--- a/modelos/capaProcesso.docx
+++ b/modelos/capaProcesso.docx
@@ -9,6 +9,8 @@
           <w:rFonts w:asciiTheme="majorHAnsi" w:hAnsiTheme="majorHAnsi" w:cstheme="majorHAnsi"/>
           <w:b/>
           <w:bCs/>
+          <w:sz w:val="22"/>
+          <w:szCs w:val="22"/>
           <w:u w:val="single"/>
         </w:rPr>
       </w:pPr>
@@ -17,9 +19,99 @@
           <w:rFonts w:asciiTheme="majorHAnsi" w:hAnsiTheme="majorHAnsi" w:cstheme="majorHAnsi"/>
           <w:b/>
           <w:bCs/>
+          <w:sz w:val="22"/>
+          <w:szCs w:val="22"/>
           <w:u w:val="single"/>
         </w:rPr>
-        <w:t>PROCESSO: _________</w:t>
+        <w:t>PROCESSO</w:t>
+      </w:r>
+      <w:r>
+        <w:rPr>
+          <w:rFonts w:asciiTheme="majorHAnsi" w:hAnsiTheme="majorHAnsi" w:cstheme="majorHAnsi"/>
+          <w:b/>
+          <w:bCs/>
+          <w:sz w:val="22"/>
+          <w:szCs w:val="22"/>
+          <w:u w:val="single"/>
+        </w:rPr>
+        <w:t xml:space="preserve"> JUDICIAL</w:t>
+      </w:r>
+      <w:r>
+        <w:rPr>
+          <w:rFonts w:asciiTheme="majorHAnsi" w:hAnsiTheme="majorHAnsi" w:cstheme="majorHAnsi"/>
+          <w:b/>
+          <w:bCs/>
+          <w:sz w:val="22"/>
+          <w:szCs w:val="22"/>
+          <w:u w:val="single"/>
+        </w:rPr>
+        <w:t>:</w:t>
+      </w:r>
+      <w:r>
+        <w:rPr>
+          <w:rFonts w:asciiTheme="majorHAnsi" w:hAnsiTheme="majorHAnsi" w:cstheme="majorHAnsi"/>
+          <w:b/>
+          <w:bCs/>
+          <w:sz w:val="22"/>
+          <w:szCs w:val="22"/>
+          <w:u w:val="single"/>
+        </w:rPr>
+        <w:t xml:space="preserve">  _______________________</w:t>
+      </w:r>
+      <w:r>
+        <w:rPr>
+          <w:rFonts w:asciiTheme="majorHAnsi" w:hAnsiTheme="majorHAnsi" w:cstheme="majorHAnsi"/>
+          <w:b/>
+          <w:bCs/>
+          <w:sz w:val="22"/>
+          <w:szCs w:val="22"/>
+          <w:u w:val="single"/>
+        </w:rPr>
+        <w:t>________</w:t>
+      </w:r>
+      <w:r>
+        <w:rPr>
+          <w:rFonts w:asciiTheme="majorHAnsi" w:hAnsiTheme="majorHAnsi" w:cstheme="majorHAnsi"/>
+          <w:b/>
+          <w:bCs/>
+          <w:sz w:val="22"/>
+          <w:szCs w:val="22"/>
+          <w:u w:val="single"/>
+        </w:rPr>
+        <w:t>_______PROCESSO ADM: _________</w:t>
+      </w:r>
+      <w:r>
+        <w:rPr>
+          <w:rFonts w:asciiTheme="majorHAnsi" w:hAnsiTheme="majorHAnsi" w:cstheme="majorHAnsi"/>
+          <w:b/>
+          <w:bCs/>
+          <w:sz w:val="22"/>
+          <w:szCs w:val="22"/>
+          <w:u w:val="single"/>
+        </w:rPr>
+        <w:t>________</w:t>
+      </w:r>
+      <w:r>
+        <w:rPr>
+          <w:rFonts w:asciiTheme="majorHAnsi" w:hAnsiTheme="majorHAnsi" w:cstheme="majorHAnsi"/>
+          <w:b/>
+          <w:bCs/>
+          <w:sz w:val="22"/>
+          <w:szCs w:val="22"/>
+          <w:u w:val="single"/>
+        </w:rPr>
+        <w:t>_________</w:t>
+      </w:r>
+      <w:r>
+        <w:rPr>
+          <w:rFonts w:asciiTheme="majorHAnsi" w:hAnsiTheme="majorHAnsi" w:cstheme="majorHAnsi"/>
+          <w:b/>
+          <w:bCs/>
+          <w:sz w:val="22"/>
+          <w:szCs w:val="22"/>
+          <w:u w:val="single"/>
+        </w:rPr>
+        <w:t>_____</w:t>
       </w:r>
     </w:p>
     <w:p>
@@ -29,8 +121,44 @@
         <w:rPr>
           <w:rFonts w:asciiTheme="majorHAnsi" w:hAnsiTheme="majorHAnsi" w:cstheme="majorHAnsi"/>
           <w:b/>
+          <w:sz w:val="22"/>
+          <w:szCs w:val="22"/>
         </w:rPr>
       </w:pPr>
+    </w:p>
+    <w:p>
+      <w:pPr>
+        <w:pStyle w:val="Default"/>
+        <w:jc w:val="both"/>
+        <w:rPr>
+          <w:rFonts w:asciiTheme="majorHAnsi" w:hAnsiTheme="majorHAnsi" w:cstheme="majorHAnsi"/>
+          <w:b/>
+          <w:sz w:val="22"/>
+          <w:szCs w:val="22"/>
+        </w:rPr>
+      </w:pPr>
+    </w:p>
+    <w:p>
+      <w:pPr>
+        <w:pStyle w:val="Default"/>
+        <w:jc w:val="both"/>
+        <w:rPr>
+          <w:rFonts w:asciiTheme="majorHAnsi" w:hAnsiTheme="majorHAnsi" w:cstheme="majorHAnsi"/>
+          <w:b/>
+          <w:sz w:val="22"/>
+          <w:szCs w:val="22"/>
+        </w:rPr>
+      </w:pPr>
+      <w:r>
+        <w:rPr>
+          <w:rFonts w:asciiTheme="majorHAnsi" w:hAnsiTheme="majorHAnsi" w:cstheme="majorHAnsi"/>
+          <w:b/>
+          <w:sz w:val="22"/>
+          <w:szCs w:val="22"/>
+          <w:highlight w:val="green"/>
+        </w:rPr>
+        <w:t>DADOS DO CLIENTE</w:t>
+      </w:r>
     </w:p>
     <w:tbl>
       <w:tblPr>
@@ -50,7 +178,7 @@
       </w:tblGrid>
       <w:tr>
         <w:trPr>
-          <w:trHeight w:val="570"/>
+          <w:trHeight w:val="454"/>
         </w:trPr>
         <w:tc>
           <w:tcPr>
@@ -67,12 +195,21 @@
             <w:hideMark/>
           </w:tcPr>
           <w:p>
-            <w:r>
+            <w:pPr>
+              <w:spacing w:after="0" w:line="240" w:lineRule="auto"/>
+              <w:rPr>
+                <w:rFonts w:asciiTheme="majorHAnsi" w:hAnsiTheme="majorHAnsi" w:cstheme="majorHAnsi"/>
+              </w:rPr>
+            </w:pPr>
+            <w:r>
+              <w:rPr>
+                <w:rFonts w:asciiTheme="majorHAnsi" w:hAnsiTheme="majorHAnsi" w:cstheme="majorHAnsi"/>
+              </w:rPr>
               <w:t xml:space="preserve">Nome: </w:t>
             </w:r>
             <w:r>
               <w:rPr>
-                <w:rFonts w:ascii="Calibri" w:eastAsia="Times New Roman" w:hAnsi="Calibri" w:cs="Calibri"/>
+                <w:rFonts w:asciiTheme="majorHAnsi" w:eastAsia="Times New Roman" w:hAnsiTheme="majorHAnsi" w:cstheme="majorHAnsi"/>
                 <w:b/>
                 <w:bCs/>
                 <w:color w:val="000000"/>
@@ -97,12 +234,21 @@
             <w:hideMark/>
           </w:tcPr>
           <w:p>
-            <w:r>
+            <w:pPr>
+              <w:spacing w:after="0" w:line="240" w:lineRule="auto"/>
+              <w:rPr>
+                <w:rFonts w:asciiTheme="majorHAnsi" w:hAnsiTheme="majorHAnsi" w:cstheme="majorHAnsi"/>
+              </w:rPr>
+            </w:pPr>
+            <w:r>
+              <w:rPr>
+                <w:rFonts w:asciiTheme="majorHAnsi" w:hAnsiTheme="majorHAnsi" w:cstheme="majorHAnsi"/>
+              </w:rPr>
               <w:t xml:space="preserve">Nacionalidade: </w:t>
             </w:r>
             <w:r>
               <w:rPr>
-                <w:rFonts w:ascii="Calibri" w:eastAsia="Times New Roman" w:hAnsi="Calibri" w:cs="Calibri"/>
+                <w:rFonts w:asciiTheme="majorHAnsi" w:eastAsia="Times New Roman" w:hAnsiTheme="majorHAnsi" w:cstheme="majorHAnsi"/>
                 <w:b/>
                 <w:bCs/>
                 <w:color w:val="000000"/>
@@ -115,7 +261,7 @@
       </w:tr>
       <w:tr>
         <w:trPr>
-          <w:trHeight w:val="570"/>
+          <w:trHeight w:val="454"/>
         </w:trPr>
         <w:tc>
           <w:tcPr>
@@ -130,11 +276,21 @@
             <w:vAlign w:val="center"/>
           </w:tcPr>
           <w:p>
-            <w:r>
+            <w:pPr>
+              <w:spacing w:after="0" w:line="240" w:lineRule="auto"/>
+              <w:rPr>
+                <w:rFonts w:asciiTheme="majorHAnsi" w:hAnsiTheme="majorHAnsi" w:cstheme="majorHAnsi"/>
+              </w:rPr>
+            </w:pPr>
+            <w:r>
+              <w:rPr>
+                <w:rFonts w:asciiTheme="majorHAnsi" w:hAnsiTheme="majorHAnsi" w:cstheme="majorHAnsi"/>
+              </w:rPr>
               <w:t xml:space="preserve">Estado Civil: </w:t>
             </w:r>
             <w:r>
               <w:rPr>
+                <w:rFonts w:asciiTheme="majorHAnsi" w:hAnsiTheme="majorHAnsi" w:cstheme="majorHAnsi"/>
                 <w:b/>
                 <w:bCs/>
               </w:rPr>
@@ -156,11 +312,21 @@
             <w:vAlign w:val="center"/>
           </w:tcPr>
           <w:p>
-            <w:r>
+            <w:pPr>
+              <w:spacing w:after="0" w:line="240" w:lineRule="auto"/>
+              <w:rPr>
+                <w:rFonts w:asciiTheme="majorHAnsi" w:hAnsiTheme="majorHAnsi" w:cstheme="majorHAnsi"/>
+              </w:rPr>
+            </w:pPr>
+            <w:r>
+              <w:rPr>
+                <w:rFonts w:asciiTheme="majorHAnsi" w:hAnsiTheme="majorHAnsi" w:cstheme="majorHAnsi"/>
+              </w:rPr>
               <w:t xml:space="preserve">Profissão: </w:t>
             </w:r>
             <w:r>
               <w:rPr>
+                <w:rFonts w:asciiTheme="majorHAnsi" w:hAnsiTheme="majorHAnsi" w:cstheme="majorHAnsi"/>
                 <w:b/>
                 <w:bCs/>
               </w:rPr>
@@ -181,11 +347,21 @@
             <w:vAlign w:val="center"/>
           </w:tcPr>
           <w:p>
-            <w:r>
+            <w:pPr>
+              <w:spacing w:after="0" w:line="240" w:lineRule="auto"/>
+              <w:rPr>
+                <w:rFonts w:asciiTheme="majorHAnsi" w:hAnsiTheme="majorHAnsi" w:cstheme="majorHAnsi"/>
+              </w:rPr>
+            </w:pPr>
+            <w:r>
+              <w:rPr>
+                <w:rFonts w:asciiTheme="majorHAnsi" w:hAnsiTheme="majorHAnsi" w:cstheme="majorHAnsi"/>
+              </w:rPr>
               <w:t xml:space="preserve">Fone: </w:t>
             </w:r>
             <w:r>
               <w:rPr>
+                <w:rFonts w:asciiTheme="majorHAnsi" w:hAnsiTheme="majorHAnsi" w:cstheme="majorHAnsi"/>
                 <w:b/>
                 <w:bCs/>
               </w:rPr>
@@ -196,7 +372,7 @@
       </w:tr>
       <w:tr>
         <w:trPr>
-          <w:trHeight w:val="570"/>
+          <w:trHeight w:val="454"/>
         </w:trPr>
         <w:tc>
           <w:tcPr>
@@ -213,12 +389,21 @@
             <w:hideMark/>
           </w:tcPr>
           <w:p>
-            <w:r>
+            <w:pPr>
+              <w:spacing w:after="0" w:line="240" w:lineRule="auto"/>
+              <w:rPr>
+                <w:rFonts w:asciiTheme="majorHAnsi" w:hAnsiTheme="majorHAnsi" w:cstheme="majorHAnsi"/>
+              </w:rPr>
+            </w:pPr>
+            <w:r>
+              <w:rPr>
+                <w:rFonts w:asciiTheme="majorHAnsi" w:hAnsiTheme="majorHAnsi" w:cstheme="majorHAnsi"/>
+              </w:rPr>
               <w:t xml:space="preserve">Nº CPF: </w:t>
             </w:r>
             <w:r>
               <w:rPr>
-                <w:rFonts w:ascii="Calibri" w:eastAsia="Times New Roman" w:hAnsi="Calibri" w:cs="Calibri"/>
+                <w:rFonts w:asciiTheme="majorHAnsi" w:eastAsia="Times New Roman" w:hAnsiTheme="majorHAnsi" w:cstheme="majorHAnsi"/>
                 <w:b/>
                 <w:bCs/>
                 <w:color w:val="000000"/>
@@ -243,12 +428,21 @@
             <w:hideMark/>
           </w:tcPr>
           <w:p>
-            <w:r>
+            <w:pPr>
+              <w:spacing w:after="0" w:line="240" w:lineRule="auto"/>
+              <w:rPr>
+                <w:rFonts w:asciiTheme="majorHAnsi" w:hAnsiTheme="majorHAnsi" w:cstheme="majorHAnsi"/>
+              </w:rPr>
+            </w:pPr>
+            <w:r>
+              <w:rPr>
+                <w:rFonts w:asciiTheme="majorHAnsi" w:hAnsiTheme="majorHAnsi" w:cstheme="majorHAnsi"/>
+              </w:rPr>
               <w:t xml:space="preserve">Nº RG: </w:t>
             </w:r>
             <w:r>
               <w:rPr>
-                <w:rFonts w:ascii="Calibri" w:eastAsia="Times New Roman" w:hAnsi="Calibri" w:cs="Calibri"/>
+                <w:rFonts w:asciiTheme="majorHAnsi" w:eastAsia="Times New Roman" w:hAnsiTheme="majorHAnsi" w:cstheme="majorHAnsi"/>
                 <w:b/>
                 <w:bCs/>
                 <w:color w:val="000000"/>
@@ -261,7 +455,7 @@
       </w:tr>
       <w:tr>
         <w:trPr>
-          <w:trHeight w:val="570"/>
+          <w:trHeight w:val="454"/>
         </w:trPr>
         <w:tc>
           <w:tcPr>
@@ -278,12 +472,21 @@
             <w:hideMark/>
           </w:tcPr>
           <w:p>
-            <w:r>
+            <w:pPr>
+              <w:spacing w:after="0" w:line="240" w:lineRule="auto"/>
+              <w:rPr>
+                <w:rFonts w:asciiTheme="majorHAnsi" w:hAnsiTheme="majorHAnsi" w:cstheme="majorHAnsi"/>
+              </w:rPr>
+            </w:pPr>
+            <w:r>
+              <w:rPr>
+                <w:rFonts w:asciiTheme="majorHAnsi" w:hAnsiTheme="majorHAnsi" w:cstheme="majorHAnsi"/>
+              </w:rPr>
               <w:t xml:space="preserve">Endereço: </w:t>
             </w:r>
             <w:r>
               <w:rPr>
-                <w:rFonts w:ascii="Calibri" w:eastAsia="Times New Roman" w:hAnsi="Calibri" w:cs="Calibri"/>
+                <w:rFonts w:asciiTheme="majorHAnsi" w:eastAsia="Times New Roman" w:hAnsiTheme="majorHAnsi" w:cstheme="majorHAnsi"/>
                 <w:b/>
                 <w:bCs/>
                 <w:color w:val="000000"/>
@@ -296,7 +499,7 @@
       </w:tr>
       <w:tr>
         <w:trPr>
-          <w:trHeight w:val="570"/>
+          <w:trHeight w:val="454"/>
         </w:trPr>
         <w:tc>
           <w:tcPr>
@@ -312,12 +515,21 @@
             <w:hideMark/>
           </w:tcPr>
           <w:p>
-            <w:r>
+            <w:pPr>
+              <w:spacing w:after="0" w:line="240" w:lineRule="auto"/>
+              <w:rPr>
+                <w:rFonts w:asciiTheme="majorHAnsi" w:hAnsiTheme="majorHAnsi" w:cstheme="majorHAnsi"/>
+              </w:rPr>
+            </w:pPr>
+            <w:r>
+              <w:rPr>
+                <w:rFonts w:asciiTheme="majorHAnsi" w:hAnsiTheme="majorHAnsi" w:cstheme="majorHAnsi"/>
+              </w:rPr>
               <w:t xml:space="preserve">Bairro: </w:t>
             </w:r>
             <w:r>
               <w:rPr>
-                <w:rFonts w:ascii="Calibri" w:eastAsia="Times New Roman" w:hAnsi="Calibri" w:cs="Calibri"/>
+                <w:rFonts w:asciiTheme="majorHAnsi" w:eastAsia="Times New Roman" w:hAnsiTheme="majorHAnsi" w:cstheme="majorHAnsi"/>
                 <w:b/>
                 <w:bCs/>
                 <w:color w:val="000000"/>
@@ -342,12 +554,21 @@
             <w:hideMark/>
           </w:tcPr>
           <w:p>
-            <w:r>
+            <w:pPr>
+              <w:spacing w:after="0" w:line="240" w:lineRule="auto"/>
+              <w:rPr>
+                <w:rFonts w:asciiTheme="majorHAnsi" w:hAnsiTheme="majorHAnsi" w:cstheme="majorHAnsi"/>
+              </w:rPr>
+            </w:pPr>
+            <w:r>
+              <w:rPr>
+                <w:rFonts w:asciiTheme="majorHAnsi" w:hAnsiTheme="majorHAnsi" w:cstheme="majorHAnsi"/>
+              </w:rPr>
               <w:t xml:space="preserve">CEP: </w:t>
             </w:r>
             <w:r>
               <w:rPr>
-                <w:rFonts w:ascii="Calibri" w:eastAsia="Times New Roman" w:hAnsi="Calibri" w:cs="Calibri"/>
+                <w:rFonts w:asciiTheme="majorHAnsi" w:eastAsia="Times New Roman" w:hAnsiTheme="majorHAnsi" w:cstheme="majorHAnsi"/>
                 <w:b/>
                 <w:bCs/>
                 <w:color w:val="000000"/>
@@ -371,25 +592,66 @@
             <w:hideMark/>
           </w:tcPr>
           <w:p>
-            <w:r>
-              <w:t xml:space="preserve">CIDADE: </w:t>
-            </w:r>
-            <w:r>
-              <w:rPr>
-                <w:rFonts w:ascii="Calibri" w:eastAsia="Times New Roman" w:hAnsi="Calibri" w:cs="Calibri"/>
+            <w:pPr>
+              <w:spacing w:after="0" w:line="240" w:lineRule="auto"/>
+              <w:rPr>
+                <w:rFonts w:asciiTheme="majorHAnsi" w:hAnsiTheme="majorHAnsi" w:cstheme="majorHAnsi"/>
+              </w:rPr>
+            </w:pPr>
+            <w:r>
+              <w:rPr>
+                <w:rFonts w:asciiTheme="majorHAnsi" w:hAnsiTheme="majorHAnsi" w:cstheme="majorHAnsi"/>
+              </w:rPr>
+              <w:t>C</w:t>
+            </w:r>
+            <w:r>
+              <w:rPr>
+                <w:rFonts w:asciiTheme="majorHAnsi" w:hAnsiTheme="majorHAnsi" w:cstheme="majorHAnsi"/>
+              </w:rPr>
+              <w:t>idade</w:t>
+            </w:r>
+            <w:r>
+              <w:rPr>
+                <w:rFonts w:asciiTheme="majorHAnsi" w:hAnsiTheme="majorHAnsi" w:cstheme="majorHAnsi"/>
+              </w:rPr>
+              <w:t xml:space="preserve">: </w:t>
+            </w:r>
+            <w:r>
+              <w:rPr>
+                <w:rFonts w:asciiTheme="majorHAnsi" w:eastAsia="Times New Roman" w:hAnsiTheme="majorHAnsi" w:cstheme="majorHAnsi"/>
                 <w:b/>
                 <w:bCs/>
                 <w:color w:val="000000"/>
                 <w:lang w:eastAsia="pt-BR"/>
               </w:rPr>
               <w:t>{{cidade}}</w:t>
+            </w:r>
+            <w:r>
+              <w:rPr>
+                <w:rFonts w:asciiTheme="majorHAnsi" w:eastAsia="Times New Roman" w:hAnsiTheme="majorHAnsi" w:cstheme="majorHAnsi"/>
+                <w:b/>
+                <w:bCs/>
+                <w:color w:val="000000"/>
+                <w:lang w:eastAsia="pt-BR"/>
+              </w:rPr>
+              <w:t xml:space="preserve"> </w:t>
+            </w:r>
+            <w:r>
+              <w:rPr>
+                <w:rFonts w:asciiTheme="majorHAnsi" w:eastAsia="Times New Roman" w:hAnsiTheme="majorHAnsi" w:cstheme="majorHAnsi"/>
+                <w:b/>
+                <w:bCs/>
+                <w:color w:val="000000"/>
+                <w:lang w:eastAsia="pt-BR"/>
+              </w:rPr>
+              <w:t xml:space="preserve"> </w:t>
             </w:r>
           </w:p>
         </w:tc>
       </w:tr>
       <w:tr>
         <w:trPr>
-          <w:trHeight w:val="570"/>
+          <w:trHeight w:val="454"/>
         </w:trPr>
         <w:tc>
           <w:tcPr>
@@ -406,12 +668,21 @@
             <w:hideMark/>
           </w:tcPr>
           <w:p>
-            <w:r>
+            <w:pPr>
+              <w:spacing w:after="0" w:line="240" w:lineRule="auto"/>
+              <w:rPr>
+                <w:rFonts w:asciiTheme="majorHAnsi" w:hAnsiTheme="majorHAnsi" w:cstheme="majorHAnsi"/>
+              </w:rPr>
+            </w:pPr>
+            <w:r>
+              <w:rPr>
+                <w:rFonts w:asciiTheme="majorHAnsi" w:hAnsiTheme="majorHAnsi" w:cstheme="majorHAnsi"/>
+              </w:rPr>
               <w:t xml:space="preserve">Estado: </w:t>
             </w:r>
             <w:r>
               <w:rPr>
-                <w:rFonts w:ascii="Calibri" w:eastAsia="Times New Roman" w:hAnsi="Calibri" w:cs="Calibri"/>
+                <w:rFonts w:asciiTheme="majorHAnsi" w:eastAsia="Times New Roman" w:hAnsiTheme="majorHAnsi" w:cstheme="majorHAnsi"/>
                 <w:b/>
                 <w:bCs/>
                 <w:color w:val="000000"/>
@@ -439,16 +710,16 @@
             <w:pPr>
               <w:spacing w:after="0" w:line="240" w:lineRule="auto"/>
               <w:rPr>
-                <w:rFonts w:ascii="Calibri" w:eastAsia="Times New Roman" w:hAnsi="Calibri" w:cs="Calibri"/>
-                <w:b/>
-                <w:bCs/>
-                <w:color w:val="000000"/>
-                <w:lang w:eastAsia="pt-BR"/>
-              </w:rPr>
-            </w:pPr>
-            <w:r>
-              <w:rPr>
-                <w:rFonts w:ascii="Calibri" w:eastAsia="Times New Roman" w:hAnsi="Calibri" w:cs="Calibri"/>
+                <w:rFonts w:asciiTheme="majorHAnsi" w:eastAsia="Times New Roman" w:hAnsiTheme="majorHAnsi" w:cstheme="majorHAnsi"/>
+                <w:b/>
+                <w:bCs/>
+                <w:color w:val="000000"/>
+                <w:lang w:eastAsia="pt-BR"/>
+              </w:rPr>
+            </w:pPr>
+            <w:r>
+              <w:rPr>
+                <w:rFonts w:asciiTheme="majorHAnsi" w:eastAsia="Times New Roman" w:hAnsiTheme="majorHAnsi" w:cstheme="majorHAnsi"/>
                 <w:color w:val="000000"/>
                 <w:lang w:eastAsia="pt-BR"/>
               </w:rPr>
@@ -456,7 +727,7 @@
             </w:r>
             <w:r>
               <w:rPr>
-                <w:rFonts w:ascii="Calibri" w:eastAsia="Times New Roman" w:hAnsi="Calibri" w:cs="Calibri"/>
+                <w:rFonts w:asciiTheme="majorHAnsi" w:eastAsia="Times New Roman" w:hAnsiTheme="majorHAnsi" w:cstheme="majorHAnsi"/>
                 <w:b/>
                 <w:bCs/>
                 <w:color w:val="000000"/>
@@ -470,17 +741,55 @@
     </w:tbl>
     <w:p>
       <w:pPr>
+        <w:pStyle w:val="Default"/>
         <w:jc w:val="both"/>
         <w:rPr>
           <w:rFonts w:asciiTheme="majorHAnsi" w:hAnsiTheme="majorHAnsi" w:cstheme="majorHAnsi"/>
-          <w:sz w:val="24"/>
-          <w:szCs w:val="24"/>
+          <w:b/>
+          <w:sz w:val="22"/>
+          <w:szCs w:val="22"/>
+          <w:highlight w:val="cyan"/>
         </w:rPr>
       </w:pPr>
     </w:p>
+    <w:p>
+      <w:pPr>
+        <w:pStyle w:val="Default"/>
+        <w:jc w:val="both"/>
+        <w:rPr>
+          <w:rFonts w:asciiTheme="majorHAnsi" w:hAnsiTheme="majorHAnsi" w:cstheme="majorHAnsi"/>
+          <w:b/>
+          <w:sz w:val="22"/>
+          <w:szCs w:val="22"/>
+          <w:highlight w:val="cyan"/>
+        </w:rPr>
+      </w:pPr>
+    </w:p>
+    <w:p>
+      <w:pPr>
+        <w:pStyle w:val="Default"/>
+        <w:jc w:val="both"/>
+        <w:rPr>
+          <w:rFonts w:asciiTheme="majorHAnsi" w:hAnsiTheme="majorHAnsi" w:cstheme="majorHAnsi"/>
+          <w:b/>
+          <w:sz w:val="22"/>
+          <w:szCs w:val="22"/>
+        </w:rPr>
+      </w:pPr>
+      <w:r>
+        <w:rPr>
+          <w:rFonts w:asciiTheme="majorHAnsi" w:hAnsiTheme="majorHAnsi" w:cstheme="majorHAnsi"/>
+          <w:b/>
+          <w:sz w:val="22"/>
+          <w:szCs w:val="22"/>
+          <w:highlight w:val="cyan"/>
+        </w:rPr>
+        <w:t>DADOS DA CONSULTORIA</w:t>
+      </w:r>
+    </w:p>
     <w:tbl>
       <w:tblPr>
-        <w:tblW w:w="4140" w:type="dxa"/>
+        <w:tblW w:w="11047" w:type="dxa"/>
         <w:tblCellMar>
           <w:left w:w="70" w:type="dxa"/>
           <w:right w:w="70" w:type="dxa"/>
@@ -488,360 +797,862 @@
         <w:tblLook w:val="04A0" w:firstRow="1" w:lastRow="0" w:firstColumn="1" w:lastColumn="0" w:noHBand="0" w:noVBand="1"/>
       </w:tblPr>
       <w:tblGrid>
-        <w:gridCol w:w="2820"/>
-        <w:gridCol w:w="1320"/>
+        <w:gridCol w:w="6245"/>
+        <w:gridCol w:w="4802"/>
       </w:tblGrid>
       <w:tr>
         <w:trPr>
-          <w:trHeight w:val="300"/>
+          <w:trHeight w:hRule="exact" w:val="454"/>
         </w:trPr>
         <w:tc>
           <w:tcPr>
-            <w:tcW w:w="2820" w:type="dxa"/>
-            <w:tcBorders>
-              <w:top w:val="single" w:sz="4" w:space="0" w:color="auto"/>
-              <w:left w:val="single" w:sz="4" w:space="0" w:color="auto"/>
-              <w:bottom w:val="single" w:sz="4" w:space="0" w:color="auto"/>
-              <w:right w:val="single" w:sz="4" w:space="0" w:color="auto"/>
-            </w:tcBorders>
-            <w:shd w:val="clear" w:color="auto" w:fill="auto"/>
-            <w:noWrap/>
-            <w:vAlign w:val="bottom"/>
-            <w:hideMark/>
-          </w:tcPr>
-          <w:p>
-            <w:pPr>
-              <w:spacing w:after="0" w:line="240" w:lineRule="auto"/>
-              <w:rPr>
-                <w:rFonts w:ascii="Calibri" w:eastAsia="Times New Roman" w:hAnsi="Calibri" w:cs="Calibri"/>
-                <w:b/>
-                <w:bCs/>
-                <w:color w:val="000000"/>
-                <w:lang w:eastAsia="pt-BR"/>
-              </w:rPr>
-            </w:pPr>
-            <w:r>
-              <w:rPr>
-                <w:rFonts w:ascii="Calibri" w:eastAsia="Times New Roman" w:hAnsi="Calibri" w:cs="Calibri"/>
-                <w:b/>
-                <w:bCs/>
-                <w:color w:val="000000"/>
-                <w:lang w:eastAsia="pt-BR"/>
-              </w:rPr>
-              <w:t>DOCUMENTOS PESSOAIS</w:t>
-            </w:r>
-          </w:p>
-        </w:tc>
-        <w:tc>
-          <w:tcPr>
-            <w:tcW w:w="1320" w:type="dxa"/>
-            <w:tcBorders>
-              <w:top w:val="single" w:sz="4" w:space="0" w:color="auto"/>
+            <w:tcW w:w="6245" w:type="dxa"/>
+            <w:tcBorders>
+              <w:top w:val="single" w:sz="8" w:space="0" w:color="auto"/>
+              <w:left w:val="single" w:sz="8" w:space="0" w:color="auto"/>
+              <w:bottom w:val="single" w:sz="8" w:space="0" w:color="auto"/>
+              <w:right w:val="single" w:sz="4" w:space="0" w:color="auto"/>
+            </w:tcBorders>
+            <w:noWrap/>
+            <w:vAlign w:val="center"/>
+          </w:tcPr>
+          <w:p>
+            <w:pPr>
+              <w:spacing w:after="0" w:line="240" w:lineRule="auto"/>
+              <w:rPr>
+                <w:rFonts w:asciiTheme="majorHAnsi" w:hAnsiTheme="majorHAnsi" w:cstheme="majorHAnsi"/>
+              </w:rPr>
+            </w:pPr>
+            <w:r>
+              <w:rPr>
+                <w:rFonts w:asciiTheme="majorHAnsi" w:eastAsia="Times New Roman" w:hAnsiTheme="majorHAnsi" w:cstheme="majorHAnsi"/>
+                <w:color w:val="000000"/>
+                <w:lang w:eastAsia="pt-BR"/>
+              </w:rPr>
+              <w:t>Empresa:</w:t>
+            </w:r>
+            <w:r>
+              <w:rPr>
+                <w:rFonts w:asciiTheme="majorHAnsi" w:eastAsia="Times New Roman" w:hAnsiTheme="majorHAnsi" w:cstheme="majorHAnsi"/>
+                <w:b/>
+                <w:bCs/>
+                <w:color w:val="000000"/>
+                <w:lang w:eastAsia="pt-BR"/>
+              </w:rPr>
+              <w:t xml:space="preserve"> </w:t>
+            </w:r>
+            <w:r>
+              <w:rPr>
+                <w:rFonts w:asciiTheme="majorHAnsi" w:eastAsia="Times New Roman" w:hAnsiTheme="majorHAnsi" w:cstheme="majorHAnsi"/>
+                <w:b/>
+                <w:bCs/>
+                <w:color w:val="000000"/>
+                <w:lang w:eastAsia="pt-BR"/>
+              </w:rPr>
+              <w:t>{{consultoria}}</w:t>
+            </w:r>
+          </w:p>
+        </w:tc>
+        <w:tc>
+          <w:tcPr>
+            <w:tcW w:w="4802" w:type="dxa"/>
+            <w:tcBorders>
+              <w:top w:val="single" w:sz="8" w:space="0" w:color="auto"/>
               <w:left w:val="nil"/>
-              <w:bottom w:val="single" w:sz="4" w:space="0" w:color="auto"/>
-              <w:right w:val="single" w:sz="4" w:space="0" w:color="auto"/>
-            </w:tcBorders>
-            <w:shd w:val="clear" w:color="auto" w:fill="auto"/>
-            <w:noWrap/>
-            <w:vAlign w:val="bottom"/>
-            <w:hideMark/>
-          </w:tcPr>
-          <w:p>
-            <w:pPr>
-              <w:spacing w:after="0" w:line="240" w:lineRule="auto"/>
-              <w:rPr>
-                <w:rFonts w:ascii="Calibri" w:eastAsia="Times New Roman" w:hAnsi="Calibri" w:cs="Calibri"/>
-                <w:color w:val="000000"/>
-                <w:lang w:eastAsia="pt-BR"/>
-              </w:rPr>
-            </w:pPr>
-            <w:r>
-              <w:rPr>
-                <w:rFonts w:ascii="Calibri" w:eastAsia="Times New Roman" w:hAnsi="Calibri" w:cs="Calibri"/>
-                <w:color w:val="000000"/>
-                <w:lang w:eastAsia="pt-BR"/>
-              </w:rPr>
-              <w:t> </w:t>
+              <w:bottom w:val="single" w:sz="8" w:space="0" w:color="auto"/>
+              <w:right w:val="single" w:sz="8" w:space="0" w:color="000000"/>
+            </w:tcBorders>
+            <w:noWrap/>
+            <w:vAlign w:val="center"/>
+          </w:tcPr>
+          <w:p>
+            <w:pPr>
+              <w:spacing w:after="0" w:line="240" w:lineRule="auto"/>
+              <w:rPr>
+                <w:rFonts w:asciiTheme="majorHAnsi" w:hAnsiTheme="majorHAnsi" w:cstheme="majorHAnsi"/>
+              </w:rPr>
+            </w:pPr>
+            <w:r>
+              <w:rPr>
+                <w:rFonts w:asciiTheme="majorHAnsi" w:hAnsiTheme="majorHAnsi" w:cstheme="majorHAnsi"/>
+              </w:rPr>
+              <w:t xml:space="preserve">Consultor: </w:t>
+            </w:r>
+            <w:r>
+              <w:rPr>
+                <w:rFonts w:asciiTheme="majorHAnsi" w:hAnsiTheme="majorHAnsi" w:cstheme="majorHAnsi"/>
+                <w:b/>
+                <w:bCs/>
+              </w:rPr>
+              <w:t>{{consultor}}</w:t>
+            </w:r>
+          </w:p>
+        </w:tc>
+      </w:tr>
+    </w:tbl>
+    <w:p>
+      <w:pPr>
+        <w:pStyle w:val="Default"/>
+        <w:jc w:val="both"/>
+        <w:rPr>
+          <w:rFonts w:asciiTheme="majorHAnsi" w:hAnsiTheme="majorHAnsi" w:cstheme="majorHAnsi"/>
+          <w:b/>
+          <w:sz w:val="22"/>
+          <w:szCs w:val="22"/>
+          <w:highlight w:val="yellow"/>
+        </w:rPr>
+      </w:pPr>
+    </w:p>
+    <w:p>
+      <w:pPr>
+        <w:pStyle w:val="Default"/>
+        <w:jc w:val="both"/>
+        <w:rPr>
+          <w:rFonts w:asciiTheme="majorHAnsi" w:hAnsiTheme="majorHAnsi" w:cstheme="majorHAnsi"/>
+          <w:b/>
+          <w:sz w:val="22"/>
+          <w:szCs w:val="22"/>
+          <w:highlight w:val="yellow"/>
+        </w:rPr>
+      </w:pPr>
+    </w:p>
+    <w:p>
+      <w:pPr>
+        <w:pStyle w:val="Default"/>
+        <w:jc w:val="both"/>
+        <w:rPr>
+          <w:rFonts w:asciiTheme="majorHAnsi" w:hAnsiTheme="majorHAnsi" w:cstheme="majorHAnsi"/>
+          <w:b/>
+          <w:sz w:val="22"/>
+          <w:szCs w:val="22"/>
+        </w:rPr>
+      </w:pPr>
+      <w:r>
+        <w:rPr>
+          <w:rFonts w:asciiTheme="majorHAnsi" w:hAnsiTheme="majorHAnsi" w:cstheme="majorHAnsi"/>
+          <w:b/>
+          <w:sz w:val="22"/>
+          <w:szCs w:val="22"/>
+          <w:highlight w:val="yellow"/>
+        </w:rPr>
+        <w:t>DADOS DO ACIDENTE</w:t>
+      </w:r>
+    </w:p>
+    <w:tbl>
+      <w:tblPr>
+        <w:tblW w:w="11042" w:type="dxa"/>
+        <w:tblLayout w:type="fixed"/>
+        <w:tblCellMar>
+          <w:left w:w="70" w:type="dxa"/>
+          <w:right w:w="70" w:type="dxa"/>
+        </w:tblCellMar>
+        <w:tblLook w:val="04A0" w:firstRow="1" w:lastRow="0" w:firstColumn="1" w:lastColumn="0" w:noHBand="0" w:noVBand="1"/>
+      </w:tblPr>
+      <w:tblGrid>
+        <w:gridCol w:w="3676"/>
+        <w:gridCol w:w="2172"/>
+        <w:gridCol w:w="946"/>
+        <w:gridCol w:w="4248"/>
+      </w:tblGrid>
+      <w:tr>
+        <w:trPr>
+          <w:trHeight w:val="454"/>
+        </w:trPr>
+        <w:tc>
+          <w:tcPr>
+            <w:tcW w:w="3676" w:type="dxa"/>
+            <w:tcBorders>
+              <w:top w:val="single" w:sz="4" w:space="0" w:color="auto"/>
+              <w:left w:val="single" w:sz="8" w:space="0" w:color="auto"/>
+              <w:bottom w:val="single" w:sz="4" w:space="0" w:color="auto"/>
+              <w:right w:val="single" w:sz="4" w:space="0" w:color="auto"/>
+            </w:tcBorders>
+            <w:noWrap/>
+            <w:vAlign w:val="center"/>
+          </w:tcPr>
+          <w:p>
+            <w:pPr>
+              <w:spacing w:after="0" w:line="240" w:lineRule="auto"/>
+              <w:rPr>
+                <w:rFonts w:asciiTheme="majorHAnsi" w:hAnsiTheme="majorHAnsi" w:cstheme="majorHAnsi"/>
+              </w:rPr>
+            </w:pPr>
+            <w:r>
+              <w:rPr>
+                <w:rFonts w:asciiTheme="majorHAnsi" w:hAnsiTheme="majorHAnsi" w:cstheme="majorHAnsi"/>
+              </w:rPr>
+              <w:t>Tipo do Acidente</w:t>
+            </w:r>
+            <w:r>
+              <w:rPr>
+                <w:rFonts w:asciiTheme="majorHAnsi" w:hAnsiTheme="majorHAnsi" w:cstheme="majorHAnsi"/>
+              </w:rPr>
+              <w:t xml:space="preserve">: </w:t>
+            </w:r>
+            <w:r>
+              <w:rPr>
+                <w:rFonts w:asciiTheme="majorHAnsi" w:eastAsia="Times New Roman" w:hAnsiTheme="majorHAnsi" w:cstheme="majorHAnsi"/>
+                <w:b/>
+                <w:bCs/>
+                <w:color w:val="000000"/>
+                <w:lang w:eastAsia="pt-BR"/>
+              </w:rPr>
+              <w:t>{{tipoAcidente}}</w:t>
+            </w:r>
+          </w:p>
+        </w:tc>
+        <w:tc>
+          <w:tcPr>
+            <w:tcW w:w="3118" w:type="dxa"/>
+            <w:gridSpan w:val="2"/>
+            <w:tcBorders>
+              <w:top w:val="single" w:sz="4" w:space="0" w:color="auto"/>
+              <w:left w:val="nil"/>
+              <w:bottom w:val="single" w:sz="4" w:space="0" w:color="auto"/>
+              <w:right w:val="single" w:sz="4" w:space="0" w:color="auto"/>
+            </w:tcBorders>
+            <w:noWrap/>
+            <w:vAlign w:val="center"/>
+          </w:tcPr>
+          <w:p>
+            <w:pPr>
+              <w:spacing w:after="0" w:line="240" w:lineRule="auto"/>
+              <w:rPr>
+                <w:rFonts w:asciiTheme="majorHAnsi" w:hAnsiTheme="majorHAnsi" w:cstheme="majorHAnsi"/>
+              </w:rPr>
+            </w:pPr>
+            <w:r>
+              <w:rPr>
+                <w:rFonts w:asciiTheme="majorHAnsi" w:hAnsiTheme="majorHAnsi" w:cstheme="majorHAnsi"/>
+              </w:rPr>
+              <w:t>Data Aprox</w:t>
+            </w:r>
+            <w:r>
+              <w:rPr>
+                <w:rFonts w:asciiTheme="majorHAnsi" w:hAnsiTheme="majorHAnsi" w:cstheme="majorHAnsi"/>
+              </w:rPr>
+              <w:t xml:space="preserve">.: </w:t>
+            </w:r>
+            <w:r>
+              <w:rPr>
+                <w:rFonts w:asciiTheme="majorHAnsi" w:eastAsia="Times New Roman" w:hAnsiTheme="majorHAnsi" w:cstheme="majorHAnsi"/>
+                <w:b/>
+                <w:bCs/>
+                <w:color w:val="000000"/>
+                <w:lang w:eastAsia="pt-BR"/>
+              </w:rPr>
+              <w:t>{{dataAcidente}}</w:t>
+            </w:r>
+          </w:p>
+        </w:tc>
+        <w:tc>
+          <w:tcPr>
+            <w:tcW w:w="4248" w:type="dxa"/>
+            <w:tcBorders>
+              <w:top w:val="single" w:sz="4" w:space="0" w:color="auto"/>
+              <w:left w:val="nil"/>
+              <w:bottom w:val="single" w:sz="4" w:space="0" w:color="auto"/>
+              <w:right w:val="single" w:sz="8" w:space="0" w:color="000000"/>
+            </w:tcBorders>
+            <w:noWrap/>
+            <w:vAlign w:val="center"/>
+          </w:tcPr>
+          <w:p>
+            <w:pPr>
+              <w:spacing w:after="0" w:line="240" w:lineRule="auto"/>
+              <w:rPr>
+                <w:rFonts w:asciiTheme="majorHAnsi" w:hAnsiTheme="majorHAnsi" w:cstheme="majorHAnsi"/>
+              </w:rPr>
+            </w:pPr>
+            <w:r>
+              <w:rPr>
+                <w:rFonts w:asciiTheme="majorHAnsi" w:hAnsiTheme="majorHAnsi" w:cstheme="majorHAnsi"/>
+              </w:rPr>
+              <w:t>Hospital</w:t>
+            </w:r>
+            <w:r>
+              <w:rPr>
+                <w:rFonts w:asciiTheme="majorHAnsi" w:hAnsiTheme="majorHAnsi" w:cstheme="majorHAnsi"/>
+              </w:rPr>
+              <w:t xml:space="preserve">: </w:t>
+            </w:r>
+            <w:r>
+              <w:rPr>
+                <w:rFonts w:asciiTheme="majorHAnsi" w:eastAsia="Times New Roman" w:hAnsiTheme="majorHAnsi" w:cstheme="majorHAnsi"/>
+                <w:b/>
+                <w:bCs/>
+                <w:color w:val="000000"/>
+                <w:lang w:eastAsia="pt-BR"/>
+              </w:rPr>
+              <w:t>{{hospital}}</w:t>
+            </w:r>
+            <w:r>
+              <w:rPr>
+                <w:rFonts w:asciiTheme="majorHAnsi" w:eastAsia="Times New Roman" w:hAnsiTheme="majorHAnsi" w:cstheme="majorHAnsi"/>
+                <w:b/>
+                <w:bCs/>
+                <w:color w:val="000000"/>
+                <w:lang w:eastAsia="pt-BR"/>
+              </w:rPr>
+              <w:t xml:space="preserve"> </w:t>
             </w:r>
           </w:p>
         </w:tc>
       </w:tr>
       <w:tr>
         <w:trPr>
-          <w:trHeight w:val="300"/>
+          <w:trHeight w:val="454"/>
         </w:trPr>
         <w:tc>
           <w:tcPr>
-            <w:tcW w:w="2820" w:type="dxa"/>
-            <w:tcBorders>
-              <w:top w:val="nil"/>
-              <w:left w:val="single" w:sz="4" w:space="0" w:color="auto"/>
-              <w:bottom w:val="single" w:sz="4" w:space="0" w:color="auto"/>
-              <w:right w:val="single" w:sz="4" w:space="0" w:color="auto"/>
-            </w:tcBorders>
-            <w:shd w:val="clear" w:color="auto" w:fill="auto"/>
-            <w:noWrap/>
-            <w:vAlign w:val="bottom"/>
-            <w:hideMark/>
-          </w:tcPr>
-          <w:p>
-            <w:pPr>
-              <w:spacing w:after="0" w:line="240" w:lineRule="auto"/>
-              <w:rPr>
-                <w:rFonts w:ascii="Calibri" w:eastAsia="Times New Roman" w:hAnsi="Calibri" w:cs="Calibri"/>
-                <w:color w:val="000000"/>
-                <w:lang w:eastAsia="pt-BR"/>
-              </w:rPr>
-            </w:pPr>
-            <w:r>
-              <w:rPr>
-                <w:rFonts w:ascii="Calibri" w:eastAsia="Times New Roman" w:hAnsi="Calibri" w:cs="Calibri"/>
-                <w:color w:val="000000"/>
-                <w:lang w:eastAsia="pt-BR"/>
-              </w:rPr>
-              <w:t>RG ou CNH:</w:t>
-            </w:r>
-          </w:p>
-        </w:tc>
-        <w:tc>
-          <w:tcPr>
-            <w:tcW w:w="1320" w:type="dxa"/>
-            <w:tcBorders>
-              <w:top w:val="nil"/>
-              <w:left w:val="nil"/>
-              <w:bottom w:val="single" w:sz="4" w:space="0" w:color="auto"/>
-              <w:right w:val="single" w:sz="4" w:space="0" w:color="auto"/>
-            </w:tcBorders>
-            <w:shd w:val="clear" w:color="auto" w:fill="auto"/>
-            <w:noWrap/>
-            <w:vAlign w:val="bottom"/>
-            <w:hideMark/>
-          </w:tcPr>
-          <w:p>
-            <w:pPr>
-              <w:spacing w:after="0" w:line="240" w:lineRule="auto"/>
-              <w:rPr>
-                <w:rFonts w:ascii="Calibri" w:eastAsia="Times New Roman" w:hAnsi="Calibri" w:cs="Calibri"/>
-                <w:color w:val="000000"/>
-                <w:lang w:eastAsia="pt-BR"/>
-              </w:rPr>
-            </w:pPr>
-            <w:r>
-              <w:rPr>
-                <w:rFonts w:ascii="Calibri" w:eastAsia="Times New Roman" w:hAnsi="Calibri" w:cs="Calibri"/>
-                <w:color w:val="000000"/>
-                <w:lang w:eastAsia="pt-BR"/>
-              </w:rPr>
-              <w:t> </w:t>
+            <w:tcW w:w="11042" w:type="dxa"/>
+            <w:gridSpan w:val="4"/>
+            <w:tcBorders>
+              <w:top w:val="single" w:sz="4" w:space="0" w:color="auto"/>
+              <w:left w:val="single" w:sz="8" w:space="0" w:color="auto"/>
+              <w:bottom w:val="single" w:sz="4" w:space="0" w:color="auto"/>
+              <w:right w:val="single" w:sz="8" w:space="0" w:color="000000"/>
+            </w:tcBorders>
+            <w:noWrap/>
+            <w:vAlign w:val="center"/>
+          </w:tcPr>
+          <w:p>
+            <w:pPr>
+              <w:spacing w:after="0" w:line="240" w:lineRule="auto"/>
+              <w:rPr>
+                <w:rFonts w:asciiTheme="majorHAnsi" w:hAnsiTheme="majorHAnsi" w:cstheme="majorHAnsi"/>
+              </w:rPr>
+            </w:pPr>
+            <w:r>
+              <w:rPr>
+                <w:rFonts w:asciiTheme="majorHAnsi" w:hAnsiTheme="majorHAnsi" w:cstheme="majorHAnsi"/>
+              </w:rPr>
+              <w:t>Membros Afetados</w:t>
+            </w:r>
+            <w:r>
+              <w:rPr>
+                <w:rFonts w:asciiTheme="majorHAnsi" w:hAnsiTheme="majorHAnsi" w:cstheme="majorHAnsi"/>
+              </w:rPr>
+              <w:t xml:space="preserve">: </w:t>
+            </w:r>
+            <w:r>
+              <w:rPr>
+                <w:rFonts w:asciiTheme="majorHAnsi" w:eastAsia="Times New Roman" w:hAnsiTheme="majorHAnsi" w:cstheme="majorHAnsi"/>
+                <w:b/>
+                <w:bCs/>
+                <w:color w:val="000000"/>
+                <w:lang w:eastAsia="pt-BR"/>
+              </w:rPr>
+              <w:t>{{membrosAfetados}}</w:t>
             </w:r>
           </w:p>
         </w:tc>
       </w:tr>
       <w:tr>
         <w:trPr>
-          <w:trHeight w:val="300"/>
+          <w:trHeight w:val="454"/>
         </w:trPr>
         <w:tc>
           <w:tcPr>
-            <w:tcW w:w="2820" w:type="dxa"/>
-            <w:tcBorders>
-              <w:top w:val="nil"/>
-              <w:left w:val="single" w:sz="4" w:space="0" w:color="auto"/>
-              <w:bottom w:val="single" w:sz="4" w:space="0" w:color="auto"/>
-              <w:right w:val="single" w:sz="4" w:space="0" w:color="auto"/>
-            </w:tcBorders>
-            <w:shd w:val="clear" w:color="auto" w:fill="auto"/>
-            <w:noWrap/>
-            <w:vAlign w:val="bottom"/>
-            <w:hideMark/>
-          </w:tcPr>
-          <w:p>
-            <w:pPr>
-              <w:spacing w:after="0" w:line="240" w:lineRule="auto"/>
-              <w:rPr>
-                <w:rFonts w:ascii="Calibri" w:eastAsia="Times New Roman" w:hAnsi="Calibri" w:cs="Calibri"/>
-                <w:color w:val="000000"/>
-                <w:lang w:eastAsia="pt-BR"/>
-              </w:rPr>
-            </w:pPr>
-            <w:r>
-              <w:rPr>
-                <w:rFonts w:ascii="Calibri" w:eastAsia="Times New Roman" w:hAnsi="Calibri" w:cs="Calibri"/>
-                <w:color w:val="000000"/>
-                <w:lang w:eastAsia="pt-BR"/>
-              </w:rPr>
-              <w:t>CPF:</w:t>
-            </w:r>
-          </w:p>
-        </w:tc>
-        <w:tc>
-          <w:tcPr>
-            <w:tcW w:w="1320" w:type="dxa"/>
-            <w:tcBorders>
-              <w:top w:val="nil"/>
-              <w:left w:val="nil"/>
-              <w:bottom w:val="single" w:sz="4" w:space="0" w:color="auto"/>
-              <w:right w:val="single" w:sz="4" w:space="0" w:color="auto"/>
-            </w:tcBorders>
-            <w:shd w:val="clear" w:color="auto" w:fill="auto"/>
-            <w:noWrap/>
-            <w:vAlign w:val="bottom"/>
-            <w:hideMark/>
-          </w:tcPr>
-          <w:p>
-            <w:pPr>
-              <w:spacing w:after="0" w:line="240" w:lineRule="auto"/>
-              <w:rPr>
-                <w:rFonts w:ascii="Calibri" w:eastAsia="Times New Roman" w:hAnsi="Calibri" w:cs="Calibri"/>
-                <w:color w:val="000000"/>
-                <w:lang w:eastAsia="pt-BR"/>
-              </w:rPr>
-            </w:pPr>
-            <w:r>
-              <w:rPr>
-                <w:rFonts w:ascii="Calibri" w:eastAsia="Times New Roman" w:hAnsi="Calibri" w:cs="Calibri"/>
-                <w:color w:val="000000"/>
-                <w:lang w:eastAsia="pt-BR"/>
-              </w:rPr>
-              <w:t> </w:t>
+            <w:tcW w:w="11042" w:type="dxa"/>
+            <w:gridSpan w:val="4"/>
+            <w:tcBorders>
+              <w:top w:val="single" w:sz="4" w:space="0" w:color="auto"/>
+              <w:left w:val="single" w:sz="8" w:space="0" w:color="auto"/>
+              <w:bottom w:val="single" w:sz="4" w:space="0" w:color="auto"/>
+              <w:right w:val="single" w:sz="8" w:space="0" w:color="000000"/>
+            </w:tcBorders>
+            <w:noWrap/>
+            <w:vAlign w:val="center"/>
+          </w:tcPr>
+          <w:p>
+            <w:pPr>
+              <w:spacing w:after="0" w:line="240" w:lineRule="auto"/>
+              <w:rPr>
+                <w:rFonts w:asciiTheme="majorHAnsi" w:hAnsiTheme="majorHAnsi" w:cstheme="majorHAnsi"/>
+              </w:rPr>
+            </w:pPr>
+            <w:r>
+              <w:rPr>
+                <w:rFonts w:asciiTheme="majorHAnsi" w:hAnsiTheme="majorHAnsi" w:cstheme="majorHAnsi"/>
+              </w:rPr>
+              <w:t>Detalhes do Acidente</w:t>
+            </w:r>
+            <w:r>
+              <w:rPr>
+                <w:rFonts w:asciiTheme="majorHAnsi" w:hAnsiTheme="majorHAnsi" w:cstheme="majorHAnsi"/>
+              </w:rPr>
+              <w:t>:</w:t>
+            </w:r>
+            <w:r>
+              <w:rPr>
+                <w:rFonts w:asciiTheme="majorHAnsi" w:eastAsia="Times New Roman" w:hAnsiTheme="majorHAnsi" w:cstheme="majorHAnsi"/>
+                <w:b/>
+                <w:bCs/>
+                <w:color w:val="000000"/>
+                <w:lang w:eastAsia="pt-BR"/>
+              </w:rPr>
+              <w:t xml:space="preserve"> {{detalhesAcidente}}</w:t>
+            </w:r>
+            <w:r>
+              <w:rPr>
+                <w:rFonts w:asciiTheme="majorHAnsi" w:eastAsia="Times New Roman" w:hAnsiTheme="majorHAnsi" w:cstheme="majorHAnsi"/>
+                <w:b/>
+                <w:bCs/>
+                <w:color w:val="000000"/>
+                <w:lang w:eastAsia="pt-BR"/>
+              </w:rPr>
+              <w:t xml:space="preserve"> </w:t>
             </w:r>
           </w:p>
         </w:tc>
       </w:tr>
       <w:tr>
         <w:trPr>
-          <w:trHeight w:val="300"/>
+          <w:trHeight w:val="454"/>
         </w:trPr>
         <w:tc>
           <w:tcPr>
-            <w:tcW w:w="2820" w:type="dxa"/>
-            <w:tcBorders>
-              <w:top w:val="nil"/>
-              <w:left w:val="single" w:sz="4" w:space="0" w:color="auto"/>
-              <w:bottom w:val="single" w:sz="4" w:space="0" w:color="auto"/>
-              <w:right w:val="single" w:sz="4" w:space="0" w:color="auto"/>
-            </w:tcBorders>
-            <w:shd w:val="clear" w:color="auto" w:fill="auto"/>
-            <w:noWrap/>
-            <w:vAlign w:val="bottom"/>
-            <w:hideMark/>
-          </w:tcPr>
-          <w:p>
-            <w:pPr>
-              <w:spacing w:after="0" w:line="240" w:lineRule="auto"/>
-              <w:rPr>
-                <w:rFonts w:ascii="Calibri" w:eastAsia="Times New Roman" w:hAnsi="Calibri" w:cs="Calibri"/>
-                <w:color w:val="000000"/>
-                <w:lang w:eastAsia="pt-BR"/>
-              </w:rPr>
-            </w:pPr>
-            <w:r>
-              <w:rPr>
-                <w:rFonts w:ascii="Calibri" w:eastAsia="Times New Roman" w:hAnsi="Calibri" w:cs="Calibri"/>
-                <w:color w:val="000000"/>
-                <w:lang w:eastAsia="pt-BR"/>
-              </w:rPr>
-              <w:t>Comprovante de Residência:</w:t>
-            </w:r>
-          </w:p>
-        </w:tc>
-        <w:tc>
-          <w:tcPr>
-            <w:tcW w:w="1320" w:type="dxa"/>
-            <w:tcBorders>
-              <w:top w:val="nil"/>
+            <w:tcW w:w="3676" w:type="dxa"/>
+            <w:tcBorders>
+              <w:top w:val="single" w:sz="4" w:space="0" w:color="auto"/>
+              <w:left w:val="single" w:sz="8" w:space="0" w:color="auto"/>
+              <w:bottom w:val="single" w:sz="4" w:space="0" w:color="auto"/>
+              <w:right w:val="single" w:sz="4" w:space="0" w:color="auto"/>
+            </w:tcBorders>
+            <w:noWrap/>
+            <w:vAlign w:val="center"/>
+          </w:tcPr>
+          <w:p>
+            <w:pPr>
+              <w:spacing w:after="0" w:line="240" w:lineRule="auto"/>
+              <w:rPr>
+                <w:rFonts w:asciiTheme="majorHAnsi" w:hAnsiTheme="majorHAnsi" w:cstheme="majorHAnsi"/>
+              </w:rPr>
+            </w:pPr>
+            <w:r>
+              <w:rPr>
+                <w:rFonts w:asciiTheme="majorHAnsi" w:hAnsiTheme="majorHAnsi" w:cstheme="majorHAnsi"/>
+              </w:rPr>
+              <w:t>A</w:t>
+            </w:r>
+            <w:r>
+              <w:rPr>
+                <w:rFonts w:asciiTheme="majorHAnsi" w:hAnsiTheme="majorHAnsi" w:cstheme="majorHAnsi"/>
+              </w:rPr>
+              <w:t>fastou</w:t>
+            </w:r>
+            <w:r>
+              <w:rPr>
+                <w:rFonts w:asciiTheme="majorHAnsi" w:hAnsiTheme="majorHAnsi" w:cstheme="majorHAnsi"/>
+              </w:rPr>
+              <w:t xml:space="preserve"> INSS</w:t>
+            </w:r>
+            <w:r>
+              <w:rPr>
+                <w:rFonts w:asciiTheme="majorHAnsi" w:hAnsiTheme="majorHAnsi" w:cstheme="majorHAnsi"/>
+              </w:rPr>
+              <w:t>?</w:t>
+            </w:r>
+            <w:r>
+              <w:rPr>
+                <w:rFonts w:asciiTheme="majorHAnsi" w:hAnsiTheme="majorHAnsi" w:cstheme="majorHAnsi"/>
+              </w:rPr>
+              <w:t>:</w:t>
+            </w:r>
+            <w:r>
+              <w:rPr>
+                <w:rFonts w:asciiTheme="majorHAnsi" w:hAnsiTheme="majorHAnsi" w:cstheme="majorHAnsi"/>
+              </w:rPr>
+              <w:t xml:space="preserve"> </w:t>
+            </w:r>
+            <w:r>
+              <w:rPr>
+                <w:rFonts w:asciiTheme="majorHAnsi" w:eastAsia="Times New Roman" w:hAnsiTheme="majorHAnsi" w:cstheme="majorHAnsi"/>
+                <w:b/>
+                <w:bCs/>
+                <w:color w:val="000000"/>
+                <w:lang w:eastAsia="pt-BR"/>
+              </w:rPr>
+              <w:t>{{afastouInss}}</w:t>
+            </w:r>
+          </w:p>
+        </w:tc>
+        <w:tc>
+          <w:tcPr>
+            <w:tcW w:w="3118" w:type="dxa"/>
+            <w:gridSpan w:val="2"/>
+            <w:tcBorders>
+              <w:top w:val="single" w:sz="4" w:space="0" w:color="auto"/>
               <w:left w:val="nil"/>
               <w:bottom w:val="single" w:sz="4" w:space="0" w:color="auto"/>
               <w:right w:val="single" w:sz="4" w:space="0" w:color="auto"/>
             </w:tcBorders>
-            <w:shd w:val="clear" w:color="auto" w:fill="auto"/>
-            <w:noWrap/>
-            <w:vAlign w:val="bottom"/>
-            <w:hideMark/>
-          </w:tcPr>
-          <w:p>
-            <w:pPr>
-              <w:spacing w:after="0" w:line="240" w:lineRule="auto"/>
-              <w:rPr>
-                <w:rFonts w:ascii="Calibri" w:eastAsia="Times New Roman" w:hAnsi="Calibri" w:cs="Calibri"/>
-                <w:color w:val="000000"/>
-                <w:lang w:eastAsia="pt-BR"/>
-              </w:rPr>
-            </w:pPr>
-            <w:r>
-              <w:rPr>
-                <w:rFonts w:ascii="Calibri" w:eastAsia="Times New Roman" w:hAnsi="Calibri" w:cs="Calibri"/>
-                <w:color w:val="000000"/>
-                <w:lang w:eastAsia="pt-BR"/>
-              </w:rPr>
-              <w:t> </w:t>
-            </w:r>
+            <w:noWrap/>
+            <w:vAlign w:val="center"/>
+          </w:tcPr>
+          <w:p>
+            <w:pPr>
+              <w:spacing w:after="0" w:line="240" w:lineRule="auto"/>
+              <w:rPr>
+                <w:rFonts w:asciiTheme="majorHAnsi" w:hAnsiTheme="majorHAnsi" w:cstheme="majorHAnsi"/>
+              </w:rPr>
+            </w:pPr>
+            <w:r>
+              <w:rPr>
+                <w:rFonts w:asciiTheme="majorHAnsi" w:hAnsiTheme="majorHAnsi" w:cstheme="majorHAnsi"/>
+              </w:rPr>
+              <w:t>S</w:t>
+            </w:r>
+            <w:r>
+              <w:rPr>
+                <w:rFonts w:asciiTheme="majorHAnsi" w:hAnsiTheme="majorHAnsi" w:cstheme="majorHAnsi"/>
+              </w:rPr>
+              <w:t>enha</w:t>
+            </w:r>
+            <w:r>
+              <w:rPr>
+                <w:rFonts w:asciiTheme="majorHAnsi" w:hAnsiTheme="majorHAnsi" w:cstheme="majorHAnsi"/>
+              </w:rPr>
+              <w:t xml:space="preserve"> GOV.BR:</w:t>
+            </w:r>
+            <w:r>
+              <w:rPr>
+                <w:rFonts w:asciiTheme="majorHAnsi" w:hAnsiTheme="majorHAnsi" w:cstheme="majorHAnsi"/>
+              </w:rPr>
+              <w:t xml:space="preserve"> </w:t>
+            </w:r>
+            <w:r>
+              <w:rPr>
+                <w:rFonts w:asciiTheme="majorHAnsi" w:eastAsia="Times New Roman" w:hAnsiTheme="majorHAnsi" w:cstheme="majorHAnsi"/>
+                <w:b/>
+                <w:bCs/>
+                <w:color w:val="000000"/>
+                <w:lang w:eastAsia="pt-BR"/>
+              </w:rPr>
+              <w:t>{{senhaInss}}</w:t>
+            </w:r>
+          </w:p>
+        </w:tc>
+        <w:tc>
+          <w:tcPr>
+            <w:tcW w:w="4248" w:type="dxa"/>
+            <w:tcBorders>
+              <w:top w:val="single" w:sz="4" w:space="0" w:color="auto"/>
+              <w:left w:val="nil"/>
+              <w:bottom w:val="single" w:sz="4" w:space="0" w:color="auto"/>
+              <w:right w:val="single" w:sz="8" w:space="0" w:color="000000"/>
+            </w:tcBorders>
+            <w:noWrap/>
+            <w:vAlign w:val="center"/>
+          </w:tcPr>
+          <w:p>
+            <w:pPr>
+              <w:spacing w:after="0" w:line="240" w:lineRule="auto"/>
+              <w:rPr>
+                <w:rFonts w:asciiTheme="majorHAnsi" w:hAnsiTheme="majorHAnsi" w:cstheme="majorHAnsi"/>
+              </w:rPr>
+            </w:pPr>
           </w:p>
         </w:tc>
       </w:tr>
       <w:tr>
         <w:trPr>
-          <w:trHeight w:val="300"/>
+          <w:trHeight w:val="454"/>
         </w:trPr>
         <w:tc>
           <w:tcPr>
-            <w:tcW w:w="2820" w:type="dxa"/>
-            <w:tcBorders>
-              <w:top w:val="nil"/>
+            <w:tcW w:w="5848" w:type="dxa"/>
+            <w:gridSpan w:val="2"/>
+            <w:tcBorders>
+              <w:top w:val="single" w:sz="4" w:space="0" w:color="auto"/>
+              <w:left w:val="single" w:sz="8" w:space="0" w:color="auto"/>
+              <w:bottom w:val="single" w:sz="4" w:space="0" w:color="auto"/>
+              <w:right w:val="single" w:sz="4" w:space="0" w:color="000000"/>
+            </w:tcBorders>
+            <w:noWrap/>
+            <w:vAlign w:val="center"/>
+          </w:tcPr>
+          <w:p>
+            <w:pPr>
+              <w:spacing w:after="0" w:line="240" w:lineRule="auto"/>
+              <w:rPr>
+                <w:rFonts w:asciiTheme="majorHAnsi" w:hAnsiTheme="majorHAnsi" w:cstheme="majorHAnsi"/>
+              </w:rPr>
+            </w:pPr>
+            <w:r>
+              <w:rPr>
+                <w:rFonts w:asciiTheme="majorHAnsi" w:hAnsiTheme="majorHAnsi" w:cstheme="majorHAnsi"/>
+              </w:rPr>
+              <w:t>Profissão da Época</w:t>
+            </w:r>
+            <w:r>
+              <w:rPr>
+                <w:rFonts w:asciiTheme="majorHAnsi" w:hAnsiTheme="majorHAnsi" w:cstheme="majorHAnsi"/>
+              </w:rPr>
+              <w:t xml:space="preserve">: </w:t>
+            </w:r>
+            <w:r>
+              <w:rPr>
+                <w:rFonts w:asciiTheme="majorHAnsi" w:eastAsia="Times New Roman" w:hAnsiTheme="majorHAnsi" w:cstheme="majorHAnsi"/>
+                <w:b/>
+                <w:bCs/>
+                <w:color w:val="000000"/>
+                <w:lang w:eastAsia="pt-BR"/>
+              </w:rPr>
+              <w:t>{{profissaoEpoca}}</w:t>
+            </w:r>
+          </w:p>
+        </w:tc>
+        <w:tc>
+          <w:tcPr>
+            <w:tcW w:w="5194" w:type="dxa"/>
+            <w:gridSpan w:val="2"/>
+            <w:tcBorders>
+              <w:top w:val="single" w:sz="4" w:space="0" w:color="auto"/>
+              <w:left w:val="nil"/>
+              <w:bottom w:val="single" w:sz="4" w:space="0" w:color="auto"/>
+              <w:right w:val="single" w:sz="8" w:space="0" w:color="000000"/>
+            </w:tcBorders>
+            <w:noWrap/>
+            <w:vAlign w:val="center"/>
+          </w:tcPr>
+          <w:p>
+            <w:pPr>
+              <w:spacing w:after="0" w:line="240" w:lineRule="auto"/>
+              <w:rPr>
+                <w:rFonts w:asciiTheme="majorHAnsi" w:hAnsiTheme="majorHAnsi" w:cstheme="majorHAnsi"/>
+              </w:rPr>
+            </w:pPr>
+            <w:r>
+              <w:rPr>
+                <w:rFonts w:asciiTheme="majorHAnsi" w:hAnsiTheme="majorHAnsi" w:cstheme="majorHAnsi"/>
+              </w:rPr>
+              <w:t>Função que Exercia</w:t>
+            </w:r>
+            <w:r>
+              <w:rPr>
+                <w:rFonts w:asciiTheme="majorHAnsi" w:hAnsiTheme="majorHAnsi" w:cstheme="majorHAnsi"/>
+              </w:rPr>
+              <w:t xml:space="preserve">: </w:t>
+            </w:r>
+            <w:r>
+              <w:rPr>
+                <w:rFonts w:asciiTheme="majorHAnsi" w:eastAsia="Times New Roman" w:hAnsiTheme="majorHAnsi" w:cstheme="majorHAnsi"/>
+                <w:b/>
+                <w:bCs/>
+                <w:color w:val="000000"/>
+                <w:lang w:eastAsia="pt-BR"/>
+              </w:rPr>
+              <w:t>{{funcaoDesempenhava}}</w:t>
+            </w:r>
+          </w:p>
+        </w:tc>
+      </w:tr>
+    </w:tbl>
+    <w:p>
+      <w:pPr>
+        <w:pStyle w:val="Default"/>
+        <w:rPr>
+          <w:rFonts w:asciiTheme="majorHAnsi" w:hAnsiTheme="majorHAnsi" w:cstheme="majorHAnsi"/>
+          <w:b/>
+          <w:sz w:val="22"/>
+          <w:szCs w:val="22"/>
+        </w:rPr>
+      </w:pPr>
+    </w:p>
+    <w:p>
+      <w:pPr>
+        <w:pStyle w:val="Default"/>
+        <w:rPr>
+          <w:rFonts w:asciiTheme="majorHAnsi" w:hAnsiTheme="majorHAnsi" w:cstheme="majorHAnsi"/>
+          <w:b/>
+          <w:sz w:val="22"/>
+          <w:szCs w:val="22"/>
+        </w:rPr>
+      </w:pPr>
+      <w:r>
+        <w:rPr>
+          <w:rFonts w:asciiTheme="majorHAnsi" w:hAnsiTheme="majorHAnsi" w:cstheme="majorHAnsi"/>
+          <w:b/>
+          <w:sz w:val="22"/>
+          <w:szCs w:val="22"/>
+        </w:rPr>
+        <w:br/>
+      </w:r>
+      <w:r>
+        <w:rPr>
+          <w:rFonts w:asciiTheme="majorHAnsi" w:hAnsiTheme="majorHAnsi" w:cstheme="majorHAnsi"/>
+          <w:b/>
+          <w:sz w:val="22"/>
+          <w:szCs w:val="22"/>
+          <w:highlight w:val="lightGray"/>
+        </w:rPr>
+        <w:t>DOCUMENTOS PESSOAIS E MÉDICO</w:t>
+      </w:r>
+    </w:p>
+    <w:tbl>
+      <w:tblPr>
+        <w:tblW w:w="11052" w:type="dxa"/>
+        <w:tblCellMar>
+          <w:left w:w="70" w:type="dxa"/>
+          <w:right w:w="70" w:type="dxa"/>
+        </w:tblCellMar>
+        <w:tblLook w:val="04A0" w:firstRow="1" w:lastRow="0" w:firstColumn="1" w:lastColumn="0" w:noHBand="0" w:noVBand="1"/>
+      </w:tblPr>
+      <w:tblGrid>
+        <w:gridCol w:w="3256"/>
+        <w:gridCol w:w="1905"/>
+        <w:gridCol w:w="457"/>
+        <w:gridCol w:w="3818"/>
+        <w:gridCol w:w="1616"/>
+      </w:tblGrid>
+      <w:tr>
+        <w:trPr>
+          <w:trHeight w:hRule="exact" w:val="397"/>
+        </w:trPr>
+        <w:tc>
+          <w:tcPr>
+            <w:tcW w:w="3256" w:type="dxa"/>
+            <w:tcBorders>
+              <w:top w:val="single" w:sz="4" w:space="0" w:color="auto"/>
               <w:left w:val="single" w:sz="4" w:space="0" w:color="auto"/>
               <w:bottom w:val="single" w:sz="4" w:space="0" w:color="auto"/>
               <w:right w:val="single" w:sz="4" w:space="0" w:color="auto"/>
             </w:tcBorders>
             <w:shd w:val="clear" w:color="auto" w:fill="auto"/>
             <w:noWrap/>
-            <w:vAlign w:val="bottom"/>
+            <w:vAlign w:val="center"/>
             <w:hideMark/>
           </w:tcPr>
           <w:p>
             <w:pPr>
               <w:spacing w:after="0" w:line="240" w:lineRule="auto"/>
               <w:rPr>
-                <w:rFonts w:ascii="Calibri" w:eastAsia="Times New Roman" w:hAnsi="Calibri" w:cs="Calibri"/>
-                <w:color w:val="000000"/>
-                <w:lang w:eastAsia="pt-BR"/>
-              </w:rPr>
-            </w:pPr>
-            <w:r>
-              <w:rPr>
-                <w:rFonts w:ascii="Calibri" w:eastAsia="Times New Roman" w:hAnsi="Calibri" w:cs="Calibri"/>
-                <w:color w:val="000000"/>
-                <w:lang w:eastAsia="pt-BR"/>
-              </w:rPr>
-              <w:t> </w:t>
-            </w:r>
-          </w:p>
-        </w:tc>
-        <w:tc>
-          <w:tcPr>
-            <w:tcW w:w="1320" w:type="dxa"/>
-            <w:tcBorders>
-              <w:top w:val="nil"/>
-              <w:left w:val="nil"/>
+                <w:rFonts w:asciiTheme="majorHAnsi" w:eastAsia="Times New Roman" w:hAnsiTheme="majorHAnsi" w:cstheme="majorHAnsi"/>
+                <w:b/>
+                <w:bCs/>
+                <w:color w:val="000000"/>
+                <w:lang w:eastAsia="pt-BR"/>
+              </w:rPr>
+            </w:pPr>
+            <w:r>
+              <w:rPr>
+                <w:rFonts w:asciiTheme="majorHAnsi" w:eastAsia="Times New Roman" w:hAnsiTheme="majorHAnsi" w:cstheme="majorHAnsi"/>
+                <w:b/>
+                <w:bCs/>
+                <w:color w:val="000000"/>
+                <w:lang w:eastAsia="pt-BR"/>
+              </w:rPr>
+              <w:t>DOCUMENTOS PESSOAIS</w:t>
+            </w:r>
+          </w:p>
+        </w:tc>
+        <w:tc>
+          <w:tcPr>
+            <w:tcW w:w="1905" w:type="dxa"/>
+            <w:tcBorders>
+              <w:top w:val="single" w:sz="4" w:space="0" w:color="auto"/>
+              <w:left w:val="single" w:sz="4" w:space="0" w:color="auto"/>
+              <w:bottom w:val="single" w:sz="4" w:space="0" w:color="auto"/>
+              <w:right w:val="single" w:sz="4" w:space="0" w:color="auto"/>
+            </w:tcBorders>
+            <w:vAlign w:val="center"/>
+          </w:tcPr>
+          <w:p>
+            <w:pPr>
+              <w:spacing w:after="0" w:line="240" w:lineRule="auto"/>
+              <w:rPr>
+                <w:rFonts w:asciiTheme="majorHAnsi" w:eastAsia="Times New Roman" w:hAnsiTheme="majorHAnsi" w:cstheme="majorHAnsi"/>
+                <w:color w:val="000000"/>
+                <w:lang w:eastAsia="pt-BR"/>
+              </w:rPr>
+            </w:pPr>
+          </w:p>
+        </w:tc>
+        <w:tc>
+          <w:tcPr>
+            <w:tcW w:w="457" w:type="dxa"/>
+            <w:tcBorders>
+              <w:top w:val="single" w:sz="4" w:space="0" w:color="auto"/>
+              <w:left w:val="single" w:sz="4" w:space="0" w:color="auto"/>
+              <w:bottom w:val="single" w:sz="4" w:space="0" w:color="auto"/>
+              <w:right w:val="single" w:sz="4" w:space="0" w:color="auto"/>
+            </w:tcBorders>
+            <w:shd w:val="clear" w:color="auto" w:fill="000000" w:themeFill="text1"/>
+            <w:vAlign w:val="center"/>
+          </w:tcPr>
+          <w:p>
+            <w:pPr>
+              <w:spacing w:after="0" w:line="240" w:lineRule="auto"/>
+              <w:rPr>
+                <w:rFonts w:asciiTheme="majorHAnsi" w:eastAsia="Times New Roman" w:hAnsiTheme="majorHAnsi" w:cstheme="majorHAnsi"/>
+                <w:b/>
+                <w:bCs/>
+                <w:color w:val="000000"/>
+                <w:lang w:eastAsia="pt-BR"/>
+              </w:rPr>
+            </w:pPr>
+          </w:p>
+        </w:tc>
+        <w:tc>
+          <w:tcPr>
+            <w:tcW w:w="3818" w:type="dxa"/>
+            <w:tcBorders>
+              <w:top w:val="single" w:sz="4" w:space="0" w:color="auto"/>
+              <w:left w:val="single" w:sz="4" w:space="0" w:color="auto"/>
+              <w:bottom w:val="single" w:sz="4" w:space="0" w:color="auto"/>
+              <w:right w:val="single" w:sz="4" w:space="0" w:color="auto"/>
+            </w:tcBorders>
+            <w:vAlign w:val="center"/>
+          </w:tcPr>
+          <w:p>
+            <w:pPr>
+              <w:spacing w:after="0" w:line="240" w:lineRule="auto"/>
+              <w:rPr>
+                <w:rFonts w:asciiTheme="majorHAnsi" w:eastAsia="Times New Roman" w:hAnsiTheme="majorHAnsi" w:cstheme="majorHAnsi"/>
+                <w:color w:val="000000"/>
+                <w:lang w:eastAsia="pt-BR"/>
+              </w:rPr>
+            </w:pPr>
+            <w:r>
+              <w:rPr>
+                <w:rFonts w:asciiTheme="majorHAnsi" w:eastAsia="Times New Roman" w:hAnsiTheme="majorHAnsi" w:cstheme="majorHAnsi"/>
+                <w:b/>
+                <w:bCs/>
+                <w:color w:val="000000"/>
+                <w:lang w:eastAsia="pt-BR"/>
+              </w:rPr>
+              <w:t>DOCUMENTOS MÉDICOS</w:t>
+            </w:r>
+          </w:p>
+        </w:tc>
+        <w:tc>
+          <w:tcPr>
+            <w:tcW w:w="1616" w:type="dxa"/>
+            <w:tcBorders>
+              <w:top w:val="single" w:sz="4" w:space="0" w:color="auto"/>
+              <w:left w:val="single" w:sz="4" w:space="0" w:color="auto"/>
               <w:bottom w:val="single" w:sz="4" w:space="0" w:color="auto"/>
               <w:right w:val="single" w:sz="4" w:space="0" w:color="auto"/>
             </w:tcBorders>
             <w:shd w:val="clear" w:color="auto" w:fill="auto"/>
             <w:noWrap/>
-            <w:vAlign w:val="bottom"/>
+            <w:vAlign w:val="center"/>
             <w:hideMark/>
           </w:tcPr>
           <w:p>
             <w:pPr>
               <w:spacing w:after="0" w:line="240" w:lineRule="auto"/>
               <w:rPr>
-                <w:rFonts w:ascii="Calibri" w:eastAsia="Times New Roman" w:hAnsi="Calibri" w:cs="Calibri"/>
-                <w:color w:val="000000"/>
-                <w:lang w:eastAsia="pt-BR"/>
-              </w:rPr>
-            </w:pPr>
-            <w:r>
-              <w:rPr>
-                <w:rFonts w:ascii="Calibri" w:eastAsia="Times New Roman" w:hAnsi="Calibri" w:cs="Calibri"/>
+                <w:rFonts w:asciiTheme="majorHAnsi" w:eastAsia="Times New Roman" w:hAnsiTheme="majorHAnsi" w:cstheme="majorHAnsi"/>
+                <w:color w:val="000000"/>
+                <w:lang w:eastAsia="pt-BR"/>
+              </w:rPr>
+            </w:pPr>
+            <w:r>
+              <w:rPr>
+                <w:rFonts w:asciiTheme="majorHAnsi" w:eastAsia="Times New Roman" w:hAnsiTheme="majorHAnsi" w:cstheme="majorHAnsi"/>
                 <w:color w:val="000000"/>
                 <w:lang w:eastAsia="pt-BR"/>
               </w:rPr>
@@ -852,1215 +1663,1522 @@
       </w:tr>
       <w:tr>
         <w:trPr>
-          <w:trHeight w:val="300"/>
+          <w:trHeight w:hRule="exact" w:val="397"/>
         </w:trPr>
         <w:tc>
           <w:tcPr>
-            <w:tcW w:w="2820" w:type="dxa"/>
-            <w:tcBorders>
-              <w:top w:val="nil"/>
+            <w:tcW w:w="3256" w:type="dxa"/>
+            <w:tcBorders>
+              <w:top w:val="single" w:sz="4" w:space="0" w:color="auto"/>
               <w:left w:val="single" w:sz="4" w:space="0" w:color="auto"/>
               <w:bottom w:val="single" w:sz="4" w:space="0" w:color="auto"/>
               <w:right w:val="single" w:sz="4" w:space="0" w:color="auto"/>
             </w:tcBorders>
             <w:shd w:val="clear" w:color="auto" w:fill="auto"/>
             <w:noWrap/>
-            <w:vAlign w:val="bottom"/>
-            <w:hideMark/>
-          </w:tcPr>
-          <w:p>
-            <w:pPr>
-              <w:spacing w:after="0" w:line="240" w:lineRule="auto"/>
-              <w:rPr>
-                <w:rFonts w:ascii="Calibri" w:eastAsia="Times New Roman" w:hAnsi="Calibri" w:cs="Calibri"/>
-                <w:b/>
-                <w:bCs/>
-                <w:color w:val="000000"/>
-                <w:lang w:eastAsia="pt-BR"/>
-              </w:rPr>
-            </w:pPr>
-            <w:r>
-              <w:rPr>
-                <w:rFonts w:ascii="Calibri" w:eastAsia="Times New Roman" w:hAnsi="Calibri" w:cs="Calibri"/>
-                <w:b/>
-                <w:bCs/>
-                <w:color w:val="000000"/>
-                <w:lang w:eastAsia="pt-BR"/>
-              </w:rPr>
-              <w:t>INSS</w:t>
-            </w:r>
-          </w:p>
-        </w:tc>
-        <w:tc>
-          <w:tcPr>
-            <w:tcW w:w="1320" w:type="dxa"/>
-            <w:tcBorders>
-              <w:top w:val="nil"/>
-              <w:left w:val="nil"/>
+            <w:vAlign w:val="center"/>
+          </w:tcPr>
+          <w:p>
+            <w:pPr>
+              <w:spacing w:after="0" w:line="240" w:lineRule="auto"/>
+              <w:rPr>
+                <w:rFonts w:asciiTheme="majorHAnsi" w:eastAsia="Times New Roman" w:hAnsiTheme="majorHAnsi" w:cstheme="majorHAnsi"/>
+                <w:color w:val="000000"/>
+                <w:lang w:eastAsia="pt-BR"/>
+              </w:rPr>
+            </w:pPr>
+            <w:r>
+              <w:rPr>
+                <w:rFonts w:asciiTheme="majorHAnsi" w:eastAsia="Times New Roman" w:hAnsiTheme="majorHAnsi" w:cstheme="majorHAnsi"/>
+                <w:color w:val="000000"/>
+                <w:lang w:eastAsia="pt-BR"/>
+              </w:rPr>
+              <w:t>RG ou CNH:</w:t>
+            </w:r>
+          </w:p>
+        </w:tc>
+        <w:tc>
+          <w:tcPr>
+            <w:tcW w:w="1905" w:type="dxa"/>
+            <w:tcBorders>
+              <w:top w:val="single" w:sz="4" w:space="0" w:color="auto"/>
+              <w:left w:val="single" w:sz="4" w:space="0" w:color="auto"/>
+              <w:bottom w:val="single" w:sz="4" w:space="0" w:color="auto"/>
+              <w:right w:val="single" w:sz="4" w:space="0" w:color="auto"/>
+            </w:tcBorders>
+            <w:vAlign w:val="center"/>
+          </w:tcPr>
+          <w:p>
+            <w:pPr>
+              <w:spacing w:after="0" w:line="240" w:lineRule="auto"/>
+              <w:rPr>
+                <w:rFonts w:asciiTheme="majorHAnsi" w:eastAsia="Times New Roman" w:hAnsiTheme="majorHAnsi" w:cstheme="majorHAnsi"/>
+                <w:b/>
+                <w:bCs/>
+                <w:color w:val="000000"/>
+                <w:lang w:eastAsia="pt-BR"/>
+              </w:rPr>
+            </w:pPr>
+            <w:r>
+              <w:rPr>
+                <w:rFonts w:asciiTheme="majorHAnsi" w:eastAsia="Times New Roman" w:hAnsiTheme="majorHAnsi" w:cstheme="majorHAnsi"/>
+                <w:b/>
+                <w:bCs/>
+                <w:color w:val="000000"/>
+                <w:lang w:eastAsia="pt-BR"/>
+              </w:rPr>
+              <w:t>{{rgoucnh}}</w:t>
+            </w:r>
+          </w:p>
+        </w:tc>
+        <w:tc>
+          <w:tcPr>
+            <w:tcW w:w="457" w:type="dxa"/>
+            <w:tcBorders>
+              <w:top w:val="single" w:sz="4" w:space="0" w:color="auto"/>
+              <w:left w:val="single" w:sz="4" w:space="0" w:color="auto"/>
+              <w:bottom w:val="single" w:sz="4" w:space="0" w:color="auto"/>
+              <w:right w:val="single" w:sz="4" w:space="0" w:color="auto"/>
+            </w:tcBorders>
+            <w:shd w:val="clear" w:color="auto" w:fill="000000" w:themeFill="text1"/>
+            <w:vAlign w:val="center"/>
+          </w:tcPr>
+          <w:p>
+            <w:pPr>
+              <w:spacing w:after="0" w:line="240" w:lineRule="auto"/>
+              <w:rPr>
+                <w:rFonts w:asciiTheme="majorHAnsi" w:eastAsia="Times New Roman" w:hAnsiTheme="majorHAnsi" w:cstheme="majorHAnsi"/>
+                <w:color w:val="000000"/>
+                <w:lang w:eastAsia="pt-BR"/>
+              </w:rPr>
+            </w:pPr>
+          </w:p>
+        </w:tc>
+        <w:tc>
+          <w:tcPr>
+            <w:tcW w:w="3818" w:type="dxa"/>
+            <w:tcBorders>
+              <w:top w:val="single" w:sz="4" w:space="0" w:color="auto"/>
+              <w:left w:val="single" w:sz="4" w:space="0" w:color="auto"/>
+              <w:bottom w:val="single" w:sz="4" w:space="0" w:color="auto"/>
+              <w:right w:val="single" w:sz="4" w:space="0" w:color="auto"/>
+            </w:tcBorders>
+            <w:vAlign w:val="center"/>
+          </w:tcPr>
+          <w:p>
+            <w:pPr>
+              <w:spacing w:after="0" w:line="240" w:lineRule="auto"/>
+              <w:rPr>
+                <w:rFonts w:asciiTheme="majorHAnsi" w:eastAsia="Times New Roman" w:hAnsiTheme="majorHAnsi" w:cstheme="majorHAnsi"/>
+                <w:color w:val="000000"/>
+                <w:lang w:eastAsia="pt-BR"/>
+              </w:rPr>
+            </w:pPr>
+            <w:r>
+              <w:rPr>
+                <w:rFonts w:asciiTheme="majorHAnsi" w:eastAsia="Times New Roman" w:hAnsiTheme="majorHAnsi" w:cstheme="majorHAnsi"/>
+                <w:color w:val="000000"/>
+                <w:lang w:eastAsia="pt-BR"/>
+              </w:rPr>
+              <w:t>Raio X</w:t>
+            </w:r>
+          </w:p>
+        </w:tc>
+        <w:tc>
+          <w:tcPr>
+            <w:tcW w:w="1616" w:type="dxa"/>
+            <w:tcBorders>
+              <w:top w:val="single" w:sz="4" w:space="0" w:color="auto"/>
+              <w:left w:val="single" w:sz="4" w:space="0" w:color="auto"/>
               <w:bottom w:val="single" w:sz="4" w:space="0" w:color="auto"/>
               <w:right w:val="single" w:sz="4" w:space="0" w:color="auto"/>
             </w:tcBorders>
             <w:shd w:val="clear" w:color="auto" w:fill="auto"/>
             <w:noWrap/>
-            <w:vAlign w:val="bottom"/>
-            <w:hideMark/>
-          </w:tcPr>
-          <w:p>
-            <w:pPr>
-              <w:spacing w:after="0" w:line="240" w:lineRule="auto"/>
-              <w:rPr>
-                <w:rFonts w:ascii="Calibri" w:eastAsia="Times New Roman" w:hAnsi="Calibri" w:cs="Calibri"/>
-                <w:color w:val="000000"/>
-                <w:lang w:eastAsia="pt-BR"/>
-              </w:rPr>
-            </w:pPr>
-            <w:r>
-              <w:rPr>
-                <w:rFonts w:ascii="Calibri" w:eastAsia="Times New Roman" w:hAnsi="Calibri" w:cs="Calibri"/>
-                <w:color w:val="000000"/>
-                <w:lang w:eastAsia="pt-BR"/>
-              </w:rPr>
-              <w:t> </w:t>
+            <w:vAlign w:val="center"/>
+          </w:tcPr>
+          <w:p>
+            <w:pPr>
+              <w:spacing w:after="0" w:line="240" w:lineRule="auto"/>
+              <w:rPr>
+                <w:rFonts w:asciiTheme="majorHAnsi" w:eastAsia="Times New Roman" w:hAnsiTheme="majorHAnsi" w:cstheme="majorHAnsi"/>
+                <w:b/>
+                <w:bCs/>
+                <w:color w:val="000000"/>
+                <w:lang w:eastAsia="pt-BR"/>
+              </w:rPr>
+            </w:pPr>
+            <w:r>
+              <w:rPr>
+                <w:rFonts w:asciiTheme="majorHAnsi" w:eastAsia="Times New Roman" w:hAnsiTheme="majorHAnsi" w:cstheme="majorHAnsi"/>
+                <w:b/>
+                <w:bCs/>
+                <w:color w:val="000000"/>
+                <w:lang w:eastAsia="pt-BR"/>
+              </w:rPr>
+              <w:t>{{raiox}}</w:t>
             </w:r>
           </w:p>
         </w:tc>
       </w:tr>
       <w:tr>
         <w:trPr>
-          <w:trHeight w:val="300"/>
+          <w:trHeight w:hRule="exact" w:val="397"/>
         </w:trPr>
         <w:tc>
           <w:tcPr>
-            <w:tcW w:w="2820" w:type="dxa"/>
-            <w:tcBorders>
-              <w:top w:val="nil"/>
+            <w:tcW w:w="3256" w:type="dxa"/>
+            <w:tcBorders>
+              <w:top w:val="single" w:sz="4" w:space="0" w:color="auto"/>
               <w:left w:val="single" w:sz="4" w:space="0" w:color="auto"/>
               <w:bottom w:val="single" w:sz="4" w:space="0" w:color="auto"/>
               <w:right w:val="single" w:sz="4" w:space="0" w:color="auto"/>
             </w:tcBorders>
             <w:shd w:val="clear" w:color="auto" w:fill="auto"/>
             <w:noWrap/>
-            <w:vAlign w:val="bottom"/>
-            <w:hideMark/>
-          </w:tcPr>
-          <w:p>
-            <w:pPr>
-              <w:spacing w:after="0" w:line="240" w:lineRule="auto"/>
-              <w:rPr>
-                <w:rFonts w:ascii="Calibri" w:eastAsia="Times New Roman" w:hAnsi="Calibri" w:cs="Calibri"/>
-                <w:color w:val="000000"/>
-                <w:lang w:eastAsia="pt-BR"/>
-              </w:rPr>
-            </w:pPr>
-            <w:r>
-              <w:rPr>
-                <w:rFonts w:ascii="Calibri" w:eastAsia="Times New Roman" w:hAnsi="Calibri" w:cs="Calibri"/>
-                <w:color w:val="000000"/>
-                <w:lang w:eastAsia="pt-BR"/>
-              </w:rPr>
-              <w:t>CNIS:</w:t>
-            </w:r>
-          </w:p>
-        </w:tc>
-        <w:tc>
-          <w:tcPr>
-            <w:tcW w:w="1320" w:type="dxa"/>
-            <w:tcBorders>
-              <w:top w:val="nil"/>
-              <w:left w:val="nil"/>
+            <w:vAlign w:val="center"/>
+          </w:tcPr>
+          <w:p>
+            <w:pPr>
+              <w:spacing w:after="0" w:line="240" w:lineRule="auto"/>
+              <w:rPr>
+                <w:rFonts w:asciiTheme="majorHAnsi" w:eastAsia="Times New Roman" w:hAnsiTheme="majorHAnsi" w:cstheme="majorHAnsi"/>
+                <w:color w:val="000000"/>
+                <w:lang w:eastAsia="pt-BR"/>
+              </w:rPr>
+            </w:pPr>
+            <w:r>
+              <w:rPr>
+                <w:rFonts w:asciiTheme="majorHAnsi" w:eastAsia="Times New Roman" w:hAnsiTheme="majorHAnsi" w:cstheme="majorHAnsi"/>
+                <w:color w:val="000000"/>
+                <w:lang w:eastAsia="pt-BR"/>
+              </w:rPr>
+              <w:t>CPF:</w:t>
+            </w:r>
+          </w:p>
+        </w:tc>
+        <w:tc>
+          <w:tcPr>
+            <w:tcW w:w="1905" w:type="dxa"/>
+            <w:tcBorders>
+              <w:top w:val="single" w:sz="4" w:space="0" w:color="auto"/>
+              <w:left w:val="single" w:sz="4" w:space="0" w:color="auto"/>
+              <w:bottom w:val="single" w:sz="4" w:space="0" w:color="auto"/>
+              <w:right w:val="single" w:sz="4" w:space="0" w:color="auto"/>
+            </w:tcBorders>
+            <w:vAlign w:val="center"/>
+          </w:tcPr>
+          <w:p>
+            <w:pPr>
+              <w:rPr>
+                <w:rFonts w:asciiTheme="majorHAnsi" w:hAnsiTheme="majorHAnsi" w:cstheme="majorHAnsi"/>
+                <w:b/>
+              </w:rPr>
+            </w:pPr>
+            <w:r>
+              <w:rPr>
+                <w:rFonts w:asciiTheme="majorHAnsi" w:hAnsiTheme="majorHAnsi" w:cstheme="majorHAnsi"/>
+                <w:b/>
+              </w:rPr>
+              <w:t>{{cpfEntregue}}</w:t>
+            </w:r>
+          </w:p>
+        </w:tc>
+        <w:tc>
+          <w:tcPr>
+            <w:tcW w:w="457" w:type="dxa"/>
+            <w:tcBorders>
+              <w:top w:val="single" w:sz="4" w:space="0" w:color="auto"/>
+              <w:left w:val="single" w:sz="4" w:space="0" w:color="auto"/>
+              <w:bottom w:val="single" w:sz="4" w:space="0" w:color="auto"/>
+              <w:right w:val="single" w:sz="4" w:space="0" w:color="auto"/>
+            </w:tcBorders>
+            <w:shd w:val="clear" w:color="auto" w:fill="000000" w:themeFill="text1"/>
+            <w:vAlign w:val="center"/>
+          </w:tcPr>
+          <w:p>
+            <w:pPr>
+              <w:spacing w:after="0" w:line="240" w:lineRule="auto"/>
+              <w:rPr>
+                <w:rFonts w:asciiTheme="majorHAnsi" w:eastAsia="Times New Roman" w:hAnsiTheme="majorHAnsi" w:cstheme="majorHAnsi"/>
+                <w:color w:val="000000"/>
+                <w:lang w:eastAsia="pt-BR"/>
+              </w:rPr>
+            </w:pPr>
+          </w:p>
+        </w:tc>
+        <w:tc>
+          <w:tcPr>
+            <w:tcW w:w="3818" w:type="dxa"/>
+            <w:tcBorders>
+              <w:top w:val="single" w:sz="4" w:space="0" w:color="auto"/>
+              <w:left w:val="single" w:sz="4" w:space="0" w:color="auto"/>
+              <w:bottom w:val="single" w:sz="4" w:space="0" w:color="auto"/>
+              <w:right w:val="single" w:sz="4" w:space="0" w:color="auto"/>
+            </w:tcBorders>
+            <w:vAlign w:val="center"/>
+          </w:tcPr>
+          <w:p>
+            <w:pPr>
+              <w:spacing w:after="0" w:line="240" w:lineRule="auto"/>
+              <w:rPr>
+                <w:rFonts w:asciiTheme="majorHAnsi" w:eastAsia="Times New Roman" w:hAnsiTheme="majorHAnsi" w:cstheme="majorHAnsi"/>
+                <w:color w:val="000000"/>
+                <w:lang w:eastAsia="pt-BR"/>
+              </w:rPr>
+            </w:pPr>
+            <w:r>
+              <w:rPr>
+                <w:rFonts w:asciiTheme="majorHAnsi" w:eastAsia="Times New Roman" w:hAnsiTheme="majorHAnsi" w:cstheme="majorHAnsi"/>
+                <w:color w:val="000000"/>
+                <w:lang w:eastAsia="pt-BR"/>
+              </w:rPr>
+              <w:t>Ressonância</w:t>
+            </w:r>
+          </w:p>
+        </w:tc>
+        <w:tc>
+          <w:tcPr>
+            <w:tcW w:w="1616" w:type="dxa"/>
+            <w:tcBorders>
+              <w:top w:val="single" w:sz="4" w:space="0" w:color="auto"/>
+              <w:left w:val="single" w:sz="4" w:space="0" w:color="auto"/>
               <w:bottom w:val="single" w:sz="4" w:space="0" w:color="auto"/>
               <w:right w:val="single" w:sz="4" w:space="0" w:color="auto"/>
             </w:tcBorders>
             <w:shd w:val="clear" w:color="auto" w:fill="auto"/>
             <w:noWrap/>
-            <w:vAlign w:val="bottom"/>
-            <w:hideMark/>
-          </w:tcPr>
-          <w:p>
-            <w:pPr>
-              <w:spacing w:after="0" w:line="240" w:lineRule="auto"/>
-              <w:rPr>
-                <w:rFonts w:ascii="Calibri" w:eastAsia="Times New Roman" w:hAnsi="Calibri" w:cs="Calibri"/>
-                <w:color w:val="000000"/>
-                <w:lang w:eastAsia="pt-BR"/>
-              </w:rPr>
-            </w:pPr>
-            <w:r>
-              <w:rPr>
-                <w:rFonts w:ascii="Calibri" w:eastAsia="Times New Roman" w:hAnsi="Calibri" w:cs="Calibri"/>
-                <w:color w:val="000000"/>
-                <w:lang w:eastAsia="pt-BR"/>
-              </w:rPr>
-              <w:t> </w:t>
+            <w:vAlign w:val="center"/>
+          </w:tcPr>
+          <w:p>
+            <w:pPr>
+              <w:spacing w:after="0" w:line="240" w:lineRule="auto"/>
+              <w:rPr>
+                <w:rFonts w:asciiTheme="majorHAnsi" w:eastAsia="Times New Roman" w:hAnsiTheme="majorHAnsi" w:cstheme="majorHAnsi"/>
+                <w:b/>
+                <w:bCs/>
+                <w:color w:val="000000"/>
+                <w:lang w:eastAsia="pt-BR"/>
+              </w:rPr>
+            </w:pPr>
+            <w:r>
+              <w:rPr>
+                <w:rFonts w:asciiTheme="majorHAnsi" w:eastAsia="Times New Roman" w:hAnsiTheme="majorHAnsi" w:cstheme="majorHAnsi"/>
+                <w:b/>
+                <w:bCs/>
+                <w:color w:val="000000"/>
+                <w:lang w:eastAsia="pt-BR"/>
+              </w:rPr>
+              <w:t>{{ressonancia}}</w:t>
             </w:r>
           </w:p>
         </w:tc>
       </w:tr>
       <w:tr>
         <w:trPr>
-          <w:trHeight w:val="300"/>
+          <w:trHeight w:hRule="exact" w:val="397"/>
         </w:trPr>
         <w:tc>
           <w:tcPr>
-            <w:tcW w:w="2820" w:type="dxa"/>
-            <w:tcBorders>
-              <w:top w:val="nil"/>
+            <w:tcW w:w="3256" w:type="dxa"/>
+            <w:tcBorders>
+              <w:top w:val="single" w:sz="4" w:space="0" w:color="auto"/>
               <w:left w:val="single" w:sz="4" w:space="0" w:color="auto"/>
               <w:bottom w:val="single" w:sz="4" w:space="0" w:color="auto"/>
               <w:right w:val="single" w:sz="4" w:space="0" w:color="auto"/>
             </w:tcBorders>
             <w:shd w:val="clear" w:color="auto" w:fill="auto"/>
             <w:noWrap/>
-            <w:vAlign w:val="bottom"/>
-            <w:hideMark/>
-          </w:tcPr>
-          <w:p>
-            <w:pPr>
-              <w:spacing w:after="0" w:line="240" w:lineRule="auto"/>
-              <w:rPr>
-                <w:rFonts w:ascii="Calibri" w:eastAsia="Times New Roman" w:hAnsi="Calibri" w:cs="Calibri"/>
-                <w:color w:val="000000"/>
-                <w:lang w:eastAsia="pt-BR"/>
-              </w:rPr>
-            </w:pPr>
-            <w:r>
-              <w:rPr>
-                <w:rFonts w:ascii="Calibri" w:eastAsia="Times New Roman" w:hAnsi="Calibri" w:cs="Calibri"/>
-                <w:color w:val="000000"/>
-                <w:lang w:eastAsia="pt-BR"/>
-              </w:rPr>
-              <w:t>CTPS:</w:t>
-            </w:r>
-          </w:p>
-        </w:tc>
-        <w:tc>
-          <w:tcPr>
-            <w:tcW w:w="1320" w:type="dxa"/>
-            <w:tcBorders>
-              <w:top w:val="nil"/>
-              <w:left w:val="nil"/>
+            <w:vAlign w:val="center"/>
+          </w:tcPr>
+          <w:p>
+            <w:pPr>
+              <w:spacing w:after="0" w:line="240" w:lineRule="auto"/>
+              <w:rPr>
+                <w:rFonts w:asciiTheme="majorHAnsi" w:eastAsia="Times New Roman" w:hAnsiTheme="majorHAnsi" w:cstheme="majorHAnsi"/>
+                <w:color w:val="000000"/>
+                <w:lang w:eastAsia="pt-BR"/>
+              </w:rPr>
+            </w:pPr>
+            <w:r>
+              <w:rPr>
+                <w:rFonts w:asciiTheme="majorHAnsi" w:eastAsia="Times New Roman" w:hAnsiTheme="majorHAnsi" w:cstheme="majorHAnsi"/>
+                <w:color w:val="000000"/>
+                <w:lang w:eastAsia="pt-BR"/>
+              </w:rPr>
+              <w:t>Comprovante de Residência:</w:t>
+            </w:r>
+          </w:p>
+        </w:tc>
+        <w:tc>
+          <w:tcPr>
+            <w:tcW w:w="1905" w:type="dxa"/>
+            <w:tcBorders>
+              <w:top w:val="single" w:sz="4" w:space="0" w:color="auto"/>
+              <w:left w:val="single" w:sz="4" w:space="0" w:color="auto"/>
+              <w:bottom w:val="single" w:sz="4" w:space="0" w:color="auto"/>
+              <w:right w:val="single" w:sz="4" w:space="0" w:color="auto"/>
+            </w:tcBorders>
+            <w:vAlign w:val="center"/>
+          </w:tcPr>
+          <w:p>
+            <w:pPr>
+              <w:rPr>
+                <w:rFonts w:asciiTheme="majorHAnsi" w:hAnsiTheme="majorHAnsi" w:cstheme="majorHAnsi"/>
+                <w:b/>
+              </w:rPr>
+            </w:pPr>
+            <w:r>
+              <w:rPr>
+                <w:rFonts w:asciiTheme="majorHAnsi" w:hAnsiTheme="majorHAnsi" w:cstheme="majorHAnsi"/>
+                <w:b/>
+              </w:rPr>
+              <w:t>{{residencia}}</w:t>
+            </w:r>
+          </w:p>
+        </w:tc>
+        <w:tc>
+          <w:tcPr>
+            <w:tcW w:w="457" w:type="dxa"/>
+            <w:tcBorders>
+              <w:top w:val="single" w:sz="4" w:space="0" w:color="auto"/>
+              <w:left w:val="single" w:sz="4" w:space="0" w:color="auto"/>
+              <w:bottom w:val="single" w:sz="4" w:space="0" w:color="auto"/>
+              <w:right w:val="single" w:sz="4" w:space="0" w:color="auto"/>
+            </w:tcBorders>
+            <w:shd w:val="clear" w:color="auto" w:fill="000000" w:themeFill="text1"/>
+            <w:vAlign w:val="center"/>
+          </w:tcPr>
+          <w:p>
+            <w:pPr>
+              <w:spacing w:after="0" w:line="240" w:lineRule="auto"/>
+              <w:rPr>
+                <w:rFonts w:asciiTheme="majorHAnsi" w:eastAsia="Times New Roman" w:hAnsiTheme="majorHAnsi" w:cstheme="majorHAnsi"/>
+                <w:color w:val="000000"/>
+                <w:lang w:eastAsia="pt-BR"/>
+              </w:rPr>
+            </w:pPr>
+          </w:p>
+        </w:tc>
+        <w:tc>
+          <w:tcPr>
+            <w:tcW w:w="3818" w:type="dxa"/>
+            <w:tcBorders>
+              <w:top w:val="single" w:sz="4" w:space="0" w:color="auto"/>
+              <w:left w:val="single" w:sz="4" w:space="0" w:color="auto"/>
+              <w:bottom w:val="single" w:sz="4" w:space="0" w:color="auto"/>
+              <w:right w:val="single" w:sz="4" w:space="0" w:color="auto"/>
+            </w:tcBorders>
+            <w:vAlign w:val="center"/>
+          </w:tcPr>
+          <w:p>
+            <w:pPr>
+              <w:spacing w:after="0" w:line="240" w:lineRule="auto"/>
+              <w:rPr>
+                <w:rFonts w:asciiTheme="majorHAnsi" w:eastAsia="Times New Roman" w:hAnsiTheme="majorHAnsi" w:cstheme="majorHAnsi"/>
+                <w:color w:val="000000"/>
+                <w:lang w:eastAsia="pt-BR"/>
+              </w:rPr>
+            </w:pPr>
+            <w:r>
+              <w:rPr>
+                <w:rFonts w:asciiTheme="majorHAnsi" w:eastAsia="Times New Roman" w:hAnsiTheme="majorHAnsi" w:cstheme="majorHAnsi"/>
+                <w:color w:val="000000"/>
+                <w:lang w:eastAsia="pt-BR"/>
+              </w:rPr>
+              <w:t>Exames</w:t>
+            </w:r>
+          </w:p>
+        </w:tc>
+        <w:tc>
+          <w:tcPr>
+            <w:tcW w:w="1616" w:type="dxa"/>
+            <w:tcBorders>
+              <w:top w:val="single" w:sz="4" w:space="0" w:color="auto"/>
+              <w:left w:val="single" w:sz="4" w:space="0" w:color="auto"/>
               <w:bottom w:val="single" w:sz="4" w:space="0" w:color="auto"/>
               <w:right w:val="single" w:sz="4" w:space="0" w:color="auto"/>
             </w:tcBorders>
             <w:shd w:val="clear" w:color="auto" w:fill="auto"/>
             <w:noWrap/>
-            <w:vAlign w:val="bottom"/>
-            <w:hideMark/>
-          </w:tcPr>
-          <w:p>
-            <w:pPr>
-              <w:spacing w:after="0" w:line="240" w:lineRule="auto"/>
-              <w:rPr>
-                <w:rFonts w:ascii="Calibri" w:eastAsia="Times New Roman" w:hAnsi="Calibri" w:cs="Calibri"/>
-                <w:color w:val="000000"/>
-                <w:lang w:eastAsia="pt-BR"/>
-              </w:rPr>
-            </w:pPr>
-            <w:r>
-              <w:rPr>
-                <w:rFonts w:ascii="Calibri" w:eastAsia="Times New Roman" w:hAnsi="Calibri" w:cs="Calibri"/>
-                <w:color w:val="000000"/>
-                <w:lang w:eastAsia="pt-BR"/>
-              </w:rPr>
-              <w:t> </w:t>
+            <w:vAlign w:val="center"/>
+          </w:tcPr>
+          <w:p>
+            <w:pPr>
+              <w:spacing w:after="0" w:line="240" w:lineRule="auto"/>
+              <w:rPr>
+                <w:rFonts w:asciiTheme="majorHAnsi" w:eastAsia="Times New Roman" w:hAnsiTheme="majorHAnsi" w:cstheme="majorHAnsi"/>
+                <w:b/>
+                <w:bCs/>
+                <w:color w:val="000000"/>
+                <w:lang w:eastAsia="pt-BR"/>
+              </w:rPr>
+            </w:pPr>
+            <w:r>
+              <w:rPr>
+                <w:rFonts w:asciiTheme="majorHAnsi" w:eastAsia="Times New Roman" w:hAnsiTheme="majorHAnsi" w:cstheme="majorHAnsi"/>
+                <w:b/>
+                <w:bCs/>
+                <w:color w:val="000000"/>
+                <w:lang w:eastAsia="pt-BR"/>
+              </w:rPr>
+              <w:t>{{exames}}</w:t>
             </w:r>
           </w:p>
         </w:tc>
       </w:tr>
       <w:tr>
         <w:trPr>
-          <w:trHeight w:val="300"/>
+          <w:trHeight w:hRule="exact" w:val="397"/>
         </w:trPr>
         <w:tc>
           <w:tcPr>
-            <w:tcW w:w="2820" w:type="dxa"/>
-            <w:tcBorders>
-              <w:top w:val="nil"/>
+            <w:tcW w:w="3256" w:type="dxa"/>
+            <w:tcBorders>
+              <w:top w:val="single" w:sz="4" w:space="0" w:color="auto"/>
               <w:left w:val="single" w:sz="4" w:space="0" w:color="auto"/>
               <w:bottom w:val="single" w:sz="4" w:space="0" w:color="auto"/>
               <w:right w:val="single" w:sz="4" w:space="0" w:color="auto"/>
             </w:tcBorders>
             <w:shd w:val="clear" w:color="auto" w:fill="auto"/>
             <w:noWrap/>
-            <w:vAlign w:val="bottom"/>
-            <w:hideMark/>
-          </w:tcPr>
-          <w:p>
-            <w:pPr>
-              <w:spacing w:after="0" w:line="240" w:lineRule="auto"/>
-              <w:rPr>
-                <w:rFonts w:ascii="Calibri" w:eastAsia="Times New Roman" w:hAnsi="Calibri" w:cs="Calibri"/>
-                <w:color w:val="000000"/>
-                <w:lang w:eastAsia="pt-BR"/>
-              </w:rPr>
-            </w:pPr>
-            <w:r>
-              <w:rPr>
-                <w:rFonts w:ascii="Calibri" w:eastAsia="Times New Roman" w:hAnsi="Calibri" w:cs="Calibri"/>
-                <w:color w:val="000000"/>
-                <w:lang w:eastAsia="pt-BR"/>
-              </w:rPr>
-              <w:t>Extrato de Benefício:</w:t>
-            </w:r>
-          </w:p>
-        </w:tc>
-        <w:tc>
-          <w:tcPr>
-            <w:tcW w:w="1320" w:type="dxa"/>
-            <w:tcBorders>
-              <w:top w:val="nil"/>
-              <w:left w:val="nil"/>
+            <w:vAlign w:val="center"/>
+          </w:tcPr>
+          <w:p>
+            <w:pPr>
+              <w:spacing w:after="0" w:line="240" w:lineRule="auto"/>
+              <w:rPr>
+                <w:rFonts w:asciiTheme="majorHAnsi" w:eastAsia="Times New Roman" w:hAnsiTheme="majorHAnsi" w:cstheme="majorHAnsi"/>
+                <w:color w:val="000000"/>
+                <w:lang w:eastAsia="pt-BR"/>
+              </w:rPr>
+            </w:pPr>
+          </w:p>
+        </w:tc>
+        <w:tc>
+          <w:tcPr>
+            <w:tcW w:w="1905" w:type="dxa"/>
+            <w:tcBorders>
+              <w:top w:val="single" w:sz="4" w:space="0" w:color="auto"/>
+              <w:left w:val="single" w:sz="4" w:space="0" w:color="auto"/>
+              <w:bottom w:val="single" w:sz="4" w:space="0" w:color="auto"/>
+              <w:right w:val="single" w:sz="4" w:space="0" w:color="auto"/>
+            </w:tcBorders>
+            <w:vAlign w:val="center"/>
+          </w:tcPr>
+          <w:p>
+            <w:pPr>
+              <w:spacing w:after="0" w:line="240" w:lineRule="auto"/>
+              <w:rPr>
+                <w:rFonts w:asciiTheme="majorHAnsi" w:eastAsia="Times New Roman" w:hAnsiTheme="majorHAnsi" w:cstheme="majorHAnsi"/>
+                <w:color w:val="000000"/>
+                <w:lang w:eastAsia="pt-BR"/>
+              </w:rPr>
+            </w:pPr>
+          </w:p>
+        </w:tc>
+        <w:tc>
+          <w:tcPr>
+            <w:tcW w:w="457" w:type="dxa"/>
+            <w:tcBorders>
+              <w:top w:val="single" w:sz="4" w:space="0" w:color="auto"/>
+              <w:left w:val="single" w:sz="4" w:space="0" w:color="auto"/>
+              <w:bottom w:val="single" w:sz="4" w:space="0" w:color="auto"/>
+              <w:right w:val="single" w:sz="4" w:space="0" w:color="auto"/>
+            </w:tcBorders>
+            <w:shd w:val="clear" w:color="auto" w:fill="000000" w:themeFill="text1"/>
+            <w:vAlign w:val="center"/>
+          </w:tcPr>
+          <w:p>
+            <w:pPr>
+              <w:spacing w:after="0" w:line="240" w:lineRule="auto"/>
+              <w:rPr>
+                <w:rFonts w:asciiTheme="majorHAnsi" w:eastAsia="Times New Roman" w:hAnsiTheme="majorHAnsi" w:cstheme="majorHAnsi"/>
+                <w:color w:val="000000"/>
+                <w:lang w:eastAsia="pt-BR"/>
+              </w:rPr>
+            </w:pPr>
+          </w:p>
+        </w:tc>
+        <w:tc>
+          <w:tcPr>
+            <w:tcW w:w="3818" w:type="dxa"/>
+            <w:tcBorders>
+              <w:top w:val="single" w:sz="4" w:space="0" w:color="auto"/>
+              <w:left w:val="single" w:sz="4" w:space="0" w:color="auto"/>
+              <w:bottom w:val="single" w:sz="4" w:space="0" w:color="auto"/>
+              <w:right w:val="single" w:sz="4" w:space="0" w:color="auto"/>
+            </w:tcBorders>
+            <w:vAlign w:val="center"/>
+          </w:tcPr>
+          <w:p>
+            <w:pPr>
+              <w:spacing w:after="0" w:line="240" w:lineRule="auto"/>
+              <w:rPr>
+                <w:rFonts w:asciiTheme="majorHAnsi" w:eastAsia="Times New Roman" w:hAnsiTheme="majorHAnsi" w:cstheme="majorHAnsi"/>
+                <w:color w:val="000000"/>
+                <w:lang w:eastAsia="pt-BR"/>
+              </w:rPr>
+            </w:pPr>
+            <w:r>
+              <w:rPr>
+                <w:rFonts w:asciiTheme="majorHAnsi" w:eastAsia="Times New Roman" w:hAnsiTheme="majorHAnsi" w:cstheme="majorHAnsi"/>
+                <w:color w:val="000000"/>
+                <w:lang w:eastAsia="pt-BR"/>
+              </w:rPr>
+              <w:t>Prontuário Médio</w:t>
+            </w:r>
+          </w:p>
+        </w:tc>
+        <w:tc>
+          <w:tcPr>
+            <w:tcW w:w="1616" w:type="dxa"/>
+            <w:tcBorders>
+              <w:top w:val="single" w:sz="4" w:space="0" w:color="auto"/>
+              <w:left w:val="single" w:sz="4" w:space="0" w:color="auto"/>
               <w:bottom w:val="single" w:sz="4" w:space="0" w:color="auto"/>
               <w:right w:val="single" w:sz="4" w:space="0" w:color="auto"/>
             </w:tcBorders>
             <w:shd w:val="clear" w:color="auto" w:fill="auto"/>
             <w:noWrap/>
-            <w:vAlign w:val="bottom"/>
-            <w:hideMark/>
-          </w:tcPr>
-          <w:p>
-            <w:pPr>
-              <w:spacing w:after="0" w:line="240" w:lineRule="auto"/>
-              <w:rPr>
-                <w:rFonts w:ascii="Calibri" w:eastAsia="Times New Roman" w:hAnsi="Calibri" w:cs="Calibri"/>
-                <w:color w:val="000000"/>
-                <w:lang w:eastAsia="pt-BR"/>
-              </w:rPr>
-            </w:pPr>
-            <w:r>
-              <w:rPr>
-                <w:rFonts w:ascii="Calibri" w:eastAsia="Times New Roman" w:hAnsi="Calibri" w:cs="Calibri"/>
-                <w:color w:val="000000"/>
-                <w:lang w:eastAsia="pt-BR"/>
-              </w:rPr>
-              <w:t> </w:t>
+            <w:vAlign w:val="center"/>
+          </w:tcPr>
+          <w:p>
+            <w:pPr>
+              <w:spacing w:after="0" w:line="240" w:lineRule="auto"/>
+              <w:rPr>
+                <w:rFonts w:asciiTheme="majorHAnsi" w:eastAsia="Times New Roman" w:hAnsiTheme="majorHAnsi" w:cstheme="majorHAnsi"/>
+                <w:b/>
+                <w:bCs/>
+                <w:color w:val="000000"/>
+                <w:lang w:eastAsia="pt-BR"/>
+              </w:rPr>
+            </w:pPr>
+            <w:r>
+              <w:rPr>
+                <w:rFonts w:asciiTheme="majorHAnsi" w:eastAsia="Times New Roman" w:hAnsiTheme="majorHAnsi" w:cstheme="majorHAnsi"/>
+                <w:b/>
+                <w:bCs/>
+                <w:color w:val="000000"/>
+                <w:lang w:eastAsia="pt-BR"/>
+              </w:rPr>
+              <w:t>{{prontuario}}</w:t>
             </w:r>
           </w:p>
         </w:tc>
       </w:tr>
       <w:tr>
         <w:trPr>
-          <w:trHeight w:val="300"/>
+          <w:trHeight w:hRule="exact" w:val="397"/>
         </w:trPr>
         <w:tc>
           <w:tcPr>
-            <w:tcW w:w="2820" w:type="dxa"/>
-            <w:tcBorders>
-              <w:top w:val="nil"/>
+            <w:tcW w:w="3256" w:type="dxa"/>
+            <w:tcBorders>
+              <w:top w:val="single" w:sz="4" w:space="0" w:color="auto"/>
               <w:left w:val="single" w:sz="4" w:space="0" w:color="auto"/>
               <w:bottom w:val="single" w:sz="4" w:space="0" w:color="auto"/>
               <w:right w:val="single" w:sz="4" w:space="0" w:color="auto"/>
             </w:tcBorders>
             <w:shd w:val="clear" w:color="auto" w:fill="auto"/>
             <w:noWrap/>
-            <w:vAlign w:val="bottom"/>
+            <w:vAlign w:val="center"/>
             <w:hideMark/>
           </w:tcPr>
           <w:p>
             <w:pPr>
               <w:spacing w:after="0" w:line="240" w:lineRule="auto"/>
               <w:rPr>
-                <w:rFonts w:ascii="Calibri" w:eastAsia="Times New Roman" w:hAnsi="Calibri" w:cs="Calibri"/>
-                <w:color w:val="000000"/>
-                <w:lang w:eastAsia="pt-BR"/>
-              </w:rPr>
-            </w:pPr>
-            <w:r>
-              <w:rPr>
-                <w:rFonts w:ascii="Calibri" w:eastAsia="Times New Roman" w:hAnsi="Calibri" w:cs="Calibri"/>
-                <w:color w:val="000000"/>
-                <w:lang w:eastAsia="pt-BR"/>
-              </w:rPr>
-              <w:t>Laudo Médico INSS:</w:t>
-            </w:r>
-          </w:p>
-        </w:tc>
-        <w:tc>
-          <w:tcPr>
-            <w:tcW w:w="1320" w:type="dxa"/>
-            <w:tcBorders>
-              <w:top w:val="nil"/>
-              <w:left w:val="nil"/>
+                <w:rFonts w:asciiTheme="majorHAnsi" w:eastAsia="Times New Roman" w:hAnsiTheme="majorHAnsi" w:cstheme="majorHAnsi"/>
+                <w:color w:val="000000"/>
+                <w:lang w:eastAsia="pt-BR"/>
+              </w:rPr>
+            </w:pPr>
+            <w:r>
+              <w:rPr>
+                <w:rFonts w:asciiTheme="majorHAnsi" w:eastAsia="Times New Roman" w:hAnsiTheme="majorHAnsi" w:cstheme="majorHAnsi"/>
+                <w:b/>
+                <w:bCs/>
+                <w:color w:val="000000"/>
+                <w:lang w:eastAsia="pt-BR"/>
+              </w:rPr>
+              <w:t>INSS</w:t>
+            </w:r>
+          </w:p>
+        </w:tc>
+        <w:tc>
+          <w:tcPr>
+            <w:tcW w:w="1905" w:type="dxa"/>
+            <w:tcBorders>
+              <w:top w:val="single" w:sz="4" w:space="0" w:color="auto"/>
+              <w:left w:val="single" w:sz="4" w:space="0" w:color="auto"/>
+              <w:bottom w:val="single" w:sz="4" w:space="0" w:color="auto"/>
+              <w:right w:val="single" w:sz="4" w:space="0" w:color="auto"/>
+            </w:tcBorders>
+            <w:vAlign w:val="center"/>
+          </w:tcPr>
+          <w:p>
+            <w:pPr>
+              <w:spacing w:after="0" w:line="240" w:lineRule="auto"/>
+              <w:rPr>
+                <w:rFonts w:asciiTheme="majorHAnsi" w:eastAsia="Times New Roman" w:hAnsiTheme="majorHAnsi" w:cstheme="majorHAnsi"/>
+                <w:color w:val="000000"/>
+                <w:lang w:eastAsia="pt-BR"/>
+              </w:rPr>
+            </w:pPr>
+          </w:p>
+        </w:tc>
+        <w:tc>
+          <w:tcPr>
+            <w:tcW w:w="457" w:type="dxa"/>
+            <w:tcBorders>
+              <w:top w:val="single" w:sz="4" w:space="0" w:color="auto"/>
+              <w:left w:val="single" w:sz="4" w:space="0" w:color="auto"/>
+              <w:bottom w:val="single" w:sz="4" w:space="0" w:color="auto"/>
+              <w:right w:val="single" w:sz="4" w:space="0" w:color="auto"/>
+            </w:tcBorders>
+            <w:shd w:val="clear" w:color="auto" w:fill="000000" w:themeFill="text1"/>
+            <w:vAlign w:val="center"/>
+          </w:tcPr>
+          <w:p>
+            <w:pPr>
+              <w:spacing w:after="0" w:line="240" w:lineRule="auto"/>
+              <w:rPr>
+                <w:rFonts w:asciiTheme="majorHAnsi" w:eastAsia="Times New Roman" w:hAnsiTheme="majorHAnsi" w:cstheme="majorHAnsi"/>
+                <w:color w:val="000000"/>
+                <w:lang w:eastAsia="pt-BR"/>
+              </w:rPr>
+            </w:pPr>
+          </w:p>
+        </w:tc>
+        <w:tc>
+          <w:tcPr>
+            <w:tcW w:w="3818" w:type="dxa"/>
+            <w:tcBorders>
+              <w:top w:val="single" w:sz="4" w:space="0" w:color="auto"/>
+              <w:left w:val="single" w:sz="4" w:space="0" w:color="auto"/>
+              <w:bottom w:val="single" w:sz="4" w:space="0" w:color="auto"/>
+              <w:right w:val="single" w:sz="4" w:space="0" w:color="auto"/>
+            </w:tcBorders>
+            <w:vAlign w:val="center"/>
+          </w:tcPr>
+          <w:p>
+            <w:pPr>
+              <w:spacing w:after="0" w:line="240" w:lineRule="auto"/>
+              <w:rPr>
+                <w:rFonts w:asciiTheme="majorHAnsi" w:eastAsia="Times New Roman" w:hAnsiTheme="majorHAnsi" w:cstheme="majorHAnsi"/>
+                <w:color w:val="000000"/>
+                <w:lang w:eastAsia="pt-BR"/>
+              </w:rPr>
+            </w:pPr>
+            <w:r>
+              <w:rPr>
+                <w:rFonts w:asciiTheme="majorHAnsi" w:eastAsia="Times New Roman" w:hAnsiTheme="majorHAnsi" w:cstheme="majorHAnsi"/>
+                <w:color w:val="000000"/>
+                <w:lang w:eastAsia="pt-BR"/>
+              </w:rPr>
+              <w:t>Laudo Médico</w:t>
+            </w:r>
+          </w:p>
+        </w:tc>
+        <w:tc>
+          <w:tcPr>
+            <w:tcW w:w="1616" w:type="dxa"/>
+            <w:tcBorders>
+              <w:top w:val="single" w:sz="4" w:space="0" w:color="auto"/>
+              <w:left w:val="single" w:sz="4" w:space="0" w:color="auto"/>
               <w:bottom w:val="single" w:sz="4" w:space="0" w:color="auto"/>
               <w:right w:val="single" w:sz="4" w:space="0" w:color="auto"/>
             </w:tcBorders>
             <w:shd w:val="clear" w:color="auto" w:fill="auto"/>
             <w:noWrap/>
-            <w:vAlign w:val="bottom"/>
+            <w:vAlign w:val="center"/>
             <w:hideMark/>
           </w:tcPr>
           <w:p>
             <w:pPr>
               <w:spacing w:after="0" w:line="240" w:lineRule="auto"/>
               <w:rPr>
-                <w:rFonts w:ascii="Calibri" w:eastAsia="Times New Roman" w:hAnsi="Calibri" w:cs="Calibri"/>
-                <w:color w:val="000000"/>
-                <w:lang w:eastAsia="pt-BR"/>
-              </w:rPr>
-            </w:pPr>
-            <w:r>
-              <w:rPr>
-                <w:rFonts w:ascii="Calibri" w:eastAsia="Times New Roman" w:hAnsi="Calibri" w:cs="Calibri"/>
-                <w:color w:val="000000"/>
-                <w:lang w:eastAsia="pt-BR"/>
-              </w:rPr>
-              <w:t> </w:t>
+                <w:rFonts w:asciiTheme="majorHAnsi" w:eastAsia="Times New Roman" w:hAnsiTheme="majorHAnsi" w:cstheme="majorHAnsi"/>
+                <w:b/>
+                <w:bCs/>
+                <w:color w:val="000000"/>
+                <w:lang w:eastAsia="pt-BR"/>
+              </w:rPr>
+            </w:pPr>
+            <w:r>
+              <w:rPr>
+                <w:rFonts w:asciiTheme="majorHAnsi" w:eastAsia="Times New Roman" w:hAnsiTheme="majorHAnsi" w:cstheme="majorHAnsi"/>
+                <w:b/>
+                <w:bCs/>
+                <w:color w:val="000000"/>
+                <w:lang w:eastAsia="pt-BR"/>
+              </w:rPr>
+              <w:t>{{laudoMedico}}</w:t>
             </w:r>
           </w:p>
         </w:tc>
       </w:tr>
       <w:tr>
         <w:trPr>
-          <w:trHeight w:val="300"/>
+          <w:trHeight w:hRule="exact" w:val="397"/>
         </w:trPr>
         <w:tc>
           <w:tcPr>
-            <w:tcW w:w="2820" w:type="dxa"/>
-            <w:tcBorders>
-              <w:top w:val="nil"/>
+            <w:tcW w:w="3256" w:type="dxa"/>
+            <w:tcBorders>
+              <w:top w:val="single" w:sz="4" w:space="0" w:color="auto"/>
               <w:left w:val="single" w:sz="4" w:space="0" w:color="auto"/>
               <w:bottom w:val="single" w:sz="4" w:space="0" w:color="auto"/>
               <w:right w:val="single" w:sz="4" w:space="0" w:color="auto"/>
             </w:tcBorders>
             <w:shd w:val="clear" w:color="auto" w:fill="auto"/>
             <w:noWrap/>
-            <w:vAlign w:val="bottom"/>
+            <w:vAlign w:val="center"/>
             <w:hideMark/>
           </w:tcPr>
           <w:p>
             <w:pPr>
               <w:spacing w:after="0" w:line="240" w:lineRule="auto"/>
               <w:rPr>
-                <w:rFonts w:ascii="Calibri" w:eastAsia="Times New Roman" w:hAnsi="Calibri" w:cs="Calibri"/>
-                <w:color w:val="000000"/>
-                <w:lang w:eastAsia="pt-BR"/>
-              </w:rPr>
-            </w:pPr>
-            <w:r>
-              <w:rPr>
-                <w:rFonts w:ascii="Calibri" w:eastAsia="Times New Roman" w:hAnsi="Calibri" w:cs="Calibri"/>
-                <w:color w:val="000000"/>
-                <w:lang w:eastAsia="pt-BR"/>
-              </w:rPr>
-              <w:t>Cópia ADM</w:t>
-            </w:r>
-          </w:p>
-        </w:tc>
-        <w:tc>
-          <w:tcPr>
-            <w:tcW w:w="1320" w:type="dxa"/>
-            <w:tcBorders>
-              <w:top w:val="nil"/>
-              <w:left w:val="nil"/>
+                <w:rFonts w:asciiTheme="majorHAnsi" w:eastAsia="Times New Roman" w:hAnsiTheme="majorHAnsi" w:cstheme="majorHAnsi"/>
+                <w:color w:val="000000"/>
+                <w:lang w:eastAsia="pt-BR"/>
+              </w:rPr>
+            </w:pPr>
+            <w:r>
+              <w:rPr>
+                <w:rFonts w:asciiTheme="majorHAnsi" w:eastAsia="Times New Roman" w:hAnsiTheme="majorHAnsi" w:cstheme="majorHAnsi"/>
+                <w:color w:val="000000"/>
+                <w:lang w:eastAsia="pt-BR"/>
+              </w:rPr>
+              <w:t>CNIS:</w:t>
+            </w:r>
+          </w:p>
+        </w:tc>
+        <w:tc>
+          <w:tcPr>
+            <w:tcW w:w="1905" w:type="dxa"/>
+            <w:tcBorders>
+              <w:top w:val="single" w:sz="4" w:space="0" w:color="auto"/>
+              <w:left w:val="single" w:sz="4" w:space="0" w:color="auto"/>
+              <w:bottom w:val="single" w:sz="4" w:space="0" w:color="auto"/>
+              <w:right w:val="single" w:sz="4" w:space="0" w:color="auto"/>
+            </w:tcBorders>
+            <w:vAlign w:val="center"/>
+          </w:tcPr>
+          <w:p>
+            <w:pPr>
+              <w:spacing w:after="0" w:line="240" w:lineRule="auto"/>
+              <w:rPr>
+                <w:rFonts w:asciiTheme="majorHAnsi" w:eastAsia="Times New Roman" w:hAnsiTheme="majorHAnsi" w:cstheme="majorHAnsi"/>
+                <w:b/>
+                <w:bCs/>
+                <w:color w:val="000000"/>
+                <w:lang w:eastAsia="pt-BR"/>
+              </w:rPr>
+            </w:pPr>
+            <w:r>
+              <w:rPr>
+                <w:rFonts w:asciiTheme="majorHAnsi" w:eastAsia="Times New Roman" w:hAnsiTheme="majorHAnsi" w:cstheme="majorHAnsi"/>
+                <w:b/>
+                <w:bCs/>
+                <w:color w:val="000000"/>
+                <w:lang w:eastAsia="pt-BR"/>
+              </w:rPr>
+              <w:t>{{cnis}}</w:t>
+            </w:r>
+          </w:p>
+        </w:tc>
+        <w:tc>
+          <w:tcPr>
+            <w:tcW w:w="457" w:type="dxa"/>
+            <w:tcBorders>
+              <w:top w:val="single" w:sz="4" w:space="0" w:color="auto"/>
+              <w:left w:val="single" w:sz="4" w:space="0" w:color="auto"/>
+              <w:bottom w:val="single" w:sz="4" w:space="0" w:color="auto"/>
+              <w:right w:val="single" w:sz="4" w:space="0" w:color="auto"/>
+            </w:tcBorders>
+            <w:shd w:val="clear" w:color="auto" w:fill="000000" w:themeFill="text1"/>
+            <w:vAlign w:val="center"/>
+          </w:tcPr>
+          <w:p>
+            <w:pPr>
+              <w:spacing w:after="0" w:line="240" w:lineRule="auto"/>
+              <w:rPr>
+                <w:rFonts w:asciiTheme="majorHAnsi" w:eastAsia="Times New Roman" w:hAnsiTheme="majorHAnsi" w:cstheme="majorHAnsi"/>
+                <w:color w:val="000000"/>
+                <w:lang w:eastAsia="pt-BR"/>
+              </w:rPr>
+            </w:pPr>
+          </w:p>
+        </w:tc>
+        <w:tc>
+          <w:tcPr>
+            <w:tcW w:w="3818" w:type="dxa"/>
+            <w:tcBorders>
+              <w:top w:val="single" w:sz="4" w:space="0" w:color="auto"/>
+              <w:left w:val="single" w:sz="4" w:space="0" w:color="auto"/>
+              <w:bottom w:val="single" w:sz="4" w:space="0" w:color="auto"/>
+              <w:right w:val="single" w:sz="4" w:space="0" w:color="auto"/>
+            </w:tcBorders>
+            <w:vAlign w:val="center"/>
+          </w:tcPr>
+          <w:p>
+            <w:pPr>
+              <w:spacing w:after="0" w:line="240" w:lineRule="auto"/>
+              <w:rPr>
+                <w:rFonts w:asciiTheme="majorHAnsi" w:eastAsia="Times New Roman" w:hAnsiTheme="majorHAnsi" w:cstheme="majorHAnsi"/>
+                <w:color w:val="000000"/>
+                <w:lang w:eastAsia="pt-BR"/>
+              </w:rPr>
+            </w:pPr>
+            <w:r>
+              <w:rPr>
+                <w:rFonts w:asciiTheme="majorHAnsi" w:eastAsia="Times New Roman" w:hAnsiTheme="majorHAnsi" w:cstheme="majorHAnsi"/>
+                <w:color w:val="000000"/>
+                <w:lang w:eastAsia="pt-BR"/>
+              </w:rPr>
+              <w:t>CAT</w:t>
+            </w:r>
+          </w:p>
+        </w:tc>
+        <w:tc>
+          <w:tcPr>
+            <w:tcW w:w="1616" w:type="dxa"/>
+            <w:tcBorders>
+              <w:top w:val="single" w:sz="4" w:space="0" w:color="auto"/>
+              <w:left w:val="single" w:sz="4" w:space="0" w:color="auto"/>
               <w:bottom w:val="single" w:sz="4" w:space="0" w:color="auto"/>
               <w:right w:val="single" w:sz="4" w:space="0" w:color="auto"/>
             </w:tcBorders>
             <w:shd w:val="clear" w:color="auto" w:fill="auto"/>
             <w:noWrap/>
-            <w:vAlign w:val="bottom"/>
+            <w:vAlign w:val="center"/>
             <w:hideMark/>
           </w:tcPr>
           <w:p>
             <w:pPr>
               <w:spacing w:after="0" w:line="240" w:lineRule="auto"/>
               <w:rPr>
-                <w:rFonts w:ascii="Calibri" w:eastAsia="Times New Roman" w:hAnsi="Calibri" w:cs="Calibri"/>
-                <w:color w:val="000000"/>
-                <w:lang w:eastAsia="pt-BR"/>
-              </w:rPr>
-            </w:pPr>
-            <w:r>
-              <w:rPr>
-                <w:rFonts w:ascii="Calibri" w:eastAsia="Times New Roman" w:hAnsi="Calibri" w:cs="Calibri"/>
-                <w:color w:val="000000"/>
-                <w:lang w:eastAsia="pt-BR"/>
-              </w:rPr>
-              <w:t> </w:t>
+                <w:rFonts w:asciiTheme="majorHAnsi" w:eastAsia="Times New Roman" w:hAnsiTheme="majorHAnsi" w:cstheme="majorHAnsi"/>
+                <w:b/>
+                <w:bCs/>
+                <w:color w:val="000000"/>
+                <w:lang w:eastAsia="pt-BR"/>
+              </w:rPr>
+            </w:pPr>
+            <w:r>
+              <w:rPr>
+                <w:rFonts w:asciiTheme="majorHAnsi" w:eastAsia="Times New Roman" w:hAnsiTheme="majorHAnsi" w:cstheme="majorHAnsi"/>
+                <w:b/>
+                <w:bCs/>
+                <w:color w:val="000000"/>
+                <w:lang w:eastAsia="pt-BR"/>
+              </w:rPr>
+              <w:t>{{cat}}</w:t>
             </w:r>
           </w:p>
         </w:tc>
       </w:tr>
       <w:tr>
         <w:trPr>
-          <w:trHeight w:val="300"/>
+          <w:trHeight w:hRule="exact" w:val="397"/>
         </w:trPr>
         <w:tc>
           <w:tcPr>
-            <w:tcW w:w="2820" w:type="dxa"/>
-            <w:tcBorders>
-              <w:top w:val="nil"/>
+            <w:tcW w:w="3256" w:type="dxa"/>
+            <w:tcBorders>
+              <w:top w:val="single" w:sz="4" w:space="0" w:color="auto"/>
               <w:left w:val="single" w:sz="4" w:space="0" w:color="auto"/>
               <w:bottom w:val="single" w:sz="4" w:space="0" w:color="auto"/>
               <w:right w:val="single" w:sz="4" w:space="0" w:color="auto"/>
             </w:tcBorders>
             <w:shd w:val="clear" w:color="auto" w:fill="auto"/>
             <w:noWrap/>
-            <w:vAlign w:val="bottom"/>
-            <w:hideMark/>
-          </w:tcPr>
-          <w:p>
-            <w:pPr>
-              <w:spacing w:after="0" w:line="240" w:lineRule="auto"/>
-              <w:rPr>
-                <w:rFonts w:ascii="Calibri" w:eastAsia="Times New Roman" w:hAnsi="Calibri" w:cs="Calibri"/>
-                <w:color w:val="000000"/>
-                <w:lang w:eastAsia="pt-BR"/>
-              </w:rPr>
-            </w:pPr>
-            <w:r>
-              <w:rPr>
-                <w:rFonts w:ascii="Calibri" w:eastAsia="Times New Roman" w:hAnsi="Calibri" w:cs="Calibri"/>
-                <w:color w:val="000000"/>
-                <w:lang w:eastAsia="pt-BR"/>
-              </w:rPr>
-              <w:t> </w:t>
-            </w:r>
-          </w:p>
-        </w:tc>
-        <w:tc>
-          <w:tcPr>
-            <w:tcW w:w="1320" w:type="dxa"/>
-            <w:tcBorders>
-              <w:top w:val="nil"/>
-              <w:left w:val="nil"/>
+            <w:vAlign w:val="center"/>
+          </w:tcPr>
+          <w:p>
+            <w:pPr>
+              <w:spacing w:after="0" w:line="240" w:lineRule="auto"/>
+              <w:rPr>
+                <w:rFonts w:asciiTheme="majorHAnsi" w:eastAsia="Times New Roman" w:hAnsiTheme="majorHAnsi" w:cstheme="majorHAnsi"/>
+                <w:color w:val="000000"/>
+                <w:lang w:eastAsia="pt-BR"/>
+              </w:rPr>
+            </w:pPr>
+            <w:r>
+              <w:rPr>
+                <w:rFonts w:asciiTheme="majorHAnsi" w:eastAsia="Times New Roman" w:hAnsiTheme="majorHAnsi" w:cstheme="majorHAnsi"/>
+                <w:color w:val="000000"/>
+                <w:lang w:eastAsia="pt-BR"/>
+              </w:rPr>
+              <w:t>CTPS:</w:t>
+            </w:r>
+          </w:p>
+        </w:tc>
+        <w:tc>
+          <w:tcPr>
+            <w:tcW w:w="1905" w:type="dxa"/>
+            <w:tcBorders>
+              <w:top w:val="single" w:sz="4" w:space="0" w:color="auto"/>
+              <w:left w:val="single" w:sz="4" w:space="0" w:color="auto"/>
+              <w:bottom w:val="single" w:sz="4" w:space="0" w:color="auto"/>
+              <w:right w:val="single" w:sz="4" w:space="0" w:color="auto"/>
+            </w:tcBorders>
+            <w:vAlign w:val="center"/>
+          </w:tcPr>
+          <w:p>
+            <w:pPr>
+              <w:spacing w:after="0" w:line="240" w:lineRule="auto"/>
+              <w:rPr>
+                <w:rFonts w:asciiTheme="majorHAnsi" w:eastAsia="Times New Roman" w:hAnsiTheme="majorHAnsi" w:cstheme="majorHAnsi"/>
+                <w:b/>
+                <w:bCs/>
+                <w:color w:val="000000"/>
+                <w:lang w:eastAsia="pt-BR"/>
+              </w:rPr>
+            </w:pPr>
+            <w:r>
+              <w:rPr>
+                <w:rFonts w:asciiTheme="majorHAnsi" w:eastAsia="Times New Roman" w:hAnsiTheme="majorHAnsi" w:cstheme="majorHAnsi"/>
+                <w:b/>
+                <w:bCs/>
+                <w:color w:val="000000"/>
+                <w:lang w:eastAsia="pt-BR"/>
+              </w:rPr>
+              <w:t>{{ctps}}</w:t>
+            </w:r>
+          </w:p>
+        </w:tc>
+        <w:tc>
+          <w:tcPr>
+            <w:tcW w:w="457" w:type="dxa"/>
+            <w:tcBorders>
+              <w:top w:val="single" w:sz="4" w:space="0" w:color="auto"/>
+              <w:left w:val="single" w:sz="4" w:space="0" w:color="auto"/>
+              <w:bottom w:val="single" w:sz="4" w:space="0" w:color="auto"/>
+              <w:right w:val="single" w:sz="4" w:space="0" w:color="auto"/>
+            </w:tcBorders>
+            <w:shd w:val="clear" w:color="auto" w:fill="000000" w:themeFill="text1"/>
+            <w:vAlign w:val="center"/>
+          </w:tcPr>
+          <w:p>
+            <w:pPr>
+              <w:spacing w:after="0" w:line="240" w:lineRule="auto"/>
+              <w:rPr>
+                <w:rFonts w:asciiTheme="majorHAnsi" w:eastAsia="Times New Roman" w:hAnsiTheme="majorHAnsi" w:cstheme="majorHAnsi"/>
+                <w:color w:val="000000"/>
+                <w:lang w:eastAsia="pt-BR"/>
+              </w:rPr>
+            </w:pPr>
+          </w:p>
+        </w:tc>
+        <w:tc>
+          <w:tcPr>
+            <w:tcW w:w="3818" w:type="dxa"/>
+            <w:tcBorders>
+              <w:top w:val="single" w:sz="4" w:space="0" w:color="auto"/>
+              <w:left w:val="single" w:sz="4" w:space="0" w:color="auto"/>
+              <w:bottom w:val="single" w:sz="4" w:space="0" w:color="auto"/>
+              <w:right w:val="single" w:sz="4" w:space="0" w:color="auto"/>
+            </w:tcBorders>
+            <w:vAlign w:val="center"/>
+          </w:tcPr>
+          <w:p>
+            <w:pPr>
+              <w:spacing w:after="0" w:line="240" w:lineRule="auto"/>
+              <w:rPr>
+                <w:rFonts w:asciiTheme="majorHAnsi" w:eastAsia="Times New Roman" w:hAnsiTheme="majorHAnsi" w:cstheme="majorHAnsi"/>
+                <w:color w:val="000000"/>
+                <w:lang w:eastAsia="pt-BR"/>
+              </w:rPr>
+            </w:pPr>
+          </w:p>
+        </w:tc>
+        <w:tc>
+          <w:tcPr>
+            <w:tcW w:w="1616" w:type="dxa"/>
+            <w:tcBorders>
+              <w:top w:val="single" w:sz="4" w:space="0" w:color="auto"/>
+              <w:left w:val="single" w:sz="4" w:space="0" w:color="auto"/>
               <w:bottom w:val="single" w:sz="4" w:space="0" w:color="auto"/>
               <w:right w:val="single" w:sz="4" w:space="0" w:color="auto"/>
             </w:tcBorders>
             <w:shd w:val="clear" w:color="auto" w:fill="auto"/>
             <w:noWrap/>
-            <w:vAlign w:val="bottom"/>
-            <w:hideMark/>
-          </w:tcPr>
-          <w:p>
-            <w:pPr>
-              <w:spacing w:after="0" w:line="240" w:lineRule="auto"/>
-              <w:rPr>
-                <w:rFonts w:ascii="Calibri" w:eastAsia="Times New Roman" w:hAnsi="Calibri" w:cs="Calibri"/>
-                <w:color w:val="000000"/>
-                <w:lang w:eastAsia="pt-BR"/>
-              </w:rPr>
-            </w:pPr>
-            <w:r>
-              <w:rPr>
-                <w:rFonts w:ascii="Calibri" w:eastAsia="Times New Roman" w:hAnsi="Calibri" w:cs="Calibri"/>
-                <w:color w:val="000000"/>
-                <w:lang w:eastAsia="pt-BR"/>
-              </w:rPr>
-              <w:t> </w:t>
-            </w:r>
+            <w:vAlign w:val="center"/>
+          </w:tcPr>
+          <w:p>
+            <w:pPr>
+              <w:spacing w:after="0" w:line="240" w:lineRule="auto"/>
+              <w:rPr>
+                <w:rFonts w:asciiTheme="majorHAnsi" w:eastAsia="Times New Roman" w:hAnsiTheme="majorHAnsi" w:cstheme="majorHAnsi"/>
+                <w:color w:val="000000"/>
+                <w:lang w:eastAsia="pt-BR"/>
+              </w:rPr>
+            </w:pPr>
           </w:p>
         </w:tc>
       </w:tr>
       <w:tr>
         <w:trPr>
-          <w:trHeight w:val="300"/>
+          <w:trHeight w:hRule="exact" w:val="397"/>
         </w:trPr>
         <w:tc>
           <w:tcPr>
-            <w:tcW w:w="2820" w:type="dxa"/>
-            <w:tcBorders>
-              <w:top w:val="nil"/>
+            <w:tcW w:w="3256" w:type="dxa"/>
+            <w:tcBorders>
+              <w:top w:val="single" w:sz="4" w:space="0" w:color="auto"/>
               <w:left w:val="single" w:sz="4" w:space="0" w:color="auto"/>
               <w:bottom w:val="single" w:sz="4" w:space="0" w:color="auto"/>
               <w:right w:val="single" w:sz="4" w:space="0" w:color="auto"/>
             </w:tcBorders>
             <w:shd w:val="clear" w:color="auto" w:fill="auto"/>
             <w:noWrap/>
-            <w:vAlign w:val="bottom"/>
-            <w:hideMark/>
-          </w:tcPr>
-          <w:p>
-            <w:pPr>
-              <w:spacing w:after="0" w:line="240" w:lineRule="auto"/>
-              <w:rPr>
-                <w:rFonts w:ascii="Calibri" w:eastAsia="Times New Roman" w:hAnsi="Calibri" w:cs="Calibri"/>
-                <w:b/>
-                <w:bCs/>
-                <w:color w:val="000000"/>
-                <w:lang w:eastAsia="pt-BR"/>
-              </w:rPr>
-            </w:pPr>
-            <w:r>
-              <w:rPr>
-                <w:rFonts w:ascii="Calibri" w:eastAsia="Times New Roman" w:hAnsi="Calibri" w:cs="Calibri"/>
-                <w:b/>
-                <w:bCs/>
-                <w:color w:val="000000"/>
-                <w:lang w:eastAsia="pt-BR"/>
-              </w:rPr>
-              <w:t>DOCUMENTOS MÉDICOS</w:t>
-            </w:r>
-          </w:p>
-        </w:tc>
-        <w:tc>
-          <w:tcPr>
-            <w:tcW w:w="1320" w:type="dxa"/>
-            <w:tcBorders>
-              <w:top w:val="nil"/>
-              <w:left w:val="nil"/>
+            <w:vAlign w:val="center"/>
+          </w:tcPr>
+          <w:p>
+            <w:pPr>
+              <w:spacing w:after="0" w:line="240" w:lineRule="auto"/>
+              <w:rPr>
+                <w:rFonts w:asciiTheme="majorHAnsi" w:eastAsia="Times New Roman" w:hAnsiTheme="majorHAnsi" w:cstheme="majorHAnsi"/>
+                <w:color w:val="000000"/>
+                <w:lang w:eastAsia="pt-BR"/>
+              </w:rPr>
+            </w:pPr>
+            <w:r>
+              <w:rPr>
+                <w:rFonts w:asciiTheme="majorHAnsi" w:eastAsia="Times New Roman" w:hAnsiTheme="majorHAnsi" w:cstheme="majorHAnsi"/>
+                <w:color w:val="000000"/>
+                <w:lang w:eastAsia="pt-BR"/>
+              </w:rPr>
+              <w:t>Extrato de Benefício:</w:t>
+            </w:r>
+          </w:p>
+        </w:tc>
+        <w:tc>
+          <w:tcPr>
+            <w:tcW w:w="1905" w:type="dxa"/>
+            <w:tcBorders>
+              <w:top w:val="single" w:sz="4" w:space="0" w:color="auto"/>
+              <w:left w:val="single" w:sz="4" w:space="0" w:color="auto"/>
+              <w:bottom w:val="single" w:sz="4" w:space="0" w:color="auto"/>
+              <w:right w:val="single" w:sz="4" w:space="0" w:color="auto"/>
+            </w:tcBorders>
+            <w:vAlign w:val="center"/>
+          </w:tcPr>
+          <w:p>
+            <w:pPr>
+              <w:spacing w:after="0" w:line="240" w:lineRule="auto"/>
+              <w:rPr>
+                <w:rFonts w:asciiTheme="majorHAnsi" w:eastAsia="Times New Roman" w:hAnsiTheme="majorHAnsi" w:cstheme="majorHAnsi"/>
+                <w:b/>
+                <w:bCs/>
+                <w:color w:val="000000"/>
+                <w:lang w:eastAsia="pt-BR"/>
+              </w:rPr>
+            </w:pPr>
+            <w:r>
+              <w:rPr>
+                <w:rFonts w:asciiTheme="majorHAnsi" w:eastAsia="Times New Roman" w:hAnsiTheme="majorHAnsi" w:cstheme="majorHAnsi"/>
+                <w:b/>
+                <w:bCs/>
+                <w:color w:val="000000"/>
+                <w:lang w:eastAsia="pt-BR"/>
+              </w:rPr>
+              <w:t>{{extrato}}</w:t>
+            </w:r>
+          </w:p>
+        </w:tc>
+        <w:tc>
+          <w:tcPr>
+            <w:tcW w:w="457" w:type="dxa"/>
+            <w:tcBorders>
+              <w:top w:val="single" w:sz="4" w:space="0" w:color="auto"/>
+              <w:left w:val="single" w:sz="4" w:space="0" w:color="auto"/>
+              <w:bottom w:val="single" w:sz="4" w:space="0" w:color="auto"/>
+              <w:right w:val="single" w:sz="4" w:space="0" w:color="auto"/>
+            </w:tcBorders>
+            <w:shd w:val="clear" w:color="auto" w:fill="000000" w:themeFill="text1"/>
+            <w:vAlign w:val="center"/>
+          </w:tcPr>
+          <w:p>
+            <w:pPr>
+              <w:spacing w:after="0" w:line="240" w:lineRule="auto"/>
+              <w:rPr>
+                <w:rFonts w:asciiTheme="majorHAnsi" w:eastAsia="Times New Roman" w:hAnsiTheme="majorHAnsi" w:cstheme="majorHAnsi"/>
+                <w:color w:val="000000"/>
+                <w:lang w:eastAsia="pt-BR"/>
+              </w:rPr>
+            </w:pPr>
+          </w:p>
+        </w:tc>
+        <w:tc>
+          <w:tcPr>
+            <w:tcW w:w="3818" w:type="dxa"/>
+            <w:tcBorders>
+              <w:top w:val="single" w:sz="4" w:space="0" w:color="auto"/>
+              <w:left w:val="single" w:sz="4" w:space="0" w:color="auto"/>
+              <w:bottom w:val="single" w:sz="4" w:space="0" w:color="auto"/>
+              <w:right w:val="single" w:sz="4" w:space="0" w:color="auto"/>
+            </w:tcBorders>
+            <w:vAlign w:val="center"/>
+          </w:tcPr>
+          <w:p>
+            <w:pPr>
+              <w:spacing w:after="0" w:line="240" w:lineRule="auto"/>
+              <w:rPr>
+                <w:rFonts w:asciiTheme="majorHAnsi" w:eastAsia="Times New Roman" w:hAnsiTheme="majorHAnsi" w:cstheme="majorHAnsi"/>
+                <w:b/>
+                <w:bCs/>
+                <w:color w:val="000000"/>
+                <w:lang w:eastAsia="pt-BR"/>
+              </w:rPr>
+            </w:pPr>
+            <w:r>
+              <w:rPr>
+                <w:rFonts w:asciiTheme="majorHAnsi" w:eastAsia="Times New Roman" w:hAnsiTheme="majorHAnsi" w:cstheme="majorHAnsi"/>
+                <w:b/>
+                <w:bCs/>
+                <w:color w:val="000000"/>
+                <w:lang w:eastAsia="pt-BR"/>
+              </w:rPr>
+              <w:t>OUTROS</w:t>
+            </w:r>
+          </w:p>
+        </w:tc>
+        <w:tc>
+          <w:tcPr>
+            <w:tcW w:w="1616" w:type="dxa"/>
+            <w:tcBorders>
+              <w:top w:val="single" w:sz="4" w:space="0" w:color="auto"/>
+              <w:left w:val="single" w:sz="4" w:space="0" w:color="auto"/>
               <w:bottom w:val="single" w:sz="4" w:space="0" w:color="auto"/>
               <w:right w:val="single" w:sz="4" w:space="0" w:color="auto"/>
             </w:tcBorders>
             <w:shd w:val="clear" w:color="auto" w:fill="auto"/>
             <w:noWrap/>
-            <w:vAlign w:val="bottom"/>
-            <w:hideMark/>
-          </w:tcPr>
-          <w:p>
-            <w:pPr>
-              <w:spacing w:after="0" w:line="240" w:lineRule="auto"/>
-              <w:rPr>
-                <w:rFonts w:ascii="Calibri" w:eastAsia="Times New Roman" w:hAnsi="Calibri" w:cs="Calibri"/>
-                <w:color w:val="000000"/>
-                <w:lang w:eastAsia="pt-BR"/>
-              </w:rPr>
-            </w:pPr>
-            <w:r>
-              <w:rPr>
-                <w:rFonts w:ascii="Calibri" w:eastAsia="Times New Roman" w:hAnsi="Calibri" w:cs="Calibri"/>
-                <w:color w:val="000000"/>
-                <w:lang w:eastAsia="pt-BR"/>
-              </w:rPr>
-              <w:t> </w:t>
-            </w:r>
+            <w:vAlign w:val="center"/>
+          </w:tcPr>
+          <w:p>
+            <w:pPr>
+              <w:spacing w:after="0" w:line="240" w:lineRule="auto"/>
+              <w:rPr>
+                <w:rFonts w:asciiTheme="majorHAnsi" w:eastAsia="Times New Roman" w:hAnsiTheme="majorHAnsi" w:cstheme="majorHAnsi"/>
+                <w:color w:val="000000"/>
+                <w:lang w:eastAsia="pt-BR"/>
+              </w:rPr>
+            </w:pPr>
           </w:p>
         </w:tc>
       </w:tr>
       <w:tr>
         <w:trPr>
-          <w:trHeight w:val="300"/>
+          <w:trHeight w:hRule="exact" w:val="397"/>
         </w:trPr>
         <w:tc>
           <w:tcPr>
-            <w:tcW w:w="2820" w:type="dxa"/>
-            <w:tcBorders>
-              <w:top w:val="nil"/>
+            <w:tcW w:w="3256" w:type="dxa"/>
+            <w:tcBorders>
+              <w:top w:val="single" w:sz="4" w:space="0" w:color="auto"/>
               <w:left w:val="single" w:sz="4" w:space="0" w:color="auto"/>
               <w:bottom w:val="single" w:sz="4" w:space="0" w:color="auto"/>
               <w:right w:val="single" w:sz="4" w:space="0" w:color="auto"/>
             </w:tcBorders>
             <w:shd w:val="clear" w:color="auto" w:fill="auto"/>
             <w:noWrap/>
-            <w:vAlign w:val="bottom"/>
+            <w:vAlign w:val="center"/>
             <w:hideMark/>
           </w:tcPr>
           <w:p>
             <w:pPr>
               <w:spacing w:after="0" w:line="240" w:lineRule="auto"/>
               <w:rPr>
-                <w:rFonts w:ascii="Calibri" w:eastAsia="Times New Roman" w:hAnsi="Calibri" w:cs="Calibri"/>
-                <w:color w:val="000000"/>
-                <w:lang w:eastAsia="pt-BR"/>
-              </w:rPr>
-            </w:pPr>
-            <w:r>
-              <w:rPr>
-                <w:rFonts w:ascii="Calibri" w:eastAsia="Times New Roman" w:hAnsi="Calibri" w:cs="Calibri"/>
-                <w:color w:val="000000"/>
-                <w:lang w:eastAsia="pt-BR"/>
-              </w:rPr>
-              <w:t>CAT:</w:t>
-            </w:r>
-          </w:p>
-        </w:tc>
-        <w:tc>
-          <w:tcPr>
-            <w:tcW w:w="1320" w:type="dxa"/>
-            <w:tcBorders>
-              <w:top w:val="nil"/>
-              <w:left w:val="nil"/>
+                <w:rFonts w:asciiTheme="majorHAnsi" w:eastAsia="Times New Roman" w:hAnsiTheme="majorHAnsi" w:cstheme="majorHAnsi"/>
+                <w:color w:val="000000"/>
+                <w:lang w:eastAsia="pt-BR"/>
+              </w:rPr>
+            </w:pPr>
+            <w:r>
+              <w:rPr>
+                <w:rFonts w:asciiTheme="majorHAnsi" w:eastAsia="Times New Roman" w:hAnsiTheme="majorHAnsi" w:cstheme="majorHAnsi"/>
+                <w:color w:val="000000"/>
+                <w:lang w:eastAsia="pt-BR"/>
+              </w:rPr>
+              <w:t>Laudo Médico INSS:</w:t>
+            </w:r>
+          </w:p>
+        </w:tc>
+        <w:tc>
+          <w:tcPr>
+            <w:tcW w:w="1905" w:type="dxa"/>
+            <w:tcBorders>
+              <w:top w:val="single" w:sz="4" w:space="0" w:color="auto"/>
+              <w:left w:val="single" w:sz="4" w:space="0" w:color="auto"/>
+              <w:bottom w:val="single" w:sz="4" w:space="0" w:color="auto"/>
+              <w:right w:val="single" w:sz="4" w:space="0" w:color="auto"/>
+            </w:tcBorders>
+            <w:vAlign w:val="center"/>
+          </w:tcPr>
+          <w:p>
+            <w:pPr>
+              <w:spacing w:after="0" w:line="240" w:lineRule="auto"/>
+              <w:rPr>
+                <w:rFonts w:asciiTheme="majorHAnsi" w:eastAsia="Times New Roman" w:hAnsiTheme="majorHAnsi" w:cstheme="majorHAnsi"/>
+                <w:b/>
+                <w:bCs/>
+                <w:color w:val="000000"/>
+                <w:lang w:eastAsia="pt-BR"/>
+              </w:rPr>
+            </w:pPr>
+            <w:r>
+              <w:rPr>
+                <w:rFonts w:asciiTheme="majorHAnsi" w:eastAsia="Times New Roman" w:hAnsiTheme="majorHAnsi" w:cstheme="majorHAnsi"/>
+                <w:b/>
+                <w:bCs/>
+                <w:color w:val="000000"/>
+                <w:lang w:eastAsia="pt-BR"/>
+              </w:rPr>
+              <w:t>{{laudoMedicoInss}}</w:t>
+            </w:r>
+          </w:p>
+        </w:tc>
+        <w:tc>
+          <w:tcPr>
+            <w:tcW w:w="457" w:type="dxa"/>
+            <w:tcBorders>
+              <w:top w:val="single" w:sz="4" w:space="0" w:color="auto"/>
+              <w:left w:val="single" w:sz="4" w:space="0" w:color="auto"/>
+              <w:bottom w:val="single" w:sz="4" w:space="0" w:color="auto"/>
+              <w:right w:val="single" w:sz="4" w:space="0" w:color="auto"/>
+            </w:tcBorders>
+            <w:shd w:val="clear" w:color="auto" w:fill="000000" w:themeFill="text1"/>
+            <w:vAlign w:val="center"/>
+          </w:tcPr>
+          <w:p>
+            <w:pPr>
+              <w:spacing w:after="0" w:line="240" w:lineRule="auto"/>
+              <w:rPr>
+                <w:rFonts w:asciiTheme="majorHAnsi" w:eastAsia="Times New Roman" w:hAnsiTheme="majorHAnsi" w:cstheme="majorHAnsi"/>
+                <w:color w:val="000000"/>
+                <w:lang w:eastAsia="pt-BR"/>
+              </w:rPr>
+            </w:pPr>
+          </w:p>
+        </w:tc>
+        <w:tc>
+          <w:tcPr>
+            <w:tcW w:w="3818" w:type="dxa"/>
+            <w:tcBorders>
+              <w:top w:val="single" w:sz="4" w:space="0" w:color="auto"/>
+              <w:left w:val="single" w:sz="4" w:space="0" w:color="auto"/>
+              <w:bottom w:val="single" w:sz="4" w:space="0" w:color="auto"/>
+              <w:right w:val="single" w:sz="4" w:space="0" w:color="auto"/>
+            </w:tcBorders>
+            <w:vAlign w:val="center"/>
+          </w:tcPr>
+          <w:p>
+            <w:pPr>
+              <w:spacing w:after="0" w:line="240" w:lineRule="auto"/>
+              <w:rPr>
+                <w:rFonts w:asciiTheme="majorHAnsi" w:eastAsia="Times New Roman" w:hAnsiTheme="majorHAnsi" w:cstheme="majorHAnsi"/>
+                <w:color w:val="000000"/>
+                <w:lang w:eastAsia="pt-BR"/>
+              </w:rPr>
+            </w:pPr>
+            <w:r>
+              <w:rPr>
+                <w:rFonts w:asciiTheme="majorHAnsi" w:eastAsia="Times New Roman" w:hAnsiTheme="majorHAnsi" w:cstheme="majorHAnsi"/>
+                <w:color w:val="000000"/>
+                <w:lang w:eastAsia="pt-BR"/>
+              </w:rPr>
+              <w:t>Boletim de Ocorrência</w:t>
+            </w:r>
+          </w:p>
+        </w:tc>
+        <w:tc>
+          <w:tcPr>
+            <w:tcW w:w="1616" w:type="dxa"/>
+            <w:tcBorders>
+              <w:top w:val="single" w:sz="4" w:space="0" w:color="auto"/>
+              <w:left w:val="single" w:sz="4" w:space="0" w:color="auto"/>
               <w:bottom w:val="single" w:sz="4" w:space="0" w:color="auto"/>
               <w:right w:val="single" w:sz="4" w:space="0" w:color="auto"/>
             </w:tcBorders>
             <w:shd w:val="clear" w:color="auto" w:fill="auto"/>
             <w:noWrap/>
-            <w:vAlign w:val="bottom"/>
+            <w:vAlign w:val="center"/>
             <w:hideMark/>
           </w:tcPr>
           <w:p>
             <w:pPr>
               <w:spacing w:after="0" w:line="240" w:lineRule="auto"/>
               <w:rPr>
-                <w:rFonts w:ascii="Calibri" w:eastAsia="Times New Roman" w:hAnsi="Calibri" w:cs="Calibri"/>
-                <w:color w:val="000000"/>
-                <w:lang w:eastAsia="pt-BR"/>
-              </w:rPr>
-            </w:pPr>
-            <w:r>
-              <w:rPr>
-                <w:rFonts w:ascii="Calibri" w:eastAsia="Times New Roman" w:hAnsi="Calibri" w:cs="Calibri"/>
-                <w:color w:val="000000"/>
-                <w:lang w:eastAsia="pt-BR"/>
-              </w:rPr>
-              <w:t> </w:t>
+                <w:rFonts w:asciiTheme="majorHAnsi" w:eastAsia="Times New Roman" w:hAnsiTheme="majorHAnsi" w:cstheme="majorHAnsi"/>
+                <w:b/>
+                <w:bCs/>
+                <w:color w:val="000000"/>
+                <w:lang w:eastAsia="pt-BR"/>
+              </w:rPr>
+            </w:pPr>
+            <w:r>
+              <w:rPr>
+                <w:rFonts w:asciiTheme="majorHAnsi" w:eastAsia="Times New Roman" w:hAnsiTheme="majorHAnsi" w:cstheme="majorHAnsi"/>
+                <w:b/>
+                <w:bCs/>
+                <w:color w:val="000000"/>
+                <w:lang w:eastAsia="pt-BR"/>
+              </w:rPr>
+              <w:t>{{bo}}</w:t>
             </w:r>
           </w:p>
         </w:tc>
       </w:tr>
       <w:tr>
         <w:trPr>
-          <w:trHeight w:val="300"/>
+          <w:trHeight w:hRule="exact" w:val="397"/>
         </w:trPr>
         <w:tc>
           <w:tcPr>
-            <w:tcW w:w="2820" w:type="dxa"/>
-            <w:tcBorders>
-              <w:top w:val="nil"/>
+            <w:tcW w:w="3256" w:type="dxa"/>
+            <w:tcBorders>
+              <w:top w:val="single" w:sz="4" w:space="0" w:color="auto"/>
               <w:left w:val="single" w:sz="4" w:space="0" w:color="auto"/>
               <w:bottom w:val="single" w:sz="4" w:space="0" w:color="auto"/>
               <w:right w:val="single" w:sz="4" w:space="0" w:color="auto"/>
             </w:tcBorders>
             <w:shd w:val="clear" w:color="auto" w:fill="auto"/>
             <w:noWrap/>
-            <w:vAlign w:val="bottom"/>
+            <w:vAlign w:val="center"/>
             <w:hideMark/>
           </w:tcPr>
           <w:p>
             <w:pPr>
               <w:spacing w:after="0" w:line="240" w:lineRule="auto"/>
               <w:rPr>
-                <w:rFonts w:ascii="Calibri" w:eastAsia="Times New Roman" w:hAnsi="Calibri" w:cs="Calibri"/>
-                <w:color w:val="000000"/>
-                <w:lang w:eastAsia="pt-BR"/>
-              </w:rPr>
-            </w:pPr>
-            <w:r>
-              <w:rPr>
-                <w:rFonts w:ascii="Calibri" w:eastAsia="Times New Roman" w:hAnsi="Calibri" w:cs="Calibri"/>
-                <w:color w:val="000000"/>
-                <w:lang w:eastAsia="pt-BR"/>
-              </w:rPr>
-              <w:t>BO:</w:t>
-            </w:r>
-          </w:p>
-        </w:tc>
-        <w:tc>
-          <w:tcPr>
-            <w:tcW w:w="1320" w:type="dxa"/>
-            <w:tcBorders>
-              <w:top w:val="nil"/>
-              <w:left w:val="nil"/>
+                <w:rFonts w:asciiTheme="majorHAnsi" w:eastAsia="Times New Roman" w:hAnsiTheme="majorHAnsi" w:cstheme="majorHAnsi"/>
+                <w:b/>
+                <w:bCs/>
+                <w:color w:val="000000"/>
+                <w:lang w:eastAsia="pt-BR"/>
+              </w:rPr>
+            </w:pPr>
+            <w:r>
+              <w:rPr>
+                <w:rFonts w:asciiTheme="majorHAnsi" w:eastAsia="Times New Roman" w:hAnsiTheme="majorHAnsi" w:cstheme="majorHAnsi"/>
+                <w:color w:val="000000"/>
+                <w:lang w:eastAsia="pt-BR"/>
+              </w:rPr>
+              <w:t>Cópia Processo ADM</w:t>
+            </w:r>
+          </w:p>
+        </w:tc>
+        <w:tc>
+          <w:tcPr>
+            <w:tcW w:w="1905" w:type="dxa"/>
+            <w:tcBorders>
+              <w:top w:val="single" w:sz="4" w:space="0" w:color="auto"/>
+              <w:left w:val="single" w:sz="4" w:space="0" w:color="auto"/>
+              <w:bottom w:val="single" w:sz="4" w:space="0" w:color="auto"/>
+              <w:right w:val="single" w:sz="4" w:space="0" w:color="auto"/>
+            </w:tcBorders>
+            <w:vAlign w:val="center"/>
+          </w:tcPr>
+          <w:p>
+            <w:pPr>
+              <w:spacing w:after="0" w:line="240" w:lineRule="auto"/>
+              <w:rPr>
+                <w:rFonts w:asciiTheme="majorHAnsi" w:eastAsia="Times New Roman" w:hAnsiTheme="majorHAnsi" w:cstheme="majorHAnsi"/>
+                <w:b/>
+                <w:bCs/>
+                <w:color w:val="000000"/>
+                <w:lang w:eastAsia="pt-BR"/>
+              </w:rPr>
+            </w:pPr>
+            <w:r>
+              <w:rPr>
+                <w:rFonts w:asciiTheme="majorHAnsi" w:eastAsia="Times New Roman" w:hAnsiTheme="majorHAnsi" w:cstheme="majorHAnsi"/>
+                <w:b/>
+                <w:bCs/>
+                <w:color w:val="000000"/>
+                <w:lang w:eastAsia="pt-BR"/>
+              </w:rPr>
+              <w:t>{{copiaprocesso}}</w:t>
+            </w:r>
+          </w:p>
+        </w:tc>
+        <w:tc>
+          <w:tcPr>
+            <w:tcW w:w="457" w:type="dxa"/>
+            <w:tcBorders>
+              <w:top w:val="single" w:sz="4" w:space="0" w:color="auto"/>
+              <w:left w:val="single" w:sz="4" w:space="0" w:color="auto"/>
+              <w:bottom w:val="single" w:sz="4" w:space="0" w:color="auto"/>
+              <w:right w:val="single" w:sz="4" w:space="0" w:color="auto"/>
+            </w:tcBorders>
+            <w:shd w:val="clear" w:color="auto" w:fill="000000" w:themeFill="text1"/>
+            <w:vAlign w:val="center"/>
+          </w:tcPr>
+          <w:p>
+            <w:pPr>
+              <w:spacing w:after="0" w:line="240" w:lineRule="auto"/>
+              <w:rPr>
+                <w:rFonts w:asciiTheme="majorHAnsi" w:eastAsia="Times New Roman" w:hAnsiTheme="majorHAnsi" w:cstheme="majorHAnsi"/>
+                <w:color w:val="000000"/>
+                <w:lang w:eastAsia="pt-BR"/>
+              </w:rPr>
+            </w:pPr>
+          </w:p>
+        </w:tc>
+        <w:tc>
+          <w:tcPr>
+            <w:tcW w:w="3818" w:type="dxa"/>
+            <w:tcBorders>
+              <w:top w:val="single" w:sz="4" w:space="0" w:color="auto"/>
+              <w:left w:val="single" w:sz="4" w:space="0" w:color="auto"/>
+              <w:bottom w:val="single" w:sz="4" w:space="0" w:color="auto"/>
+              <w:right w:val="single" w:sz="4" w:space="0" w:color="auto"/>
+            </w:tcBorders>
+            <w:vAlign w:val="center"/>
+          </w:tcPr>
+          <w:p>
+            <w:pPr>
+              <w:spacing w:after="0" w:line="240" w:lineRule="auto"/>
+              <w:rPr>
+                <w:rFonts w:asciiTheme="majorHAnsi" w:eastAsia="Times New Roman" w:hAnsiTheme="majorHAnsi" w:cstheme="majorHAnsi"/>
+                <w:color w:val="000000"/>
+                <w:lang w:eastAsia="pt-BR"/>
+              </w:rPr>
+            </w:pPr>
+          </w:p>
+        </w:tc>
+        <w:tc>
+          <w:tcPr>
+            <w:tcW w:w="1616" w:type="dxa"/>
+            <w:tcBorders>
+              <w:top w:val="single" w:sz="4" w:space="0" w:color="auto"/>
+              <w:left w:val="single" w:sz="4" w:space="0" w:color="auto"/>
               <w:bottom w:val="single" w:sz="4" w:space="0" w:color="auto"/>
               <w:right w:val="single" w:sz="4" w:space="0" w:color="auto"/>
             </w:tcBorders>
             <w:shd w:val="clear" w:color="auto" w:fill="auto"/>
             <w:noWrap/>
-            <w:vAlign w:val="bottom"/>
+            <w:vAlign w:val="center"/>
             <w:hideMark/>
           </w:tcPr>
           <w:p>
             <w:pPr>
               <w:spacing w:after="0" w:line="240" w:lineRule="auto"/>
               <w:rPr>
-                <w:rFonts w:ascii="Calibri" w:eastAsia="Times New Roman" w:hAnsi="Calibri" w:cs="Calibri"/>
-                <w:color w:val="000000"/>
-                <w:lang w:eastAsia="pt-BR"/>
-              </w:rPr>
-            </w:pPr>
-            <w:r>
-              <w:rPr>
-                <w:rFonts w:ascii="Calibri" w:eastAsia="Times New Roman" w:hAnsi="Calibri" w:cs="Calibri"/>
-                <w:color w:val="000000"/>
-                <w:lang w:eastAsia="pt-BR"/>
-              </w:rPr>
-              <w:t> </w:t>
-            </w:r>
-          </w:p>
-        </w:tc>
-      </w:tr>
-      <w:tr>
-        <w:trPr>
-          <w:trHeight w:val="300"/>
-        </w:trPr>
-        <w:tc>
-          <w:tcPr>
-            <w:tcW w:w="2820" w:type="dxa"/>
-            <w:tcBorders>
-              <w:top w:val="nil"/>
-              <w:left w:val="single" w:sz="4" w:space="0" w:color="auto"/>
-              <w:bottom w:val="single" w:sz="4" w:space="0" w:color="auto"/>
-              <w:right w:val="single" w:sz="4" w:space="0" w:color="auto"/>
-            </w:tcBorders>
-            <w:shd w:val="clear" w:color="auto" w:fill="auto"/>
-            <w:noWrap/>
-            <w:vAlign w:val="bottom"/>
-            <w:hideMark/>
-          </w:tcPr>
-          <w:p>
-            <w:pPr>
-              <w:spacing w:after="0" w:line="240" w:lineRule="auto"/>
-              <w:rPr>
-                <w:rFonts w:ascii="Calibri" w:eastAsia="Times New Roman" w:hAnsi="Calibri" w:cs="Calibri"/>
-                <w:color w:val="000000"/>
-                <w:lang w:eastAsia="pt-BR"/>
-              </w:rPr>
-            </w:pPr>
-            <w:r>
-              <w:rPr>
-                <w:rFonts w:ascii="Calibri" w:eastAsia="Times New Roman" w:hAnsi="Calibri" w:cs="Calibri"/>
-                <w:color w:val="000000"/>
-                <w:lang w:eastAsia="pt-BR"/>
-              </w:rPr>
-              <w:t>Laudo:</w:t>
-            </w:r>
-          </w:p>
-        </w:tc>
-        <w:tc>
-          <w:tcPr>
-            <w:tcW w:w="1320" w:type="dxa"/>
-            <w:tcBorders>
-              <w:top w:val="nil"/>
-              <w:left w:val="nil"/>
-              <w:bottom w:val="single" w:sz="4" w:space="0" w:color="auto"/>
-              <w:right w:val="single" w:sz="4" w:space="0" w:color="auto"/>
-            </w:tcBorders>
-            <w:shd w:val="clear" w:color="auto" w:fill="auto"/>
-            <w:noWrap/>
-            <w:vAlign w:val="bottom"/>
-            <w:hideMark/>
-          </w:tcPr>
-          <w:p>
-            <w:pPr>
-              <w:spacing w:after="0" w:line="240" w:lineRule="auto"/>
-              <w:rPr>
-                <w:rFonts w:ascii="Calibri" w:eastAsia="Times New Roman" w:hAnsi="Calibri" w:cs="Calibri"/>
-                <w:color w:val="000000"/>
-                <w:lang w:eastAsia="pt-BR"/>
-              </w:rPr>
-            </w:pPr>
-            <w:r>
-              <w:rPr>
-                <w:rFonts w:ascii="Calibri" w:eastAsia="Times New Roman" w:hAnsi="Calibri" w:cs="Calibri"/>
-                <w:color w:val="000000"/>
-                <w:lang w:eastAsia="pt-BR"/>
-              </w:rPr>
-              <w:t> </w:t>
-            </w:r>
-          </w:p>
-        </w:tc>
-      </w:tr>
-      <w:tr>
-        <w:trPr>
-          <w:trHeight w:val="300"/>
-        </w:trPr>
-        <w:tc>
-          <w:tcPr>
-            <w:tcW w:w="2820" w:type="dxa"/>
-            <w:tcBorders>
-              <w:top w:val="nil"/>
-              <w:left w:val="single" w:sz="4" w:space="0" w:color="auto"/>
-              <w:bottom w:val="single" w:sz="4" w:space="0" w:color="auto"/>
-              <w:right w:val="single" w:sz="4" w:space="0" w:color="auto"/>
-            </w:tcBorders>
-            <w:shd w:val="clear" w:color="auto" w:fill="auto"/>
-            <w:noWrap/>
-            <w:vAlign w:val="bottom"/>
-            <w:hideMark/>
-          </w:tcPr>
-          <w:p>
-            <w:pPr>
-              <w:spacing w:after="0" w:line="240" w:lineRule="auto"/>
-              <w:rPr>
-                <w:rFonts w:ascii="Calibri" w:eastAsia="Times New Roman" w:hAnsi="Calibri" w:cs="Calibri"/>
-                <w:color w:val="000000"/>
-                <w:lang w:eastAsia="pt-BR"/>
-              </w:rPr>
-            </w:pPr>
-            <w:r>
-              <w:rPr>
-                <w:rFonts w:ascii="Calibri" w:eastAsia="Times New Roman" w:hAnsi="Calibri" w:cs="Calibri"/>
-                <w:color w:val="000000"/>
-                <w:lang w:eastAsia="pt-BR"/>
-              </w:rPr>
-              <w:t>Raio-X:</w:t>
-            </w:r>
-          </w:p>
-        </w:tc>
-        <w:tc>
-          <w:tcPr>
-            <w:tcW w:w="1320" w:type="dxa"/>
-            <w:tcBorders>
-              <w:top w:val="nil"/>
-              <w:left w:val="nil"/>
-              <w:bottom w:val="single" w:sz="4" w:space="0" w:color="auto"/>
-              <w:right w:val="single" w:sz="4" w:space="0" w:color="auto"/>
-            </w:tcBorders>
-            <w:shd w:val="clear" w:color="auto" w:fill="auto"/>
-            <w:noWrap/>
-            <w:vAlign w:val="bottom"/>
-            <w:hideMark/>
-          </w:tcPr>
-          <w:p>
-            <w:pPr>
-              <w:spacing w:after="0" w:line="240" w:lineRule="auto"/>
-              <w:rPr>
-                <w:rFonts w:ascii="Calibri" w:eastAsia="Times New Roman" w:hAnsi="Calibri" w:cs="Calibri"/>
-                <w:color w:val="000000"/>
-                <w:lang w:eastAsia="pt-BR"/>
-              </w:rPr>
-            </w:pPr>
-            <w:r>
-              <w:rPr>
-                <w:rFonts w:ascii="Calibri" w:eastAsia="Times New Roman" w:hAnsi="Calibri" w:cs="Calibri"/>
-                <w:color w:val="000000"/>
-                <w:lang w:eastAsia="pt-BR"/>
-              </w:rPr>
-              <w:t> </w:t>
-            </w:r>
-          </w:p>
-        </w:tc>
-      </w:tr>
-      <w:tr>
-        <w:trPr>
-          <w:trHeight w:val="300"/>
-        </w:trPr>
-        <w:tc>
-          <w:tcPr>
-            <w:tcW w:w="2820" w:type="dxa"/>
-            <w:tcBorders>
-              <w:top w:val="nil"/>
-              <w:left w:val="single" w:sz="4" w:space="0" w:color="auto"/>
-              <w:bottom w:val="single" w:sz="4" w:space="0" w:color="auto"/>
-              <w:right w:val="single" w:sz="4" w:space="0" w:color="auto"/>
-            </w:tcBorders>
-            <w:shd w:val="clear" w:color="auto" w:fill="auto"/>
-            <w:noWrap/>
-            <w:vAlign w:val="bottom"/>
-            <w:hideMark/>
-          </w:tcPr>
-          <w:p>
-            <w:pPr>
-              <w:spacing w:after="0" w:line="240" w:lineRule="auto"/>
-              <w:rPr>
-                <w:rFonts w:ascii="Calibri" w:eastAsia="Times New Roman" w:hAnsi="Calibri" w:cs="Calibri"/>
-                <w:color w:val="000000"/>
-                <w:lang w:eastAsia="pt-BR"/>
-              </w:rPr>
-            </w:pPr>
-            <w:r>
-              <w:rPr>
-                <w:rFonts w:ascii="Calibri" w:eastAsia="Times New Roman" w:hAnsi="Calibri" w:cs="Calibri"/>
-                <w:color w:val="000000"/>
-                <w:lang w:eastAsia="pt-BR"/>
-              </w:rPr>
-              <w:t>Exames:</w:t>
-            </w:r>
-          </w:p>
-        </w:tc>
-        <w:tc>
-          <w:tcPr>
-            <w:tcW w:w="1320" w:type="dxa"/>
-            <w:tcBorders>
-              <w:top w:val="nil"/>
-              <w:left w:val="nil"/>
-              <w:bottom w:val="single" w:sz="4" w:space="0" w:color="auto"/>
-              <w:right w:val="single" w:sz="4" w:space="0" w:color="auto"/>
-            </w:tcBorders>
-            <w:shd w:val="clear" w:color="auto" w:fill="auto"/>
-            <w:noWrap/>
-            <w:vAlign w:val="bottom"/>
-            <w:hideMark/>
-          </w:tcPr>
-          <w:p>
-            <w:pPr>
-              <w:spacing w:after="0" w:line="240" w:lineRule="auto"/>
-              <w:rPr>
-                <w:rFonts w:ascii="Calibri" w:eastAsia="Times New Roman" w:hAnsi="Calibri" w:cs="Calibri"/>
-                <w:color w:val="000000"/>
-                <w:lang w:eastAsia="pt-BR"/>
-              </w:rPr>
-            </w:pPr>
-            <w:r>
-              <w:rPr>
-                <w:rFonts w:ascii="Calibri" w:eastAsia="Times New Roman" w:hAnsi="Calibri" w:cs="Calibri"/>
-                <w:color w:val="000000"/>
-                <w:lang w:eastAsia="pt-BR"/>
-              </w:rPr>
-              <w:t> </w:t>
-            </w:r>
-          </w:p>
-        </w:tc>
-      </w:tr>
-      <w:tr>
-        <w:trPr>
-          <w:trHeight w:val="300"/>
-        </w:trPr>
-        <w:tc>
-          <w:tcPr>
-            <w:tcW w:w="2820" w:type="dxa"/>
-            <w:tcBorders>
-              <w:top w:val="nil"/>
-              <w:left w:val="single" w:sz="4" w:space="0" w:color="auto"/>
-              <w:bottom w:val="single" w:sz="4" w:space="0" w:color="auto"/>
-              <w:right w:val="single" w:sz="4" w:space="0" w:color="auto"/>
-            </w:tcBorders>
-            <w:shd w:val="clear" w:color="auto" w:fill="auto"/>
-            <w:noWrap/>
-            <w:vAlign w:val="bottom"/>
-            <w:hideMark/>
-          </w:tcPr>
-          <w:p>
-            <w:pPr>
-              <w:spacing w:after="0" w:line="240" w:lineRule="auto"/>
-              <w:rPr>
-                <w:rFonts w:ascii="Calibri" w:eastAsia="Times New Roman" w:hAnsi="Calibri" w:cs="Calibri"/>
-                <w:color w:val="000000"/>
-                <w:lang w:eastAsia="pt-BR"/>
-              </w:rPr>
-            </w:pPr>
-            <w:r>
-              <w:rPr>
-                <w:rFonts w:ascii="Calibri" w:eastAsia="Times New Roman" w:hAnsi="Calibri" w:cs="Calibri"/>
-                <w:color w:val="000000"/>
-                <w:lang w:eastAsia="pt-BR"/>
-              </w:rPr>
-              <w:t> </w:t>
-            </w:r>
-          </w:p>
-        </w:tc>
-        <w:tc>
-          <w:tcPr>
-            <w:tcW w:w="1320" w:type="dxa"/>
-            <w:tcBorders>
-              <w:top w:val="nil"/>
-              <w:left w:val="nil"/>
-              <w:bottom w:val="single" w:sz="4" w:space="0" w:color="auto"/>
-              <w:right w:val="single" w:sz="4" w:space="0" w:color="auto"/>
-            </w:tcBorders>
-            <w:shd w:val="clear" w:color="auto" w:fill="auto"/>
-            <w:noWrap/>
-            <w:vAlign w:val="bottom"/>
-            <w:hideMark/>
-          </w:tcPr>
-          <w:p>
-            <w:pPr>
-              <w:spacing w:after="0" w:line="240" w:lineRule="auto"/>
-              <w:rPr>
-                <w:rFonts w:ascii="Calibri" w:eastAsia="Times New Roman" w:hAnsi="Calibri" w:cs="Calibri"/>
-                <w:color w:val="000000"/>
-                <w:lang w:eastAsia="pt-BR"/>
-              </w:rPr>
-            </w:pPr>
-            <w:r>
-              <w:rPr>
-                <w:rFonts w:ascii="Calibri" w:eastAsia="Times New Roman" w:hAnsi="Calibri" w:cs="Calibri"/>
-                <w:color w:val="000000"/>
-                <w:lang w:eastAsia="pt-BR"/>
-              </w:rPr>
-              <w:t> </w:t>
-            </w:r>
-          </w:p>
-        </w:tc>
-      </w:tr>
-      <w:tr>
-        <w:trPr>
-          <w:trHeight w:val="300"/>
-        </w:trPr>
-        <w:tc>
-          <w:tcPr>
-            <w:tcW w:w="2820" w:type="dxa"/>
-            <w:tcBorders>
-              <w:top w:val="nil"/>
-              <w:left w:val="single" w:sz="4" w:space="0" w:color="auto"/>
-              <w:bottom w:val="single" w:sz="4" w:space="0" w:color="auto"/>
-              <w:right w:val="single" w:sz="4" w:space="0" w:color="auto"/>
-            </w:tcBorders>
-            <w:shd w:val="clear" w:color="auto" w:fill="auto"/>
-            <w:noWrap/>
-            <w:vAlign w:val="bottom"/>
-            <w:hideMark/>
-          </w:tcPr>
-          <w:p>
-            <w:pPr>
-              <w:spacing w:after="0" w:line="240" w:lineRule="auto"/>
-              <w:rPr>
-                <w:rFonts w:ascii="Calibri" w:eastAsia="Times New Roman" w:hAnsi="Calibri" w:cs="Calibri"/>
-                <w:b/>
-                <w:bCs/>
-                <w:color w:val="000000"/>
-                <w:lang w:eastAsia="pt-BR"/>
-              </w:rPr>
-            </w:pPr>
-            <w:r>
-              <w:rPr>
-                <w:rFonts w:ascii="Calibri" w:eastAsia="Times New Roman" w:hAnsi="Calibri" w:cs="Calibri"/>
-                <w:b/>
-                <w:bCs/>
-                <w:color w:val="000000"/>
-                <w:lang w:eastAsia="pt-BR"/>
-              </w:rPr>
-              <w:t>DADOS ACIDENTE</w:t>
-            </w:r>
-          </w:p>
-        </w:tc>
-        <w:tc>
-          <w:tcPr>
-            <w:tcW w:w="1320" w:type="dxa"/>
-            <w:tcBorders>
-              <w:top w:val="nil"/>
-              <w:left w:val="nil"/>
-              <w:bottom w:val="single" w:sz="4" w:space="0" w:color="auto"/>
-              <w:right w:val="single" w:sz="4" w:space="0" w:color="auto"/>
-            </w:tcBorders>
-            <w:shd w:val="clear" w:color="auto" w:fill="auto"/>
-            <w:noWrap/>
-            <w:vAlign w:val="bottom"/>
-            <w:hideMark/>
-          </w:tcPr>
-          <w:p>
-            <w:pPr>
-              <w:spacing w:after="0" w:line="240" w:lineRule="auto"/>
-              <w:rPr>
-                <w:rFonts w:ascii="Calibri" w:eastAsia="Times New Roman" w:hAnsi="Calibri" w:cs="Calibri"/>
-                <w:color w:val="000000"/>
-                <w:lang w:eastAsia="pt-BR"/>
-              </w:rPr>
-            </w:pPr>
-            <w:r>
-              <w:rPr>
-                <w:rFonts w:ascii="Calibri" w:eastAsia="Times New Roman" w:hAnsi="Calibri" w:cs="Calibri"/>
-                <w:color w:val="000000"/>
-                <w:lang w:eastAsia="pt-BR"/>
-              </w:rPr>
-              <w:t> </w:t>
-            </w:r>
-          </w:p>
-        </w:tc>
-      </w:tr>
-      <w:tr>
-        <w:trPr>
-          <w:trHeight w:val="300"/>
-        </w:trPr>
-        <w:tc>
-          <w:tcPr>
-            <w:tcW w:w="2820" w:type="dxa"/>
-            <w:tcBorders>
-              <w:top w:val="nil"/>
-              <w:left w:val="single" w:sz="4" w:space="0" w:color="auto"/>
-              <w:bottom w:val="single" w:sz="4" w:space="0" w:color="auto"/>
-              <w:right w:val="single" w:sz="4" w:space="0" w:color="auto"/>
-            </w:tcBorders>
-            <w:shd w:val="clear" w:color="auto" w:fill="auto"/>
-            <w:noWrap/>
-            <w:vAlign w:val="bottom"/>
-            <w:hideMark/>
-          </w:tcPr>
-          <w:p>
-            <w:pPr>
-              <w:spacing w:after="0" w:line="240" w:lineRule="auto"/>
-              <w:rPr>
-                <w:rFonts w:ascii="Calibri" w:eastAsia="Times New Roman" w:hAnsi="Calibri" w:cs="Calibri"/>
-                <w:color w:val="000000"/>
-                <w:lang w:eastAsia="pt-BR"/>
-              </w:rPr>
-            </w:pPr>
-            <w:r>
-              <w:rPr>
-                <w:rFonts w:ascii="Calibri" w:eastAsia="Times New Roman" w:hAnsi="Calibri" w:cs="Calibri"/>
-                <w:color w:val="000000"/>
-                <w:lang w:eastAsia="pt-BR"/>
-              </w:rPr>
-              <w:t>Espécie do Acidente:</w:t>
-            </w:r>
-          </w:p>
-        </w:tc>
-        <w:tc>
-          <w:tcPr>
-            <w:tcW w:w="1320" w:type="dxa"/>
-            <w:tcBorders>
-              <w:top w:val="nil"/>
-              <w:left w:val="nil"/>
-              <w:bottom w:val="single" w:sz="4" w:space="0" w:color="auto"/>
-              <w:right w:val="single" w:sz="4" w:space="0" w:color="auto"/>
-            </w:tcBorders>
-            <w:shd w:val="clear" w:color="auto" w:fill="auto"/>
-            <w:noWrap/>
-            <w:vAlign w:val="bottom"/>
-            <w:hideMark/>
-          </w:tcPr>
-          <w:p>
-            <w:pPr>
-              <w:spacing w:after="0" w:line="240" w:lineRule="auto"/>
-              <w:rPr>
-                <w:rFonts w:ascii="Calibri" w:eastAsia="Times New Roman" w:hAnsi="Calibri" w:cs="Calibri"/>
-                <w:color w:val="000000"/>
-                <w:lang w:eastAsia="pt-BR"/>
-              </w:rPr>
-            </w:pPr>
-            <w:r>
-              <w:rPr>
-                <w:rFonts w:ascii="Calibri" w:eastAsia="Times New Roman" w:hAnsi="Calibri" w:cs="Calibri"/>
-                <w:color w:val="000000"/>
-                <w:lang w:eastAsia="pt-BR"/>
-              </w:rPr>
-              <w:t> </w:t>
-            </w:r>
-          </w:p>
-        </w:tc>
-      </w:tr>
-      <w:tr>
-        <w:trPr>
-          <w:trHeight w:val="300"/>
-        </w:trPr>
-        <w:tc>
-          <w:tcPr>
-            <w:tcW w:w="2820" w:type="dxa"/>
-            <w:tcBorders>
-              <w:top w:val="nil"/>
-              <w:left w:val="single" w:sz="4" w:space="0" w:color="auto"/>
-              <w:bottom w:val="single" w:sz="4" w:space="0" w:color="auto"/>
-              <w:right w:val="single" w:sz="4" w:space="0" w:color="auto"/>
-            </w:tcBorders>
-            <w:shd w:val="clear" w:color="auto" w:fill="auto"/>
-            <w:noWrap/>
-            <w:vAlign w:val="bottom"/>
-            <w:hideMark/>
-          </w:tcPr>
-          <w:p>
-            <w:pPr>
-              <w:spacing w:after="0" w:line="240" w:lineRule="auto"/>
-              <w:rPr>
-                <w:rFonts w:ascii="Calibri" w:eastAsia="Times New Roman" w:hAnsi="Calibri" w:cs="Calibri"/>
-                <w:color w:val="000000"/>
-                <w:lang w:eastAsia="pt-BR"/>
-              </w:rPr>
-            </w:pPr>
-            <w:r>
-              <w:rPr>
-                <w:rFonts w:ascii="Calibri" w:eastAsia="Times New Roman" w:hAnsi="Calibri" w:cs="Calibri"/>
-                <w:color w:val="000000"/>
-                <w:lang w:eastAsia="pt-BR"/>
-              </w:rPr>
-              <w:t>Data Acidente:</w:t>
-            </w:r>
-          </w:p>
-        </w:tc>
-        <w:tc>
-          <w:tcPr>
-            <w:tcW w:w="1320" w:type="dxa"/>
-            <w:tcBorders>
-              <w:top w:val="nil"/>
-              <w:left w:val="nil"/>
-              <w:bottom w:val="single" w:sz="4" w:space="0" w:color="auto"/>
-              <w:right w:val="single" w:sz="4" w:space="0" w:color="auto"/>
-            </w:tcBorders>
-            <w:shd w:val="clear" w:color="auto" w:fill="auto"/>
-            <w:noWrap/>
-            <w:vAlign w:val="bottom"/>
-            <w:hideMark/>
-          </w:tcPr>
-          <w:p>
-            <w:pPr>
-              <w:spacing w:after="0" w:line="240" w:lineRule="auto"/>
-              <w:rPr>
-                <w:rFonts w:ascii="Calibri" w:eastAsia="Times New Roman" w:hAnsi="Calibri" w:cs="Calibri"/>
-                <w:color w:val="000000"/>
-                <w:lang w:eastAsia="pt-BR"/>
-              </w:rPr>
-            </w:pPr>
-            <w:r>
-              <w:rPr>
-                <w:rFonts w:ascii="Calibri" w:eastAsia="Times New Roman" w:hAnsi="Calibri" w:cs="Calibri"/>
+                <w:rFonts w:asciiTheme="majorHAnsi" w:eastAsia="Times New Roman" w:hAnsiTheme="majorHAnsi" w:cstheme="majorHAnsi"/>
+                <w:color w:val="000000"/>
+                <w:lang w:eastAsia="pt-BR"/>
+              </w:rPr>
+            </w:pPr>
+            <w:r>
+              <w:rPr>
+                <w:rFonts w:asciiTheme="majorHAnsi" w:eastAsia="Times New Roman" w:hAnsiTheme="majorHAnsi" w:cstheme="majorHAnsi"/>
                 <w:color w:val="000000"/>
                 <w:lang w:eastAsia="pt-BR"/>
               </w:rPr>
@@ -2081,11 +3199,10 @@
     </w:p>
     <w:sectPr>
       <w:headerReference w:type="even" r:id="rId7"/>
-      <w:headerReference w:type="default" r:id="rId8"/>
-      <w:footerReference w:type="default" r:id="rId9"/>
-      <w:headerReference w:type="first" r:id="rId10"/>
+      <w:footerReference w:type="default" r:id="rId8"/>
+      <w:headerReference w:type="first" r:id="rId9"/>
       <w:pgSz w:w="11906" w:h="16838"/>
-      <w:pgMar w:top="567" w:right="1134" w:bottom="1134" w:left="567" w:header="1191" w:footer="57" w:gutter="0"/>
+      <w:pgMar w:top="993" w:right="140" w:bottom="1134" w:left="567" w:header="1191" w:footer="57" w:gutter="0"/>
       <w:cols w:space="708"/>
       <w:docGrid w:linePitch="360"/>
     </w:sectPr>
@@ -2200,17 +3317,6 @@
 </file>
 
 <file path=word/header2.xml><?xml version="1.0" encoding="utf-8"?>
-<w:hdr xmlns:wpc="http://schemas.microsoft.com/office/word/2010/wordprocessingCanvas" xmlns:cx="http://schemas.microsoft.com/office/drawing/2014/chartex" xmlns:cx1="http://schemas.microsoft.com/office/drawing/2015/9/8/chartex" xmlns:cx2="http://schemas.microsoft.com/office/drawing/2015/10/21/chartex" xmlns:cx3="http://schemas.microsoft.com/office/drawing/2016/5/9/chartex" xmlns:cx4="http://schemas.microsoft.com/office/drawing/2016/5/10/chartex" xmlns:cx5="http://schemas.microsoft.com/office/drawing/2016/5/11/chartex" xmlns:cx6="http://schemas.microsoft.com/office/drawing/2016/5/12/chartex" xmlns:cx7="http://schemas.microsoft.com/office/drawing/2016/5/13/chartex" xmlns:cx8="http://schemas.microsoft.com/office/drawing/2016/5/14/chartex" xmlns:mc="http://schemas.openxmlformats.org/markup-compatibility/2006" xmlns:aink="http://schemas.microsoft.com/office/drawing/2016/ink" xmlns:am3d="http://schemas.microsoft.com/office/drawing/2017/model3d" xmlns:o="urn:schemas-microsoft-com:office:office" xmlns:oel="http://schemas.microsoft.com/office/2019/extlst" xmlns:r="http://schemas.openxmlformats.org/officeDocument/2006/relationships" xmlns:m="http://schemas.openxmlformats.org/officeDocument/2006/math" xmlns:v="urn:schemas-microsoft-com:vml" xmlns:wp14="http://schemas.microsoft.com/office/word/2010/wordprocessingDrawing" xmlns:wp="http://schemas.openxmlformats.org/drawingml/2006/wordprocessingDrawing" xmlns:w10="urn:schemas-microsoft-com:office:word" xmlns:w="http://schemas.openxmlformats.org/wordprocessingml/2006/main" xmlns:w14="http://schemas.microsoft.com/office/word/2010/wordml" xmlns:w15="http://schemas.microsoft.com/office/word/2012/wordml" xmlns:w16cex="http://schemas.microsoft.com/office/word/2018/wordml/cex" xmlns:w16cid="http://schemas.microsoft.com/office/word/2016/wordml/cid" xmlns:w16="http://schemas.microsoft.com/office/word/2018/wordml" xmlns:w16sdtdh="http://schemas.microsoft.com/office/word/2020/wordml/sdtdatahash" xmlns:w16se="http://schemas.microsoft.com/office/word/2015/wordml/symex" xmlns:wpg="http://schemas.microsoft.com/office/word/2010/wordprocessingGroup" xmlns:wpi="http://schemas.microsoft.com/office/word/2010/wordprocessingInk" xmlns:wne="http://schemas.microsoft.com/office/word/2006/wordml" xmlns:wps="http://schemas.microsoft.com/office/word/2010/wordprocessingShape" mc:Ignorable="w14 w15 w16se w16cid w16 w16cex w16sdtdh wp14">
-  <w:p>
-    <w:pPr>
-      <w:pStyle w:val="Cabealho"/>
-      <w:jc w:val="center"/>
-    </w:pPr>
-  </w:p>
-</w:hdr>
-</file>
-
-<file path=word/header3.xml><?xml version="1.0" encoding="utf-8"?>
 <w:hdr xmlns:wpc="http://schemas.microsoft.com/office/word/2010/wordprocessingCanvas" xmlns:cx="http://schemas.microsoft.com/office/drawing/2014/chartex" xmlns:cx1="http://schemas.microsoft.com/office/drawing/2015/9/8/chartex" xmlns:cx2="http://schemas.microsoft.com/office/drawing/2015/10/21/chartex" xmlns:cx3="http://schemas.microsoft.com/office/drawing/2016/5/9/chartex" xmlns:cx4="http://schemas.microsoft.com/office/drawing/2016/5/10/chartex" xmlns:cx5="http://schemas.microsoft.com/office/drawing/2016/5/11/chartex" xmlns:cx6="http://schemas.microsoft.com/office/drawing/2016/5/12/chartex" xmlns:cx7="http://schemas.microsoft.com/office/drawing/2016/5/13/chartex" xmlns:cx8="http://schemas.microsoft.com/office/drawing/2016/5/14/chartex" xmlns:mc="http://schemas.openxmlformats.org/markup-compatibility/2006" xmlns:aink="http://schemas.microsoft.com/office/drawing/2016/ink" xmlns:am3d="http://schemas.microsoft.com/office/drawing/2017/model3d" xmlns:o="urn:schemas-microsoft-com:office:office" xmlns:oel="http://schemas.microsoft.com/office/2019/extlst" xmlns:r="http://schemas.openxmlformats.org/officeDocument/2006/relationships" xmlns:m="http://schemas.openxmlformats.org/officeDocument/2006/math" xmlns:v="urn:schemas-microsoft-com:vml" xmlns:wp14="http://schemas.microsoft.com/office/word/2010/wordprocessingDrawing" xmlns:wp="http://schemas.openxmlformats.org/drawingml/2006/wordprocessingDrawing" xmlns:w10="urn:schemas-microsoft-com:office:word" xmlns:w="http://schemas.openxmlformats.org/wordprocessingml/2006/main" xmlns:w14="http://schemas.microsoft.com/office/word/2010/wordml" xmlns:w15="http://schemas.microsoft.com/office/word/2012/wordml" xmlns:w16cex="http://schemas.microsoft.com/office/word/2018/wordml/cex" xmlns:w16cid="http://schemas.microsoft.com/office/word/2016/wordml/cid" xmlns:w16="http://schemas.microsoft.com/office/word/2018/wordml" xmlns:w16sdtdh="http://schemas.microsoft.com/office/word/2020/wordml/sdtdatahash" xmlns:w16se="http://schemas.microsoft.com/office/word/2015/wordml/symex" xmlns:wpg="http://schemas.microsoft.com/office/word/2010/wordprocessingGroup" xmlns:wpi="http://schemas.microsoft.com/office/word/2010/wordprocessingInk" xmlns:wne="http://schemas.microsoft.com/office/word/2006/wordml" xmlns:wps="http://schemas.microsoft.com/office/word/2010/wordprocessingShape" mc:Ignorable="w14 w15 w16se w16cid w16 w16cex w16sdtdh wp14">
   <w:p>
     <w:pPr>
@@ -2917,6 +4023,25 @@
       <w:shd w:val="clear" w:color="auto" w:fill="E1DFDD"/>
     </w:rPr>
   </w:style>
+  <w:style w:type="table" w:styleId="Tabelacomgrade">
+    <w:name w:val="Table Grid"/>
+    <w:basedOn w:val="Tabelanormal"/>
+    <w:uiPriority w:val="39"/>
+    <w:rsid w:val="00F30274"/>
+    <w:pPr>
+      <w:spacing w:after="0" w:line="240" w:lineRule="auto"/>
+    </w:pPr>
+    <w:tblPr>
+      <w:tblBorders>
+        <w:top w:val="single" w:sz="4" w:space="0" w:color="auto"/>
+        <w:left w:val="single" w:sz="4" w:space="0" w:color="auto"/>
+        <w:bottom w:val="single" w:sz="4" w:space="0" w:color="auto"/>
+        <w:right w:val="single" w:sz="4" w:space="0" w:color="auto"/>
+        <w:insideH w:val="single" w:sz="4" w:space="0" w:color="auto"/>
+        <w:insideV w:val="single" w:sz="4" w:space="0" w:color="auto"/>
+      </w:tblBorders>
+    </w:tblPr>
+  </w:style>
 </w:styles>
 </file>
 

--- a/modelos/capaProcesso.docx
+++ b/modelos/capaProcesso.docx
@@ -78,7 +78,7 @@
           <w:szCs w:val="22"/>
           <w:u w:val="single"/>
         </w:rPr>
-        <w:t>_______PROCESSO ADM: _________</w:t>
+        <w:t>_______PROCESSO ADM: ________</w:t>
       </w:r>
       <w:r>
         <w:rPr>
@@ -89,7 +89,7 @@
           <w:szCs w:val="22"/>
           <w:u w:val="single"/>
         </w:rPr>
-        <w:t>________</w:t>
+        <w:t>_</w:t>
       </w:r>
       <w:r>
         <w:rPr>
@@ -100,7 +100,29 @@
           <w:szCs w:val="22"/>
           <w:u w:val="single"/>
         </w:rPr>
-        <w:t>_________</w:t>
+        <w:t>_____</w:t>
+      </w:r>
+      <w:r>
+        <w:rPr>
+          <w:rFonts w:asciiTheme="majorHAnsi" w:hAnsiTheme="majorHAnsi" w:cstheme="majorHAnsi"/>
+          <w:b/>
+          <w:bCs/>
+          <w:sz w:val="22"/>
+          <w:szCs w:val="22"/>
+          <w:u w:val="single"/>
+        </w:rPr>
+        <w:t>___</w:t>
+      </w:r>
+      <w:r>
+        <w:rPr>
+          <w:rFonts w:asciiTheme="majorHAnsi" w:hAnsiTheme="majorHAnsi" w:cstheme="majorHAnsi"/>
+          <w:b/>
+          <w:bCs/>
+          <w:sz w:val="22"/>
+          <w:szCs w:val="22"/>
+          <w:u w:val="single"/>
+        </w:rPr>
+        <w:t>____</w:t>
       </w:r>
       <w:r>
         <w:rPr>
@@ -162,7 +184,7 @@
     </w:p>
     <w:tbl>
       <w:tblPr>
-        <w:tblW w:w="11042" w:type="dxa"/>
+        <w:tblW w:w="10622" w:type="dxa"/>
         <w:tblCellMar>
           <w:left w:w="70" w:type="dxa"/>
           <w:right w:w="70" w:type="dxa"/>
@@ -174,7 +196,7 @@
         <w:gridCol w:w="2172"/>
         <w:gridCol w:w="347"/>
         <w:gridCol w:w="599"/>
-        <w:gridCol w:w="4248"/>
+        <w:gridCol w:w="3828"/>
       </w:tblGrid>
       <w:tr>
         <w:trPr>
@@ -221,7 +243,7 @@
         </w:tc>
         <w:tc>
           <w:tcPr>
-            <w:tcW w:w="4847" w:type="dxa"/>
+            <w:tcW w:w="4427" w:type="dxa"/>
             <w:gridSpan w:val="2"/>
             <w:tcBorders>
               <w:top w:val="single" w:sz="8" w:space="0" w:color="auto"/>
@@ -336,7 +358,7 @@
         </w:tc>
         <w:tc>
           <w:tcPr>
-            <w:tcW w:w="4248" w:type="dxa"/>
+            <w:tcW w:w="3828" w:type="dxa"/>
             <w:tcBorders>
               <w:top w:val="single" w:sz="4" w:space="0" w:color="auto"/>
               <w:left w:val="nil"/>
@@ -415,7 +437,7 @@
         </w:tc>
         <w:tc>
           <w:tcPr>
-            <w:tcW w:w="5194" w:type="dxa"/>
+            <w:tcW w:w="4774" w:type="dxa"/>
             <w:gridSpan w:val="3"/>
             <w:tcBorders>
               <w:top w:val="single" w:sz="4" w:space="0" w:color="auto"/>
@@ -459,7 +481,7 @@
         </w:trPr>
         <w:tc>
           <w:tcPr>
-            <w:tcW w:w="11042" w:type="dxa"/>
+            <w:tcW w:w="10622" w:type="dxa"/>
             <w:gridSpan w:val="5"/>
             <w:tcBorders>
               <w:top w:val="single" w:sz="4" w:space="0" w:color="auto"/>
@@ -580,7 +602,7 @@
         </w:tc>
         <w:tc>
           <w:tcPr>
-            <w:tcW w:w="4248" w:type="dxa"/>
+            <w:tcW w:w="3828" w:type="dxa"/>
             <w:tcBorders>
               <w:top w:val="single" w:sz="4" w:space="0" w:color="auto"/>
               <w:left w:val="nil"/>
@@ -694,7 +716,7 @@
         </w:tc>
         <w:tc>
           <w:tcPr>
-            <w:tcW w:w="5194" w:type="dxa"/>
+            <w:tcW w:w="4774" w:type="dxa"/>
             <w:gridSpan w:val="3"/>
             <w:tcBorders>
               <w:top w:val="single" w:sz="4" w:space="0" w:color="auto"/>
@@ -739,19 +761,6 @@
         </w:tc>
       </w:tr>
     </w:tbl>
-    <w:p>
-      <w:pPr>
-        <w:pStyle w:val="Default"/>
-        <w:jc w:val="both"/>
-        <w:rPr>
-          <w:rFonts w:asciiTheme="majorHAnsi" w:hAnsiTheme="majorHAnsi" w:cstheme="majorHAnsi"/>
-          <w:b/>
-          <w:sz w:val="22"/>
-          <w:szCs w:val="22"/>
-          <w:highlight w:val="cyan"/>
-        </w:rPr>
-      </w:pPr>
-    </w:p>
     <w:p>
       <w:pPr>
         <w:pStyle w:val="Default"/>
@@ -789,7 +798,7 @@
     </w:p>
     <w:tbl>
       <w:tblPr>
-        <w:tblW w:w="11047" w:type="dxa"/>
+        <w:tblW w:w="10622" w:type="dxa"/>
         <w:tblCellMar>
           <w:left w:w="70" w:type="dxa"/>
           <w:right w:w="70" w:type="dxa"/>
@@ -797,8 +806,8 @@
         <w:tblLook w:val="04A0" w:firstRow="1" w:lastRow="0" w:firstColumn="1" w:lastColumn="0" w:noHBand="0" w:noVBand="1"/>
       </w:tblPr>
       <w:tblGrid>
-        <w:gridCol w:w="6245"/>
-        <w:gridCol w:w="4802"/>
+        <w:gridCol w:w="5802"/>
+        <w:gridCol w:w="4820"/>
       </w:tblGrid>
       <w:tr>
         <w:trPr>
@@ -806,7 +815,7 @@
         </w:trPr>
         <w:tc>
           <w:tcPr>
-            <w:tcW w:w="6245" w:type="dxa"/>
+            <w:tcW w:w="5802" w:type="dxa"/>
             <w:tcBorders>
               <w:top w:val="single" w:sz="8" w:space="0" w:color="auto"/>
               <w:left w:val="single" w:sz="8" w:space="0" w:color="auto"/>
@@ -855,7 +864,7 @@
         </w:tc>
         <w:tc>
           <w:tcPr>
-            <w:tcW w:w="4802" w:type="dxa"/>
+            <w:tcW w:w="4820" w:type="dxa"/>
             <w:tcBorders>
               <w:top w:val="single" w:sz="8" w:space="0" w:color="auto"/>
               <w:left w:val="nil"/>
@@ -940,7 +949,7 @@
     </w:p>
     <w:tbl>
       <w:tblPr>
-        <w:tblW w:w="11042" w:type="dxa"/>
+        <w:tblW w:w="10622" w:type="dxa"/>
         <w:tblLayout w:type="fixed"/>
         <w:tblCellMar>
           <w:left w:w="70" w:type="dxa"/>
@@ -951,8 +960,8 @@
       <w:tblGrid>
         <w:gridCol w:w="3676"/>
         <w:gridCol w:w="2172"/>
-        <w:gridCol w:w="946"/>
-        <w:gridCol w:w="4248"/>
+        <w:gridCol w:w="1230"/>
+        <w:gridCol w:w="3544"/>
       </w:tblGrid>
       <w:tr>
         <w:trPr>
@@ -1003,7 +1012,7 @@
         </w:tc>
         <w:tc>
           <w:tcPr>
-            <w:tcW w:w="3118" w:type="dxa"/>
+            <w:tcW w:w="3402" w:type="dxa"/>
             <w:gridSpan w:val="2"/>
             <w:tcBorders>
               <w:top w:val="single" w:sz="4" w:space="0" w:color="auto"/>
@@ -1047,7 +1056,7 @@
         </w:tc>
         <w:tc>
           <w:tcPr>
-            <w:tcW w:w="4248" w:type="dxa"/>
+            <w:tcW w:w="3544" w:type="dxa"/>
             <w:tcBorders>
               <w:top w:val="single" w:sz="4" w:space="0" w:color="auto"/>
               <w:left w:val="nil"/>
@@ -1105,7 +1114,7 @@
         </w:trPr>
         <w:tc>
           <w:tcPr>
-            <w:tcW w:w="11042" w:type="dxa"/>
+            <w:tcW w:w="10622" w:type="dxa"/>
             <w:gridSpan w:val="4"/>
             <w:tcBorders>
               <w:top w:val="single" w:sz="4" w:space="0" w:color="auto"/>
@@ -1154,7 +1163,7 @@
         </w:trPr>
         <w:tc>
           <w:tcPr>
-            <w:tcW w:w="11042" w:type="dxa"/>
+            <w:tcW w:w="10622" w:type="dxa"/>
             <w:gridSpan w:val="4"/>
             <w:tcBorders>
               <w:top w:val="single" w:sz="4" w:space="0" w:color="auto"/>
@@ -1228,51 +1237,37 @@
               <w:spacing w:after="0" w:line="240" w:lineRule="auto"/>
               <w:rPr>
                 <w:rFonts w:asciiTheme="majorHAnsi" w:hAnsiTheme="majorHAnsi" w:cstheme="majorHAnsi"/>
-              </w:rPr>
-            </w:pPr>
-            <w:r>
-              <w:rPr>
-                <w:rFonts w:asciiTheme="majorHAnsi" w:hAnsiTheme="majorHAnsi" w:cstheme="majorHAnsi"/>
-              </w:rPr>
-              <w:t>A</w:t>
-            </w:r>
-            <w:r>
-              <w:rPr>
-                <w:rFonts w:asciiTheme="majorHAnsi" w:hAnsiTheme="majorHAnsi" w:cstheme="majorHAnsi"/>
-              </w:rPr>
-              <w:t>fastou</w:t>
-            </w:r>
-            <w:r>
-              <w:rPr>
-                <w:rFonts w:asciiTheme="majorHAnsi" w:hAnsiTheme="majorHAnsi" w:cstheme="majorHAnsi"/>
-              </w:rPr>
-              <w:t xml:space="preserve"> INSS</w:t>
-            </w:r>
-            <w:r>
-              <w:rPr>
-                <w:rFonts w:asciiTheme="majorHAnsi" w:hAnsiTheme="majorHAnsi" w:cstheme="majorHAnsi"/>
-              </w:rPr>
-              <w:t>?</w:t>
-            </w:r>
-            <w:r>
-              <w:rPr>
-                <w:rFonts w:asciiTheme="majorHAnsi" w:hAnsiTheme="majorHAnsi" w:cstheme="majorHAnsi"/>
-              </w:rPr>
-              <w:t>:</w:t>
-            </w:r>
-            <w:r>
-              <w:rPr>
-                <w:rFonts w:asciiTheme="majorHAnsi" w:hAnsiTheme="majorHAnsi" w:cstheme="majorHAnsi"/>
+                <w:b/>
+                <w:bCs/>
+              </w:rPr>
+            </w:pPr>
+            <w:r>
+              <w:rPr>
+                <w:rFonts w:asciiTheme="majorHAnsi" w:hAnsiTheme="majorHAnsi" w:cstheme="majorHAnsi"/>
+              </w:rPr>
+              <w:t xml:space="preserve">Afastou </w:t>
+            </w:r>
+            <w:proofErr w:type="gramStart"/>
+            <w:r>
+              <w:rPr>
+                <w:rFonts w:asciiTheme="majorHAnsi" w:hAnsiTheme="majorHAnsi" w:cstheme="majorHAnsi"/>
+              </w:rPr>
+              <w:t>INSS?:</w:t>
+            </w:r>
+            <w:proofErr w:type="gramEnd"/>
+            <w:r>
+              <w:rPr>
+                <w:rFonts w:asciiTheme="majorHAnsi" w:hAnsiTheme="majorHAnsi" w:cstheme="majorHAnsi"/>
+                <w:b/>
+                <w:bCs/>
               </w:rPr>
               <w:t xml:space="preserve"> </w:t>
             </w:r>
             <w:r>
               <w:rPr>
-                <w:rFonts w:asciiTheme="majorHAnsi" w:eastAsia="Times New Roman" w:hAnsiTheme="majorHAnsi" w:cstheme="majorHAnsi"/>
-                <w:b/>
-                <w:bCs/>
-                <w:color w:val="000000"/>
-                <w:lang w:eastAsia="pt-BR"/>
+                <w:rFonts w:asciiTheme="majorHAnsi" w:hAnsiTheme="majorHAnsi" w:cstheme="majorHAnsi"/>
+                <w:b/>
+                <w:bCs/>
               </w:rPr>
               <w:t>{{afastouInss}}</w:t>
             </w:r>
@@ -1280,7 +1275,7 @@
         </w:tc>
         <w:tc>
           <w:tcPr>
-            <w:tcW w:w="3118" w:type="dxa"/>
+            <w:tcW w:w="3402" w:type="dxa"/>
             <w:gridSpan w:val="2"/>
             <w:tcBorders>
               <w:top w:val="single" w:sz="4" w:space="0" w:color="auto"/>
@@ -1296,63 +1291,77 @@
               <w:spacing w:after="0" w:line="240" w:lineRule="auto"/>
               <w:rPr>
                 <w:rFonts w:asciiTheme="majorHAnsi" w:hAnsiTheme="majorHAnsi" w:cstheme="majorHAnsi"/>
-              </w:rPr>
-            </w:pPr>
-            <w:r>
-              <w:rPr>
-                <w:rFonts w:asciiTheme="majorHAnsi" w:hAnsiTheme="majorHAnsi" w:cstheme="majorHAnsi"/>
-              </w:rPr>
-              <w:t>S</w:t>
-            </w:r>
-            <w:r>
-              <w:rPr>
-                <w:rFonts w:asciiTheme="majorHAnsi" w:hAnsiTheme="majorHAnsi" w:cstheme="majorHAnsi"/>
-              </w:rPr>
-              <w:t>enha</w:t>
-            </w:r>
-            <w:r>
-              <w:rPr>
-                <w:rFonts w:asciiTheme="majorHAnsi" w:hAnsiTheme="majorHAnsi" w:cstheme="majorHAnsi"/>
-              </w:rPr>
-              <w:t xml:space="preserve"> GOV.BR:</w:t>
-            </w:r>
-            <w:r>
-              <w:rPr>
-                <w:rFonts w:asciiTheme="majorHAnsi" w:hAnsiTheme="majorHAnsi" w:cstheme="majorHAnsi"/>
+                <w:b/>
+                <w:bCs/>
+              </w:rPr>
+            </w:pPr>
+            <w:r>
+              <w:rPr>
+                <w:rFonts w:asciiTheme="majorHAnsi" w:hAnsiTheme="majorHAnsi" w:cstheme="majorHAnsi"/>
+              </w:rPr>
+              <w:t>Tempo afastado:</w:t>
+            </w:r>
+            <w:r>
+              <w:rPr>
+                <w:rFonts w:asciiTheme="majorHAnsi" w:hAnsiTheme="majorHAnsi" w:cstheme="majorHAnsi"/>
+                <w:b/>
+                <w:bCs/>
               </w:rPr>
               <w:t xml:space="preserve"> </w:t>
             </w:r>
             <w:r>
               <w:rPr>
-                <w:rFonts w:asciiTheme="majorHAnsi" w:eastAsia="Times New Roman" w:hAnsiTheme="majorHAnsi" w:cstheme="majorHAnsi"/>
-                <w:b/>
-                <w:bCs/>
-                <w:color w:val="000000"/>
-                <w:lang w:eastAsia="pt-BR"/>
+                <w:rFonts w:asciiTheme="majorHAnsi" w:hAnsiTheme="majorHAnsi" w:cstheme="majorHAnsi"/>
+                <w:b/>
+                <w:bCs/>
+              </w:rPr>
+              <w:t>{{tempoAfastado}}</w:t>
+            </w:r>
+          </w:p>
+        </w:tc>
+        <w:tc>
+          <w:tcPr>
+            <w:tcW w:w="3544" w:type="dxa"/>
+            <w:tcBorders>
+              <w:top w:val="single" w:sz="4" w:space="0" w:color="auto"/>
+              <w:left w:val="nil"/>
+              <w:bottom w:val="single" w:sz="4" w:space="0" w:color="auto"/>
+              <w:right w:val="single" w:sz="8" w:space="0" w:color="000000"/>
+            </w:tcBorders>
+            <w:noWrap/>
+            <w:vAlign w:val="center"/>
+          </w:tcPr>
+          <w:p>
+            <w:pPr>
+              <w:spacing w:after="0" w:line="240" w:lineRule="auto"/>
+              <w:rPr>
+                <w:rFonts w:asciiTheme="majorHAnsi" w:hAnsiTheme="majorHAnsi" w:cstheme="majorHAnsi"/>
+                <w:b/>
+                <w:bCs/>
+              </w:rPr>
+            </w:pPr>
+            <w:r>
+              <w:rPr>
+                <w:rFonts w:asciiTheme="majorHAnsi" w:hAnsiTheme="majorHAnsi" w:cstheme="majorHAnsi"/>
+              </w:rPr>
+              <w:t>Senha GOV.BR:</w:t>
+            </w:r>
+            <w:r>
+              <w:rPr>
+                <w:rFonts w:asciiTheme="majorHAnsi" w:hAnsiTheme="majorHAnsi" w:cstheme="majorHAnsi"/>
+                <w:b/>
+                <w:bCs/>
+              </w:rPr>
+              <w:t xml:space="preserve"> </w:t>
+            </w:r>
+            <w:r>
+              <w:rPr>
+                <w:rFonts w:asciiTheme="majorHAnsi" w:hAnsiTheme="majorHAnsi" w:cstheme="majorHAnsi"/>
+                <w:b/>
+                <w:bCs/>
               </w:rPr>
               <w:t>{{senhaInss}}</w:t>
             </w:r>
-          </w:p>
-        </w:tc>
-        <w:tc>
-          <w:tcPr>
-            <w:tcW w:w="4248" w:type="dxa"/>
-            <w:tcBorders>
-              <w:top w:val="single" w:sz="4" w:space="0" w:color="auto"/>
-              <w:left w:val="nil"/>
-              <w:bottom w:val="single" w:sz="4" w:space="0" w:color="auto"/>
-              <w:right w:val="single" w:sz="8" w:space="0" w:color="000000"/>
-            </w:tcBorders>
-            <w:noWrap/>
-            <w:vAlign w:val="center"/>
-          </w:tcPr>
-          <w:p>
-            <w:pPr>
-              <w:spacing w:after="0" w:line="240" w:lineRule="auto"/>
-              <w:rPr>
-                <w:rFonts w:asciiTheme="majorHAnsi" w:hAnsiTheme="majorHAnsi" w:cstheme="majorHAnsi"/>
-              </w:rPr>
-            </w:pPr>
           </w:p>
         </w:tc>
       </w:tr>
@@ -1406,7 +1415,7 @@
         </w:tc>
         <w:tc>
           <w:tcPr>
-            <w:tcW w:w="5194" w:type="dxa"/>
+            <w:tcW w:w="4774" w:type="dxa"/>
             <w:gridSpan w:val="2"/>
             <w:tcBorders>
               <w:top w:val="single" w:sz="4" w:space="0" w:color="auto"/>
@@ -1493,7 +1502,8 @@
     </w:p>
     <w:tbl>
       <w:tblPr>
-        <w:tblW w:w="11052" w:type="dxa"/>
+        <w:tblW w:w="10627" w:type="dxa"/>
+        <w:tblLayout w:type="fixed"/>
         <w:tblCellMar>
           <w:left w:w="70" w:type="dxa"/>
           <w:right w:w="70" w:type="dxa"/>
@@ -1501,11 +1511,11 @@
         <w:tblLook w:val="04A0" w:firstRow="1" w:lastRow="0" w:firstColumn="1" w:lastColumn="0" w:noHBand="0" w:noVBand="1"/>
       </w:tblPr>
       <w:tblGrid>
-        <w:gridCol w:w="3256"/>
-        <w:gridCol w:w="1905"/>
-        <w:gridCol w:w="457"/>
-        <w:gridCol w:w="3818"/>
-        <w:gridCol w:w="1616"/>
+        <w:gridCol w:w="3539"/>
+        <w:gridCol w:w="1418"/>
+        <w:gridCol w:w="425"/>
+        <w:gridCol w:w="3827"/>
+        <w:gridCol w:w="1418"/>
       </w:tblGrid>
       <w:tr>
         <w:trPr>
@@ -1513,7 +1523,7 @@
         </w:trPr>
         <w:tc>
           <w:tcPr>
-            <w:tcW w:w="3256" w:type="dxa"/>
+            <w:tcW w:w="3539" w:type="dxa"/>
             <w:tcBorders>
               <w:top w:val="single" w:sz="4" w:space="0" w:color="auto"/>
               <w:left w:val="single" w:sz="4" w:space="0" w:color="auto"/>
@@ -1550,29 +1560,29 @@
         </w:tc>
         <w:tc>
           <w:tcPr>
-            <w:tcW w:w="1905" w:type="dxa"/>
-            <w:tcBorders>
-              <w:top w:val="single" w:sz="4" w:space="0" w:color="auto"/>
-              <w:left w:val="single" w:sz="4" w:space="0" w:color="auto"/>
-              <w:bottom w:val="single" w:sz="4" w:space="0" w:color="auto"/>
-              <w:right w:val="single" w:sz="4" w:space="0" w:color="auto"/>
-            </w:tcBorders>
-            <w:vAlign w:val="center"/>
-          </w:tcPr>
-          <w:p>
-            <w:pPr>
-              <w:spacing w:after="0" w:line="240" w:lineRule="auto"/>
-              <w:rPr>
-                <w:rFonts w:asciiTheme="majorHAnsi" w:eastAsia="Times New Roman" w:hAnsiTheme="majorHAnsi" w:cstheme="majorHAnsi"/>
-                <w:color w:val="000000"/>
-                <w:lang w:eastAsia="pt-BR"/>
-              </w:rPr>
-            </w:pPr>
-          </w:p>
-        </w:tc>
-        <w:tc>
-          <w:tcPr>
-            <w:tcW w:w="457" w:type="dxa"/>
+            <w:tcW w:w="1418" w:type="dxa"/>
+            <w:tcBorders>
+              <w:top w:val="single" w:sz="4" w:space="0" w:color="auto"/>
+              <w:left w:val="single" w:sz="4" w:space="0" w:color="auto"/>
+              <w:bottom w:val="single" w:sz="4" w:space="0" w:color="auto"/>
+              <w:right w:val="single" w:sz="4" w:space="0" w:color="auto"/>
+            </w:tcBorders>
+            <w:vAlign w:val="center"/>
+          </w:tcPr>
+          <w:p>
+            <w:pPr>
+              <w:spacing w:after="0" w:line="240" w:lineRule="auto"/>
+              <w:rPr>
+                <w:rFonts w:asciiTheme="majorHAnsi" w:eastAsia="Times New Roman" w:hAnsiTheme="majorHAnsi" w:cstheme="majorHAnsi"/>
+                <w:color w:val="000000"/>
+                <w:lang w:eastAsia="pt-BR"/>
+              </w:rPr>
+            </w:pPr>
+          </w:p>
+        </w:tc>
+        <w:tc>
+          <w:tcPr>
+            <w:tcW w:w="425" w:type="dxa"/>
             <w:tcBorders>
               <w:top w:val="single" w:sz="4" w:space="0" w:color="auto"/>
               <w:left w:val="single" w:sz="4" w:space="0" w:color="auto"/>
@@ -1597,7 +1607,7 @@
         </w:tc>
         <w:tc>
           <w:tcPr>
-            <w:tcW w:w="3818" w:type="dxa"/>
+            <w:tcW w:w="3827" w:type="dxa"/>
             <w:tcBorders>
               <w:top w:val="single" w:sz="4" w:space="0" w:color="auto"/>
               <w:left w:val="single" w:sz="4" w:space="0" w:color="auto"/>
@@ -1629,7 +1639,7 @@
         </w:tc>
         <w:tc>
           <w:tcPr>
-            <w:tcW w:w="1616" w:type="dxa"/>
+            <w:tcW w:w="1418" w:type="dxa"/>
             <w:tcBorders>
               <w:top w:val="single" w:sz="4" w:space="0" w:color="auto"/>
               <w:left w:val="single" w:sz="4" w:space="0" w:color="auto"/>
@@ -1667,7 +1677,7 @@
         </w:trPr>
         <w:tc>
           <w:tcPr>
-            <w:tcW w:w="3256" w:type="dxa"/>
+            <w:tcW w:w="3539" w:type="dxa"/>
             <w:tcBorders>
               <w:top w:val="single" w:sz="4" w:space="0" w:color="auto"/>
               <w:left w:val="single" w:sz="4" w:space="0" w:color="auto"/>
@@ -1699,7 +1709,7 @@
         </w:tc>
         <w:tc>
           <w:tcPr>
-            <w:tcW w:w="1905" w:type="dxa"/>
+            <w:tcW w:w="1418" w:type="dxa"/>
             <w:tcBorders>
               <w:top w:val="single" w:sz="4" w:space="0" w:color="auto"/>
               <w:left w:val="single" w:sz="4" w:space="0" w:color="auto"/>
@@ -1733,7 +1743,7 @@
         </w:tc>
         <w:tc>
           <w:tcPr>
-            <w:tcW w:w="457" w:type="dxa"/>
+            <w:tcW w:w="425" w:type="dxa"/>
             <w:tcBorders>
               <w:top w:val="single" w:sz="4" w:space="0" w:color="auto"/>
               <w:left w:val="single" w:sz="4" w:space="0" w:color="auto"/>
@@ -1756,7 +1766,7 @@
         </w:tc>
         <w:tc>
           <w:tcPr>
-            <w:tcW w:w="3818" w:type="dxa"/>
+            <w:tcW w:w="3827" w:type="dxa"/>
             <w:tcBorders>
               <w:top w:val="single" w:sz="4" w:space="0" w:color="auto"/>
               <w:left w:val="single" w:sz="4" w:space="0" w:color="auto"/>
@@ -1786,7 +1796,7 @@
         </w:tc>
         <w:tc>
           <w:tcPr>
-            <w:tcW w:w="1616" w:type="dxa"/>
+            <w:tcW w:w="1418" w:type="dxa"/>
             <w:tcBorders>
               <w:top w:val="single" w:sz="4" w:space="0" w:color="auto"/>
               <w:left w:val="single" w:sz="4" w:space="0" w:color="auto"/>
@@ -1827,7 +1837,7 @@
         </w:trPr>
         <w:tc>
           <w:tcPr>
-            <w:tcW w:w="3256" w:type="dxa"/>
+            <w:tcW w:w="3539" w:type="dxa"/>
             <w:tcBorders>
               <w:top w:val="single" w:sz="4" w:space="0" w:color="auto"/>
               <w:left w:val="single" w:sz="4" w:space="0" w:color="auto"/>
@@ -1859,7 +1869,7 @@
         </w:tc>
         <w:tc>
           <w:tcPr>
-            <w:tcW w:w="1905" w:type="dxa"/>
+            <w:tcW w:w="1418" w:type="dxa"/>
             <w:tcBorders>
               <w:top w:val="single" w:sz="4" w:space="0" w:color="auto"/>
               <w:left w:val="single" w:sz="4" w:space="0" w:color="auto"/>
@@ -1886,7 +1896,7 @@
         </w:tc>
         <w:tc>
           <w:tcPr>
-            <w:tcW w:w="457" w:type="dxa"/>
+            <w:tcW w:w="425" w:type="dxa"/>
             <w:tcBorders>
               <w:top w:val="single" w:sz="4" w:space="0" w:color="auto"/>
               <w:left w:val="single" w:sz="4" w:space="0" w:color="auto"/>
@@ -1909,7 +1919,7 @@
         </w:tc>
         <w:tc>
           <w:tcPr>
-            <w:tcW w:w="3818" w:type="dxa"/>
+            <w:tcW w:w="3827" w:type="dxa"/>
             <w:tcBorders>
               <w:top w:val="single" w:sz="4" w:space="0" w:color="auto"/>
               <w:left w:val="single" w:sz="4" w:space="0" w:color="auto"/>
@@ -1939,7 +1949,7 @@
         </w:tc>
         <w:tc>
           <w:tcPr>
-            <w:tcW w:w="1616" w:type="dxa"/>
+            <w:tcW w:w="1418" w:type="dxa"/>
             <w:tcBorders>
               <w:top w:val="single" w:sz="4" w:space="0" w:color="auto"/>
               <w:left w:val="single" w:sz="4" w:space="0" w:color="auto"/>
@@ -1980,7 +1990,7 @@
         </w:trPr>
         <w:tc>
           <w:tcPr>
-            <w:tcW w:w="3256" w:type="dxa"/>
+            <w:tcW w:w="3539" w:type="dxa"/>
             <w:tcBorders>
               <w:top w:val="single" w:sz="4" w:space="0" w:color="auto"/>
               <w:left w:val="single" w:sz="4" w:space="0" w:color="auto"/>
@@ -2012,7 +2022,7 @@
         </w:tc>
         <w:tc>
           <w:tcPr>
-            <w:tcW w:w="1905" w:type="dxa"/>
+            <w:tcW w:w="1418" w:type="dxa"/>
             <w:tcBorders>
               <w:top w:val="single" w:sz="4" w:space="0" w:color="auto"/>
               <w:left w:val="single" w:sz="4" w:space="0" w:color="auto"/>
@@ -2039,7 +2049,7 @@
         </w:tc>
         <w:tc>
           <w:tcPr>
-            <w:tcW w:w="457" w:type="dxa"/>
+            <w:tcW w:w="425" w:type="dxa"/>
             <w:tcBorders>
               <w:top w:val="single" w:sz="4" w:space="0" w:color="auto"/>
               <w:left w:val="single" w:sz="4" w:space="0" w:color="auto"/>
@@ -2062,7 +2072,7 @@
         </w:tc>
         <w:tc>
           <w:tcPr>
-            <w:tcW w:w="3818" w:type="dxa"/>
+            <w:tcW w:w="3827" w:type="dxa"/>
             <w:tcBorders>
               <w:top w:val="single" w:sz="4" w:space="0" w:color="auto"/>
               <w:left w:val="single" w:sz="4" w:space="0" w:color="auto"/>
@@ -2092,7 +2102,7 @@
         </w:tc>
         <w:tc>
           <w:tcPr>
-            <w:tcW w:w="1616" w:type="dxa"/>
+            <w:tcW w:w="1418" w:type="dxa"/>
             <w:tcBorders>
               <w:top w:val="single" w:sz="4" w:space="0" w:color="auto"/>
               <w:left w:val="single" w:sz="4" w:space="0" w:color="auto"/>
@@ -2133,7 +2143,7 @@
         </w:trPr>
         <w:tc>
           <w:tcPr>
-            <w:tcW w:w="3256" w:type="dxa"/>
+            <w:tcW w:w="3539" w:type="dxa"/>
             <w:tcBorders>
               <w:top w:val="single" w:sz="4" w:space="0" w:color="auto"/>
               <w:left w:val="single" w:sz="4" w:space="0" w:color="auto"/>
@@ -2157,29 +2167,29 @@
         </w:tc>
         <w:tc>
           <w:tcPr>
-            <w:tcW w:w="1905" w:type="dxa"/>
-            <w:tcBorders>
-              <w:top w:val="single" w:sz="4" w:space="0" w:color="auto"/>
-              <w:left w:val="single" w:sz="4" w:space="0" w:color="auto"/>
-              <w:bottom w:val="single" w:sz="4" w:space="0" w:color="auto"/>
-              <w:right w:val="single" w:sz="4" w:space="0" w:color="auto"/>
-            </w:tcBorders>
-            <w:vAlign w:val="center"/>
-          </w:tcPr>
-          <w:p>
-            <w:pPr>
-              <w:spacing w:after="0" w:line="240" w:lineRule="auto"/>
-              <w:rPr>
-                <w:rFonts w:asciiTheme="majorHAnsi" w:eastAsia="Times New Roman" w:hAnsiTheme="majorHAnsi" w:cstheme="majorHAnsi"/>
-                <w:color w:val="000000"/>
-                <w:lang w:eastAsia="pt-BR"/>
-              </w:rPr>
-            </w:pPr>
-          </w:p>
-        </w:tc>
-        <w:tc>
-          <w:tcPr>
-            <w:tcW w:w="457" w:type="dxa"/>
+            <w:tcW w:w="1418" w:type="dxa"/>
+            <w:tcBorders>
+              <w:top w:val="single" w:sz="4" w:space="0" w:color="auto"/>
+              <w:left w:val="single" w:sz="4" w:space="0" w:color="auto"/>
+              <w:bottom w:val="single" w:sz="4" w:space="0" w:color="auto"/>
+              <w:right w:val="single" w:sz="4" w:space="0" w:color="auto"/>
+            </w:tcBorders>
+            <w:vAlign w:val="center"/>
+          </w:tcPr>
+          <w:p>
+            <w:pPr>
+              <w:spacing w:after="0" w:line="240" w:lineRule="auto"/>
+              <w:rPr>
+                <w:rFonts w:asciiTheme="majorHAnsi" w:eastAsia="Times New Roman" w:hAnsiTheme="majorHAnsi" w:cstheme="majorHAnsi"/>
+                <w:color w:val="000000"/>
+                <w:lang w:eastAsia="pt-BR"/>
+              </w:rPr>
+            </w:pPr>
+          </w:p>
+        </w:tc>
+        <w:tc>
+          <w:tcPr>
+            <w:tcW w:w="425" w:type="dxa"/>
             <w:tcBorders>
               <w:top w:val="single" w:sz="4" w:space="0" w:color="auto"/>
               <w:left w:val="single" w:sz="4" w:space="0" w:color="auto"/>
@@ -2202,7 +2212,7 @@
         </w:tc>
         <w:tc>
           <w:tcPr>
-            <w:tcW w:w="3818" w:type="dxa"/>
+            <w:tcW w:w="3827" w:type="dxa"/>
             <w:tcBorders>
               <w:top w:val="single" w:sz="4" w:space="0" w:color="auto"/>
               <w:left w:val="single" w:sz="4" w:space="0" w:color="auto"/>
@@ -2232,7 +2242,7 @@
         </w:tc>
         <w:tc>
           <w:tcPr>
-            <w:tcW w:w="1616" w:type="dxa"/>
+            <w:tcW w:w="1418" w:type="dxa"/>
             <w:tcBorders>
               <w:top w:val="single" w:sz="4" w:space="0" w:color="auto"/>
               <w:left w:val="single" w:sz="4" w:space="0" w:color="auto"/>
@@ -2273,7 +2283,7 @@
         </w:trPr>
         <w:tc>
           <w:tcPr>
-            <w:tcW w:w="3256" w:type="dxa"/>
+            <w:tcW w:w="3539" w:type="dxa"/>
             <w:tcBorders>
               <w:top w:val="single" w:sz="4" w:space="0" w:color="auto"/>
               <w:left w:val="single" w:sz="4" w:space="0" w:color="auto"/>
@@ -2308,29 +2318,29 @@
         </w:tc>
         <w:tc>
           <w:tcPr>
-            <w:tcW w:w="1905" w:type="dxa"/>
-            <w:tcBorders>
-              <w:top w:val="single" w:sz="4" w:space="0" w:color="auto"/>
-              <w:left w:val="single" w:sz="4" w:space="0" w:color="auto"/>
-              <w:bottom w:val="single" w:sz="4" w:space="0" w:color="auto"/>
-              <w:right w:val="single" w:sz="4" w:space="0" w:color="auto"/>
-            </w:tcBorders>
-            <w:vAlign w:val="center"/>
-          </w:tcPr>
-          <w:p>
-            <w:pPr>
-              <w:spacing w:after="0" w:line="240" w:lineRule="auto"/>
-              <w:rPr>
-                <w:rFonts w:asciiTheme="majorHAnsi" w:eastAsia="Times New Roman" w:hAnsiTheme="majorHAnsi" w:cstheme="majorHAnsi"/>
-                <w:color w:val="000000"/>
-                <w:lang w:eastAsia="pt-BR"/>
-              </w:rPr>
-            </w:pPr>
-          </w:p>
-        </w:tc>
-        <w:tc>
-          <w:tcPr>
-            <w:tcW w:w="457" w:type="dxa"/>
+            <w:tcW w:w="1418" w:type="dxa"/>
+            <w:tcBorders>
+              <w:top w:val="single" w:sz="4" w:space="0" w:color="auto"/>
+              <w:left w:val="single" w:sz="4" w:space="0" w:color="auto"/>
+              <w:bottom w:val="single" w:sz="4" w:space="0" w:color="auto"/>
+              <w:right w:val="single" w:sz="4" w:space="0" w:color="auto"/>
+            </w:tcBorders>
+            <w:vAlign w:val="center"/>
+          </w:tcPr>
+          <w:p>
+            <w:pPr>
+              <w:spacing w:after="0" w:line="240" w:lineRule="auto"/>
+              <w:rPr>
+                <w:rFonts w:asciiTheme="majorHAnsi" w:eastAsia="Times New Roman" w:hAnsiTheme="majorHAnsi" w:cstheme="majorHAnsi"/>
+                <w:color w:val="000000"/>
+                <w:lang w:eastAsia="pt-BR"/>
+              </w:rPr>
+            </w:pPr>
+          </w:p>
+        </w:tc>
+        <w:tc>
+          <w:tcPr>
+            <w:tcW w:w="425" w:type="dxa"/>
             <w:tcBorders>
               <w:top w:val="single" w:sz="4" w:space="0" w:color="auto"/>
               <w:left w:val="single" w:sz="4" w:space="0" w:color="auto"/>
@@ -2353,7 +2363,7 @@
         </w:tc>
         <w:tc>
           <w:tcPr>
-            <w:tcW w:w="3818" w:type="dxa"/>
+            <w:tcW w:w="3827" w:type="dxa"/>
             <w:tcBorders>
               <w:top w:val="single" w:sz="4" w:space="0" w:color="auto"/>
               <w:left w:val="single" w:sz="4" w:space="0" w:color="auto"/>
@@ -2383,7 +2393,7 @@
         </w:tc>
         <w:tc>
           <w:tcPr>
-            <w:tcW w:w="1616" w:type="dxa"/>
+            <w:tcW w:w="1418" w:type="dxa"/>
             <w:tcBorders>
               <w:top w:val="single" w:sz="4" w:space="0" w:color="auto"/>
               <w:left w:val="single" w:sz="4" w:space="0" w:color="auto"/>
@@ -2425,7 +2435,7 @@
         </w:trPr>
         <w:tc>
           <w:tcPr>
-            <w:tcW w:w="3256" w:type="dxa"/>
+            <w:tcW w:w="3539" w:type="dxa"/>
             <w:tcBorders>
               <w:top w:val="single" w:sz="4" w:space="0" w:color="auto"/>
               <w:left w:val="single" w:sz="4" w:space="0" w:color="auto"/>
@@ -2458,7 +2468,7 @@
         </w:tc>
         <w:tc>
           <w:tcPr>
-            <w:tcW w:w="1905" w:type="dxa"/>
+            <w:tcW w:w="1418" w:type="dxa"/>
             <w:tcBorders>
               <w:top w:val="single" w:sz="4" w:space="0" w:color="auto"/>
               <w:left w:val="single" w:sz="4" w:space="0" w:color="auto"/>
@@ -2492,7 +2502,7 @@
         </w:tc>
         <w:tc>
           <w:tcPr>
-            <w:tcW w:w="457" w:type="dxa"/>
+            <w:tcW w:w="425" w:type="dxa"/>
             <w:tcBorders>
               <w:top w:val="single" w:sz="4" w:space="0" w:color="auto"/>
               <w:left w:val="single" w:sz="4" w:space="0" w:color="auto"/>
@@ -2515,7 +2525,7 @@
         </w:tc>
         <w:tc>
           <w:tcPr>
-            <w:tcW w:w="3818" w:type="dxa"/>
+            <w:tcW w:w="3827" w:type="dxa"/>
             <w:tcBorders>
               <w:top w:val="single" w:sz="4" w:space="0" w:color="auto"/>
               <w:left w:val="single" w:sz="4" w:space="0" w:color="auto"/>
@@ -2545,7 +2555,7 @@
         </w:tc>
         <w:tc>
           <w:tcPr>
-            <w:tcW w:w="1616" w:type="dxa"/>
+            <w:tcW w:w="1418" w:type="dxa"/>
             <w:tcBorders>
               <w:top w:val="single" w:sz="4" w:space="0" w:color="auto"/>
               <w:left w:val="single" w:sz="4" w:space="0" w:color="auto"/>
@@ -2587,7 +2597,7 @@
         </w:trPr>
         <w:tc>
           <w:tcPr>
-            <w:tcW w:w="3256" w:type="dxa"/>
+            <w:tcW w:w="3539" w:type="dxa"/>
             <w:tcBorders>
               <w:top w:val="single" w:sz="4" w:space="0" w:color="auto"/>
               <w:left w:val="single" w:sz="4" w:space="0" w:color="auto"/>
@@ -2619,7 +2629,7 @@
         </w:tc>
         <w:tc>
           <w:tcPr>
-            <w:tcW w:w="1905" w:type="dxa"/>
+            <w:tcW w:w="1418" w:type="dxa"/>
             <w:tcBorders>
               <w:top w:val="single" w:sz="4" w:space="0" w:color="auto"/>
               <w:left w:val="single" w:sz="4" w:space="0" w:color="auto"/>
@@ -2653,7 +2663,7 @@
         </w:tc>
         <w:tc>
           <w:tcPr>
-            <w:tcW w:w="457" w:type="dxa"/>
+            <w:tcW w:w="425" w:type="dxa"/>
             <w:tcBorders>
               <w:top w:val="single" w:sz="4" w:space="0" w:color="auto"/>
               <w:left w:val="single" w:sz="4" w:space="0" w:color="auto"/>
@@ -2676,29 +2686,29 @@
         </w:tc>
         <w:tc>
           <w:tcPr>
-            <w:tcW w:w="3818" w:type="dxa"/>
-            <w:tcBorders>
-              <w:top w:val="single" w:sz="4" w:space="0" w:color="auto"/>
-              <w:left w:val="single" w:sz="4" w:space="0" w:color="auto"/>
-              <w:bottom w:val="single" w:sz="4" w:space="0" w:color="auto"/>
-              <w:right w:val="single" w:sz="4" w:space="0" w:color="auto"/>
-            </w:tcBorders>
-            <w:vAlign w:val="center"/>
-          </w:tcPr>
-          <w:p>
-            <w:pPr>
-              <w:spacing w:after="0" w:line="240" w:lineRule="auto"/>
-              <w:rPr>
-                <w:rFonts w:asciiTheme="majorHAnsi" w:eastAsia="Times New Roman" w:hAnsiTheme="majorHAnsi" w:cstheme="majorHAnsi"/>
-                <w:color w:val="000000"/>
-                <w:lang w:eastAsia="pt-BR"/>
-              </w:rPr>
-            </w:pPr>
-          </w:p>
-        </w:tc>
-        <w:tc>
-          <w:tcPr>
-            <w:tcW w:w="1616" w:type="dxa"/>
+            <w:tcW w:w="3827" w:type="dxa"/>
+            <w:tcBorders>
+              <w:top w:val="single" w:sz="4" w:space="0" w:color="auto"/>
+              <w:left w:val="single" w:sz="4" w:space="0" w:color="auto"/>
+              <w:bottom w:val="single" w:sz="4" w:space="0" w:color="auto"/>
+              <w:right w:val="single" w:sz="4" w:space="0" w:color="auto"/>
+            </w:tcBorders>
+            <w:vAlign w:val="center"/>
+          </w:tcPr>
+          <w:p>
+            <w:pPr>
+              <w:spacing w:after="0" w:line="240" w:lineRule="auto"/>
+              <w:rPr>
+                <w:rFonts w:asciiTheme="majorHAnsi" w:eastAsia="Times New Roman" w:hAnsiTheme="majorHAnsi" w:cstheme="majorHAnsi"/>
+                <w:color w:val="000000"/>
+                <w:lang w:eastAsia="pt-BR"/>
+              </w:rPr>
+            </w:pPr>
+          </w:p>
+        </w:tc>
+        <w:tc>
+          <w:tcPr>
+            <w:tcW w:w="1418" w:type="dxa"/>
             <w:tcBorders>
               <w:top w:val="single" w:sz="4" w:space="0" w:color="auto"/>
               <w:left w:val="single" w:sz="4" w:space="0" w:color="auto"/>
@@ -2727,7 +2737,7 @@
         </w:trPr>
         <w:tc>
           <w:tcPr>
-            <w:tcW w:w="3256" w:type="dxa"/>
+            <w:tcW w:w="3539" w:type="dxa"/>
             <w:tcBorders>
               <w:top w:val="single" w:sz="4" w:space="0" w:color="auto"/>
               <w:left w:val="single" w:sz="4" w:space="0" w:color="auto"/>
@@ -2759,7 +2769,7 @@
         </w:tc>
         <w:tc>
           <w:tcPr>
-            <w:tcW w:w="1905" w:type="dxa"/>
+            <w:tcW w:w="1418" w:type="dxa"/>
             <w:tcBorders>
               <w:top w:val="single" w:sz="4" w:space="0" w:color="auto"/>
               <w:left w:val="single" w:sz="4" w:space="0" w:color="auto"/>
@@ -2793,7 +2803,7 @@
         </w:tc>
         <w:tc>
           <w:tcPr>
-            <w:tcW w:w="457" w:type="dxa"/>
+            <w:tcW w:w="425" w:type="dxa"/>
             <w:tcBorders>
               <w:top w:val="single" w:sz="4" w:space="0" w:color="auto"/>
               <w:left w:val="single" w:sz="4" w:space="0" w:color="auto"/>
@@ -2816,7 +2826,7 @@
         </w:tc>
         <w:tc>
           <w:tcPr>
-            <w:tcW w:w="3818" w:type="dxa"/>
+            <w:tcW w:w="3827" w:type="dxa"/>
             <w:tcBorders>
               <w:top w:val="single" w:sz="4" w:space="0" w:color="auto"/>
               <w:left w:val="single" w:sz="4" w:space="0" w:color="auto"/>
@@ -2850,7 +2860,7 @@
         </w:tc>
         <w:tc>
           <w:tcPr>
-            <w:tcW w:w="1616" w:type="dxa"/>
+            <w:tcW w:w="1418" w:type="dxa"/>
             <w:tcBorders>
               <w:top w:val="single" w:sz="4" w:space="0" w:color="auto"/>
               <w:left w:val="single" w:sz="4" w:space="0" w:color="auto"/>
@@ -2879,7 +2889,7 @@
         </w:trPr>
         <w:tc>
           <w:tcPr>
-            <w:tcW w:w="3256" w:type="dxa"/>
+            <w:tcW w:w="3539" w:type="dxa"/>
             <w:tcBorders>
               <w:top w:val="single" w:sz="4" w:space="0" w:color="auto"/>
               <w:left w:val="single" w:sz="4" w:space="0" w:color="auto"/>
@@ -2912,7 +2922,7 @@
         </w:tc>
         <w:tc>
           <w:tcPr>
-            <w:tcW w:w="1905" w:type="dxa"/>
+            <w:tcW w:w="1418" w:type="dxa"/>
             <w:tcBorders>
               <w:top w:val="single" w:sz="4" w:space="0" w:color="auto"/>
               <w:left w:val="single" w:sz="4" w:space="0" w:color="auto"/>
@@ -2946,7 +2956,7 @@
         </w:tc>
         <w:tc>
           <w:tcPr>
-            <w:tcW w:w="457" w:type="dxa"/>
+            <w:tcW w:w="425" w:type="dxa"/>
             <w:tcBorders>
               <w:top w:val="single" w:sz="4" w:space="0" w:color="auto"/>
               <w:left w:val="single" w:sz="4" w:space="0" w:color="auto"/>
@@ -2969,7 +2979,7 @@
         </w:tc>
         <w:tc>
           <w:tcPr>
-            <w:tcW w:w="3818" w:type="dxa"/>
+            <w:tcW w:w="3827" w:type="dxa"/>
             <w:tcBorders>
               <w:top w:val="single" w:sz="4" w:space="0" w:color="auto"/>
               <w:left w:val="single" w:sz="4" w:space="0" w:color="auto"/>
@@ -2999,7 +3009,7 @@
         </w:tc>
         <w:tc>
           <w:tcPr>
-            <w:tcW w:w="1616" w:type="dxa"/>
+            <w:tcW w:w="1418" w:type="dxa"/>
             <w:tcBorders>
               <w:top w:val="single" w:sz="4" w:space="0" w:color="auto"/>
               <w:left w:val="single" w:sz="4" w:space="0" w:color="auto"/>
@@ -3041,7 +3051,7 @@
         </w:trPr>
         <w:tc>
           <w:tcPr>
-            <w:tcW w:w="3256" w:type="dxa"/>
+            <w:tcW w:w="3539" w:type="dxa"/>
             <w:tcBorders>
               <w:top w:val="single" w:sz="4" w:space="0" w:color="auto"/>
               <w:left w:val="single" w:sz="4" w:space="0" w:color="auto"/>
@@ -3076,7 +3086,7 @@
         </w:tc>
         <w:tc>
           <w:tcPr>
-            <w:tcW w:w="1905" w:type="dxa"/>
+            <w:tcW w:w="1418" w:type="dxa"/>
             <w:tcBorders>
               <w:top w:val="single" w:sz="4" w:space="0" w:color="auto"/>
               <w:left w:val="single" w:sz="4" w:space="0" w:color="auto"/>
@@ -3110,7 +3120,7 @@
         </w:tc>
         <w:tc>
           <w:tcPr>
-            <w:tcW w:w="457" w:type="dxa"/>
+            <w:tcW w:w="425" w:type="dxa"/>
             <w:tcBorders>
               <w:top w:val="single" w:sz="4" w:space="0" w:color="auto"/>
               <w:left w:val="single" w:sz="4" w:space="0" w:color="auto"/>
@@ -3133,29 +3143,29 @@
         </w:tc>
         <w:tc>
           <w:tcPr>
-            <w:tcW w:w="3818" w:type="dxa"/>
-            <w:tcBorders>
-              <w:top w:val="single" w:sz="4" w:space="0" w:color="auto"/>
-              <w:left w:val="single" w:sz="4" w:space="0" w:color="auto"/>
-              <w:bottom w:val="single" w:sz="4" w:space="0" w:color="auto"/>
-              <w:right w:val="single" w:sz="4" w:space="0" w:color="auto"/>
-            </w:tcBorders>
-            <w:vAlign w:val="center"/>
-          </w:tcPr>
-          <w:p>
-            <w:pPr>
-              <w:spacing w:after="0" w:line="240" w:lineRule="auto"/>
-              <w:rPr>
-                <w:rFonts w:asciiTheme="majorHAnsi" w:eastAsia="Times New Roman" w:hAnsiTheme="majorHAnsi" w:cstheme="majorHAnsi"/>
-                <w:color w:val="000000"/>
-                <w:lang w:eastAsia="pt-BR"/>
-              </w:rPr>
-            </w:pPr>
-          </w:p>
-        </w:tc>
-        <w:tc>
-          <w:tcPr>
-            <w:tcW w:w="1616" w:type="dxa"/>
+            <w:tcW w:w="3827" w:type="dxa"/>
+            <w:tcBorders>
+              <w:top w:val="single" w:sz="4" w:space="0" w:color="auto"/>
+              <w:left w:val="single" w:sz="4" w:space="0" w:color="auto"/>
+              <w:bottom w:val="single" w:sz="4" w:space="0" w:color="auto"/>
+              <w:right w:val="single" w:sz="4" w:space="0" w:color="auto"/>
+            </w:tcBorders>
+            <w:vAlign w:val="center"/>
+          </w:tcPr>
+          <w:p>
+            <w:pPr>
+              <w:spacing w:after="0" w:line="240" w:lineRule="auto"/>
+              <w:rPr>
+                <w:rFonts w:asciiTheme="majorHAnsi" w:eastAsia="Times New Roman" w:hAnsiTheme="majorHAnsi" w:cstheme="majorHAnsi"/>
+                <w:color w:val="000000"/>
+                <w:lang w:eastAsia="pt-BR"/>
+              </w:rPr>
+            </w:pPr>
+          </w:p>
+        </w:tc>
+        <w:tc>
+          <w:tcPr>
+            <w:tcW w:w="1418" w:type="dxa"/>
             <w:tcBorders>
               <w:top w:val="single" w:sz="4" w:space="0" w:color="auto"/>
               <w:left w:val="single" w:sz="4" w:space="0" w:color="auto"/>
@@ -3202,7 +3212,7 @@
       <w:footerReference w:type="default" r:id="rId8"/>
       <w:headerReference w:type="first" r:id="rId9"/>
       <w:pgSz w:w="11906" w:h="16838"/>
-      <w:pgMar w:top="993" w:right="140" w:bottom="1134" w:left="567" w:header="1191" w:footer="57" w:gutter="0"/>
+      <w:pgMar w:top="993" w:right="707" w:bottom="1134" w:left="567" w:header="1191" w:footer="57" w:gutter="0"/>
       <w:cols w:space="708"/>
       <w:docGrid w:linePitch="360"/>
     </w:sectPr>
